--- a/Lab 6/Lab 6 Write Up.docx
+++ b/Lab 6/Lab 6 Write Up.docx
@@ -4,6 +4,7 @@
   <w:body>
     <w:p>
       <w:pPr>
+        <w:ind w:firstLine="720"/>
         <w:jc w:val="center"/>
         <w:rPr>
           <w:rFonts w:cs="Times New Roman"/>
@@ -166,6 +167,14 @@
         </w:rPr>
         <w:t xml:space="preserve"> –</w:t>
       </w:r>
+      <w:r>
+        <w:rPr>
+          <w:rFonts w:cs="Times New Roman"/>
+          <w:sz w:val="44"/>
+          <w:szCs w:val="44"/>
+        </w:rPr>
+        <w:t xml:space="preserve"> Discrete Fourier Series – Music Synthesis</w:t>
+      </w:r>
     </w:p>
     <w:p>
       <w:pPr>
@@ -296,8 +305,6 @@
           <w:rFonts w:cs="Times New Roman"/>
         </w:rPr>
       </w:pPr>
-      <w:bookmarkStart w:id="2" w:name="_GoBack"/>
-      <w:bookmarkEnd w:id="2"/>
     </w:p>
     <w:p>
       <w:pPr>
@@ -411,6 +418,68 @@
     </w:p>
     <w:p>
       <w:pPr>
+        <w:rPr>
+          <w:lang w:val="en"/>
+        </w:rPr>
+      </w:pPr>
+      <w:r>
+        <w:rPr>
+          <w:lang w:val="en"/>
+        </w:rPr>
+        <w:tab/>
+        <w:t>The main objective of this lab consists</w:t>
+      </w:r>
+      <w:r>
+        <w:rPr>
+          <w:lang w:val="en"/>
+        </w:rPr>
+        <w:t xml:space="preserve"> of using</w:t>
+      </w:r>
+      <w:r>
+        <w:rPr>
+          <w:lang w:val="en"/>
+        </w:rPr>
+        <w:t xml:space="preserve"> MATLAB to synthesize sinusoidal musical tone input signals to generate </w:t>
+      </w:r>
+      <w:r>
+        <w:rPr>
+          <w:lang w:val="en"/>
+        </w:rPr>
+        <w:t xml:space="preserve">a </w:t>
+      </w:r>
+      <w:r>
+        <w:rPr>
+          <w:lang w:val="en"/>
+        </w:rPr>
+        <w:t>sinusoidal musical output signa</w:t>
+      </w:r>
+      <w:r>
+        <w:rPr>
+          <w:lang w:val="en"/>
+        </w:rPr>
+        <w:t xml:space="preserve">l based on the Discrete Fourier Series (DFS). </w:t>
+      </w:r>
+      <w:r>
+        <w:rPr>
+          <w:lang w:val="en"/>
+        </w:rPr>
+        <w:t>In laymen</w:t>
+      </w:r>
+      <w:r>
+        <w:rPr>
+          <w:lang w:val="en"/>
+        </w:rPr>
+        <w:t>'s</w:t>
+      </w:r>
+      <w:r>
+        <w:rPr>
+          <w:lang w:val="en"/>
+        </w:rPr>
+        <w:t xml:space="preserve"> terms, a series of notes are electronically played together to make a song. Several songs are played, plotted, and analyzed. </w:t>
+      </w:r>
+    </w:p>
+    <w:p>
+      <w:pPr>
         <w:pStyle w:val="HeaderCustom"/>
         <w:rPr>
           <w:rFonts w:ascii="Times New Roman" w:hAnsi="Times New Roman" w:cs="Times New Roman"/>
@@ -422,7 +491,28 @@
           <w:rFonts w:ascii="Times New Roman" w:hAnsi="Times New Roman" w:cs="Times New Roman"/>
           <w:color w:val="auto"/>
         </w:rPr>
-        <w:t>Procedure</w:t>
+        <w:t>Procedu</w:t>
+      </w:r>
+      <w:r>
+        <w:rPr>
+          <w:rFonts w:ascii="Times New Roman" w:hAnsi="Times New Roman" w:cs="Times New Roman"/>
+          <w:color w:val="auto"/>
+        </w:rPr>
+        <w:t>r</w:t>
+      </w:r>
+      <w:r>
+        <w:rPr>
+          <w:rFonts w:ascii="Times New Roman" w:hAnsi="Times New Roman" w:cs="Times New Roman"/>
+          <w:color w:val="auto"/>
+        </w:rPr>
+        <w:t>e</w:t>
+      </w:r>
+      <w:r>
+        <w:rPr>
+          <w:rFonts w:ascii="Times New Roman" w:hAnsi="Times New Roman" w:cs="Times New Roman"/>
+          <w:color w:val="auto"/>
+        </w:rPr>
+        <w:t xml:space="preserve"> </w:t>
       </w:r>
     </w:p>
     <w:p>
@@ -489,6 +579,598 @@
     </w:p>
     <w:p>
       <w:pPr>
+        <w:pStyle w:val="ListParagraph"/>
+        <w:numPr>
+          <w:ilvl w:val="0"/>
+          <w:numId w:val="1"/>
+        </w:numPr>
+        <w:rPr>
+          <w:rFonts w:cs="Times New Roman"/>
+          <w:szCs w:val="24"/>
+        </w:rPr>
+      </w:pPr>
+      <w:r>
+        <w:rPr>
+          <w:rFonts w:ascii="Times New Roman" w:hAnsi="Times New Roman" w:cs="Times New Roman"/>
+          <w:sz w:val="24"/>
+          <w:szCs w:val="28"/>
+        </w:rPr>
+        <w:t>Create and apply a function handle for the 4</w:t>
+      </w:r>
+      <w:r>
+        <w:rPr>
+          <w:rFonts w:ascii="Times New Roman" w:hAnsi="Times New Roman" w:cs="Times New Roman"/>
+          <w:sz w:val="24"/>
+          <w:szCs w:val="28"/>
+          <w:vertAlign w:val="superscript"/>
+        </w:rPr>
+        <w:t>th</w:t>
+      </w:r>
+      <w:r>
+        <w:rPr>
+          <w:rFonts w:ascii="Times New Roman" w:hAnsi="Times New Roman" w:cs="Times New Roman"/>
+          <w:sz w:val="24"/>
+          <w:szCs w:val="28"/>
+        </w:rPr>
+        <w:t xml:space="preserve"> octave using the given the table of musical note frequencies at various octaves as</w:t>
+      </w:r>
+    </w:p>
+    <w:p>
+      <w:pPr>
+        <w:pStyle w:val="MTDisplayEquation"/>
+      </w:pPr>
+      <w:r>
+        <w:tab/>
+      </w:r>
+      <w:r>
+        <w:rPr>
+          <w:position w:val="-34"/>
+        </w:rPr>
+        <w:object w:dxaOrig="3879" w:dyaOrig="800" w14:anchorId="2F32D817">
+          <v:shapetype id="_x0000_t75" coordsize="21600,21600" o:spt="75" o:preferrelative="t" path="m@4@5l@4@11@9@11@9@5xe" filled="f" stroked="f">
+            <v:stroke joinstyle="miter"/>
+            <v:formulas>
+              <v:f eqn="if lineDrawn pixelLineWidth 0"/>
+              <v:f eqn="sum @0 1 0"/>
+              <v:f eqn="sum 0 0 @1"/>
+              <v:f eqn="prod @2 1 2"/>
+              <v:f eqn="prod @3 21600 pixelWidth"/>
+              <v:f eqn="prod @3 21600 pixelHeight"/>
+              <v:f eqn="sum @0 0 1"/>
+              <v:f eqn="prod @6 1 2"/>
+              <v:f eqn="prod @7 21600 pixelWidth"/>
+              <v:f eqn="sum @8 21600 0"/>
+              <v:f eqn="prod @7 21600 pixelHeight"/>
+              <v:f eqn="sum @10 21600 0"/>
+            </v:formulas>
+            <v:path o:extrusionok="f" gradientshapeok="t" o:connecttype="rect"/>
+            <o:lock v:ext="edit" aspectratio="t"/>
+          </v:shapetype>
+          <v:shape id="_x0000_i1025" type="#_x0000_t75" style="width:194.1pt;height:40.05pt" o:ole="">
+            <v:imagedata r:id="rId6" o:title=""/>
+          </v:shape>
+          <o:OLEObject Type="Embed" ProgID="Equation.DSMT4" ShapeID="_x0000_i1025" DrawAspect="Content" ObjectID="_1643101480" r:id="rId7"/>
+        </w:object>
+      </w:r>
+      <w:r>
+        <w:tab/>
+      </w:r>
+      <w:r>
+        <w:fldChar w:fldCharType="begin"/>
+      </w:r>
+      <w:r>
+        <w:instrText xml:space="preserve"> MACROBUTTON MTPlaceRef \* MERGEFORMAT </w:instrText>
+      </w:r>
+      <w:r>
+        <w:fldChar w:fldCharType="begin"/>
+      </w:r>
+      <w:r>
+        <w:instrText xml:space="preserve"> SEQ MTEqn \h \* MERGEFORMAT </w:instrText>
+      </w:r>
+      <w:r>
+        <w:fldChar w:fldCharType="end"/>
+      </w:r>
+      <w:r>
+        <w:instrText>(</w:instrText>
+      </w:r>
+      <w:r>
+        <w:fldChar w:fldCharType="begin"/>
+      </w:r>
+      <w:r>
+        <w:instrText xml:space="preserve"> SEQ MTEqn \c \* Arabic \* MERGEFORMAT </w:instrText>
+      </w:r>
+      <w:r>
+        <w:fldChar w:fldCharType="separate"/>
+      </w:r>
+      <w:r>
+        <w:rPr>
+          <w:noProof/>
+        </w:rPr>
+        <w:instrText>1</w:instrText>
+      </w:r>
+      <w:r>
+        <w:rPr>
+          <w:noProof/>
+        </w:rPr>
+        <w:fldChar w:fldCharType="end"/>
+      </w:r>
+      <w:r>
+        <w:instrText>)</w:instrText>
+      </w:r>
+      <w:r>
+        <w:fldChar w:fldCharType="end"/>
+      </w:r>
+    </w:p>
+    <w:p>
+      <w:pPr>
+        <w:pStyle w:val="ListParagraph"/>
+        <w:numPr>
+          <w:ilvl w:val="0"/>
+          <w:numId w:val="1"/>
+        </w:numPr>
+        <w:rPr>
+          <w:rFonts w:ascii="Times New Roman" w:hAnsi="Times New Roman" w:cs="Times New Roman"/>
+          <w:sz w:val="24"/>
+          <w:szCs w:val="28"/>
+        </w:rPr>
+      </w:pPr>
+      <w:r>
+        <w:rPr>
+          <w:rFonts w:ascii="Times New Roman" w:hAnsi="Times New Roman" w:cs="Times New Roman"/>
+          <w:sz w:val="24"/>
+          <w:szCs w:val="28"/>
+        </w:rPr>
+        <w:t xml:space="preserve">Using the </w:t>
+      </w:r>
+      <w:r>
+        <w:rPr>
+          <w:rFonts w:ascii="Times New Roman" w:hAnsi="Times New Roman" w:cs="Times New Roman"/>
+          <w:i/>
+          <w:iCs/>
+          <w:sz w:val="24"/>
+          <w:szCs w:val="28"/>
+        </w:rPr>
+        <w:t xml:space="preserve">sound </w:t>
+      </w:r>
+      <w:r>
+        <w:rPr>
+          <w:rFonts w:ascii="Times New Roman" w:hAnsi="Times New Roman" w:cs="Times New Roman"/>
+          <w:sz w:val="24"/>
+          <w:szCs w:val="24"/>
+        </w:rPr>
+        <w:t>command, listen to the musical notes</w:t>
+      </w:r>
+    </w:p>
+    <w:p>
+      <w:pPr>
+        <w:pStyle w:val="ListParagraph"/>
+        <w:numPr>
+          <w:ilvl w:val="0"/>
+          <w:numId w:val="1"/>
+        </w:numPr>
+        <w:rPr>
+          <w:rFonts w:ascii="Times New Roman" w:hAnsi="Times New Roman" w:cs="Times New Roman"/>
+          <w:sz w:val="24"/>
+          <w:szCs w:val="28"/>
+        </w:rPr>
+      </w:pPr>
+      <w:r>
+        <w:rPr>
+          <w:rFonts w:ascii="Times New Roman" w:hAnsi="Times New Roman" w:cs="Times New Roman"/>
+          <w:sz w:val="24"/>
+          <w:szCs w:val="24"/>
+        </w:rPr>
+        <w:t xml:space="preserve">Compute </w:t>
+      </w:r>
+      <w:r>
+        <w:rPr>
+          <w:rFonts w:ascii="Times New Roman" w:hAnsi="Times New Roman" w:cs="Times New Roman"/>
+          <w:sz w:val="24"/>
+          <w:szCs w:val="24"/>
+        </w:rPr>
+        <w:t>and graph (PSD 10log</w:t>
+      </w:r>
+      <w:r>
+        <w:rPr>
+          <w:rFonts w:ascii="Times New Roman" w:hAnsi="Times New Roman" w:cs="Times New Roman"/>
+          <w:sz w:val="24"/>
+          <w:szCs w:val="24"/>
+          <w:vertAlign w:val="subscript"/>
+        </w:rPr>
+        <w:t>10</w:t>
+      </w:r>
+      <w:r>
+        <w:rPr>
+          <w:rFonts w:ascii="Times New Roman" w:hAnsi="Times New Roman" w:cs="Times New Roman"/>
+          <w:sz w:val="24"/>
+          <w:szCs w:val="24"/>
+        </w:rPr>
+        <w:t>(</w:t>
+      </w:r>
+      <w:r>
+        <w:rPr>
+          <w:rFonts w:ascii="Times New Roman" w:hAnsi="Times New Roman" w:cs="Times New Roman"/>
+          <w:i/>
+          <w:iCs/>
+          <w:sz w:val="24"/>
+          <w:szCs w:val="24"/>
+        </w:rPr>
+        <w:t>P</w:t>
+      </w:r>
+      <w:r>
+        <w:rPr>
+          <w:rFonts w:ascii="Times New Roman" w:hAnsi="Times New Roman" w:cs="Times New Roman"/>
+          <w:sz w:val="24"/>
+          <w:szCs w:val="24"/>
+        </w:rPr>
+        <w:t xml:space="preserve">) versus frequency </w:t>
+      </w:r>
+      <w:r>
+        <w:rPr>
+          <w:rFonts w:ascii="Times New Roman" w:hAnsi="Times New Roman" w:cs="Times New Roman"/>
+          <w:i/>
+          <w:iCs/>
+          <w:sz w:val="24"/>
+          <w:szCs w:val="24"/>
+        </w:rPr>
+        <w:t>f</w:t>
+      </w:r>
+      <w:r>
+        <w:rPr>
+          <w:rFonts w:ascii="Times New Roman" w:hAnsi="Times New Roman" w:cs="Times New Roman"/>
+          <w:sz w:val="24"/>
+          <w:szCs w:val="24"/>
+        </w:rPr>
+        <w:t xml:space="preserve">) </w:t>
+      </w:r>
+      <w:r>
+        <w:rPr>
+          <w:rFonts w:ascii="Times New Roman" w:hAnsi="Times New Roman" w:cs="Times New Roman"/>
+          <w:sz w:val="24"/>
+          <w:szCs w:val="24"/>
+        </w:rPr>
+        <w:t xml:space="preserve">the power spectral density (PSD) of each musical note using the </w:t>
+      </w:r>
+      <w:r>
+        <w:rPr>
+          <w:rFonts w:ascii="Times New Roman" w:hAnsi="Times New Roman" w:cs="Times New Roman"/>
+          <w:i/>
+          <w:iCs/>
+          <w:sz w:val="24"/>
+          <w:szCs w:val="24"/>
+        </w:rPr>
+        <w:t xml:space="preserve">periodogram </w:t>
+      </w:r>
+      <w:r>
+        <w:rPr>
+          <w:rFonts w:ascii="Times New Roman" w:hAnsi="Times New Roman" w:cs="Times New Roman"/>
+          <w:sz w:val="24"/>
+          <w:szCs w:val="24"/>
+        </w:rPr>
+        <w:t xml:space="preserve">command as </w:t>
+      </w:r>
+    </w:p>
+    <w:p>
+      <w:pPr>
+        <w:pStyle w:val="MTDisplayEquation"/>
+      </w:pPr>
+      <w:r>
+        <w:tab/>
+      </w:r>
+      <w:r>
+        <w:rPr>
+          <w:position w:val="-18"/>
+        </w:rPr>
+        <w:object w:dxaOrig="7600" w:dyaOrig="480" w14:anchorId="1600E1D7">
+          <v:shape id="_x0000_i1026" type="#_x0000_t75" style="width:380.05pt;height:23.8pt" o:ole="">
+            <v:imagedata r:id="rId8" o:title=""/>
+          </v:shape>
+          <o:OLEObject Type="Embed" ProgID="Equation.DSMT4" ShapeID="_x0000_i1026" DrawAspect="Content" ObjectID="_1643101481" r:id="rId9"/>
+        </w:object>
+      </w:r>
+      <w:r>
+        <w:tab/>
+      </w:r>
+      <w:r>
+        <w:fldChar w:fldCharType="begin"/>
+      </w:r>
+      <w:r>
+        <w:instrText xml:space="preserve"> MACROBUTTON MTPlaceRef \* MERGEFORMAT </w:instrText>
+      </w:r>
+      <w:r>
+        <w:fldChar w:fldCharType="begin"/>
+      </w:r>
+      <w:r>
+        <w:instrText xml:space="preserve"> SEQ MTEqn \h \* MERGEFORMAT </w:instrText>
+      </w:r>
+      <w:r>
+        <w:fldChar w:fldCharType="end"/>
+      </w:r>
+      <w:r>
+        <w:instrText>(</w:instrText>
+      </w:r>
+      <w:r>
+        <w:fldChar w:fldCharType="begin"/>
+      </w:r>
+      <w:r>
+        <w:instrText xml:space="preserve"> SEQ MTEqn \c \* Arabic \* MERGEFORMAT </w:instrText>
+      </w:r>
+      <w:r>
+        <w:fldChar w:fldCharType="separate"/>
+      </w:r>
+      <w:r>
+        <w:rPr>
+          <w:noProof/>
+        </w:rPr>
+        <w:instrText>2</w:instrText>
+      </w:r>
+      <w:r>
+        <w:rPr>
+          <w:noProof/>
+        </w:rPr>
+        <w:fldChar w:fldCharType="end"/>
+      </w:r>
+      <w:r>
+        <w:instrText>)</w:instrText>
+      </w:r>
+      <w:r>
+        <w:fldChar w:fldCharType="end"/>
+      </w:r>
+    </w:p>
+    <w:p>
+      <w:pPr>
+        <w:rPr>
+          <w:lang w:val="en"/>
+        </w:rPr>
+      </w:pPr>
+      <w:r>
+        <w:rPr>
+          <w:lang w:val="en"/>
+        </w:rPr>
+        <w:tab/>
+        <w:t>in a 6x2 plot.</w:t>
+      </w:r>
+    </w:p>
+    <w:p>
+      <w:pPr>
+        <w:pStyle w:val="ListParagraph"/>
+        <w:numPr>
+          <w:ilvl w:val="0"/>
+          <w:numId w:val="5"/>
+        </w:numPr>
+      </w:pPr>
+      <w:r>
+        <w:rPr>
+          <w:rFonts w:ascii="Times New Roman" w:hAnsi="Times New Roman" w:cs="Times New Roman"/>
+          <w:sz w:val="24"/>
+          <w:szCs w:val="24"/>
+        </w:rPr>
+        <w:t>Synthesize “Mary ha</w:t>
+      </w:r>
+      <w:r>
+        <w:rPr>
+          <w:rFonts w:ascii="Times New Roman" w:hAnsi="Times New Roman" w:cs="Times New Roman"/>
+          <w:sz w:val="24"/>
+          <w:szCs w:val="24"/>
+        </w:rPr>
+        <w:t>d</w:t>
+      </w:r>
+      <w:r>
+        <w:rPr>
+          <w:rFonts w:ascii="Times New Roman" w:hAnsi="Times New Roman" w:cs="Times New Roman"/>
+          <w:sz w:val="24"/>
+          <w:szCs w:val="24"/>
+        </w:rPr>
+        <w:t xml:space="preserve"> a Little Lamb”, “Twinkle</w:t>
+      </w:r>
+      <w:r>
+        <w:rPr>
+          <w:rFonts w:ascii="Times New Roman" w:hAnsi="Times New Roman" w:cs="Times New Roman"/>
+          <w:sz w:val="24"/>
+          <w:szCs w:val="24"/>
+        </w:rPr>
+        <w:t>,</w:t>
+      </w:r>
+      <w:r>
+        <w:rPr>
+          <w:rFonts w:ascii="Times New Roman" w:hAnsi="Times New Roman" w:cs="Times New Roman"/>
+          <w:sz w:val="24"/>
+          <w:szCs w:val="24"/>
+        </w:rPr>
+        <w:t xml:space="preserve"> Twinkle</w:t>
+      </w:r>
+      <w:r>
+        <w:rPr>
+          <w:rFonts w:ascii="Times New Roman" w:hAnsi="Times New Roman" w:cs="Times New Roman"/>
+          <w:sz w:val="24"/>
+          <w:szCs w:val="24"/>
+        </w:rPr>
+        <w:t>,</w:t>
+      </w:r>
+      <w:r>
+        <w:rPr>
+          <w:rFonts w:ascii="Times New Roman" w:hAnsi="Times New Roman" w:cs="Times New Roman"/>
+          <w:sz w:val="24"/>
+          <w:szCs w:val="24"/>
+        </w:rPr>
+        <w:t xml:space="preserve"> Little Star”, and “I Love </w:t>
+      </w:r>
+      <w:r>
+        <w:rPr>
+          <w:rFonts w:ascii="Times New Roman" w:hAnsi="Times New Roman" w:cs="Times New Roman"/>
+          <w:sz w:val="24"/>
+          <w:szCs w:val="24"/>
+        </w:rPr>
+        <w:t>Y</w:t>
+      </w:r>
+      <w:r>
+        <w:rPr>
+          <w:rFonts w:ascii="Times New Roman" w:hAnsi="Times New Roman" w:cs="Times New Roman"/>
+          <w:sz w:val="24"/>
+          <w:szCs w:val="24"/>
+        </w:rPr>
+        <w:t xml:space="preserve">ou </w:t>
+      </w:r>
+      <w:r>
+        <w:rPr>
+          <w:rFonts w:ascii="Times New Roman" w:hAnsi="Times New Roman" w:cs="Times New Roman"/>
+          <w:sz w:val="24"/>
+          <w:szCs w:val="24"/>
+        </w:rPr>
+        <w:t>(</w:t>
+      </w:r>
+      <w:r>
+        <w:rPr>
+          <w:rFonts w:ascii="Times New Roman" w:hAnsi="Times New Roman" w:cs="Times New Roman"/>
+          <w:sz w:val="24"/>
+          <w:szCs w:val="24"/>
+        </w:rPr>
+        <w:t xml:space="preserve">Barney)” as </w:t>
+      </w:r>
+    </w:p>
+    <w:p>
+      <w:pPr>
+        <w:pStyle w:val="MTDisplayEquation"/>
+      </w:pPr>
+      <w:r>
+        <w:tab/>
+      </w:r>
+      <w:r>
+        <w:rPr>
+          <w:position w:val="-66"/>
+        </w:rPr>
+        <w:object w:dxaOrig="3040" w:dyaOrig="1440" w14:anchorId="757C3D87">
+          <v:shape id="_x0000_i1027" type="#_x0000_t75" style="width:152.15pt;height:1in" o:ole="">
+            <v:imagedata r:id="rId10" o:title=""/>
+          </v:shape>
+          <o:OLEObject Type="Embed" ProgID="Equation.DSMT4" ShapeID="_x0000_i1027" DrawAspect="Content" ObjectID="_1643101482" r:id="rId11"/>
+        </w:object>
+      </w:r>
+      <w:r>
+        <w:tab/>
+      </w:r>
+      <w:r>
+        <w:fldChar w:fldCharType="begin"/>
+      </w:r>
+      <w:r>
+        <w:instrText xml:space="preserve"> MACROBUTTON MTPlaceRef \* MERGEFORMAT </w:instrText>
+      </w:r>
+      <w:r>
+        <w:fldChar w:fldCharType="begin"/>
+      </w:r>
+      <w:r>
+        <w:instrText xml:space="preserve"> SEQ MTEqn \h \* MERGEFORMAT </w:instrText>
+      </w:r>
+      <w:r>
+        <w:fldChar w:fldCharType="end"/>
+      </w:r>
+      <w:r>
+        <w:instrText>(</w:instrText>
+      </w:r>
+      <w:r>
+        <w:fldChar w:fldCharType="begin"/>
+      </w:r>
+      <w:r>
+        <w:instrText xml:space="preserve"> SEQ MTEqn \c \* Arabic \* MERGEFORMAT </w:instrText>
+      </w:r>
+      <w:r>
+        <w:fldChar w:fldCharType="separate"/>
+      </w:r>
+      <w:r>
+        <w:rPr>
+          <w:noProof/>
+        </w:rPr>
+        <w:instrText>3</w:instrText>
+      </w:r>
+      <w:r>
+        <w:rPr>
+          <w:noProof/>
+        </w:rPr>
+        <w:fldChar w:fldCharType="end"/>
+      </w:r>
+      <w:r>
+        <w:instrText>)</w:instrText>
+      </w:r>
+      <w:r>
+        <w:fldChar w:fldCharType="end"/>
+      </w:r>
+    </w:p>
+    <w:p>
+      <w:pPr>
+        <w:rPr>
+          <w:lang w:val="en"/>
+        </w:rPr>
+      </w:pPr>
+      <w:r>
+        <w:rPr>
+          <w:lang w:val="en"/>
+        </w:rPr>
+        <w:tab/>
+      </w:r>
+      <w:r>
+        <w:rPr>
+          <w:lang w:val="en"/>
+        </w:rPr>
+        <w:t>w</w:t>
+      </w:r>
+      <w:r>
+        <w:rPr>
+          <w:lang w:val="en"/>
+        </w:rPr>
+        <w:t xml:space="preserve">ith </w:t>
+      </w:r>
+      <w:proofErr w:type="spellStart"/>
+      <w:r>
+        <w:rPr>
+          <w:i/>
+          <w:iCs/>
+          <w:lang w:val="en"/>
+        </w:rPr>
+        <w:t>nfft</w:t>
+      </w:r>
+      <w:proofErr w:type="spellEnd"/>
+      <w:r>
+        <w:rPr>
+          <w:lang w:val="en"/>
+        </w:rPr>
+        <w:t xml:space="preserve">=2048 and </w:t>
+      </w:r>
+      <w:proofErr w:type="spellStart"/>
+      <w:r>
+        <w:rPr>
+          <w:i/>
+          <w:iCs/>
+          <w:lang w:val="en"/>
+        </w:rPr>
+        <w:t>numoverlap</w:t>
+      </w:r>
+      <w:proofErr w:type="spellEnd"/>
+      <w:r>
+        <w:rPr>
+          <w:lang w:val="en"/>
+        </w:rPr>
+        <w:t>=1024 in the Fast Fourier Transform (FFT) in 1x1 plot.</w:t>
+      </w:r>
+    </w:p>
+    <w:p>
+      <w:pPr>
+        <w:pStyle w:val="ListParagraph"/>
+        <w:numPr>
+          <w:ilvl w:val="0"/>
+          <w:numId w:val="5"/>
+        </w:numPr>
+      </w:pPr>
+      <w:r>
+        <w:rPr>
+          <w:rFonts w:ascii="Times New Roman" w:hAnsi="Times New Roman" w:cs="Times New Roman"/>
+          <w:sz w:val="24"/>
+          <w:szCs w:val="24"/>
+        </w:rPr>
+        <w:t>Add labels to all appropriate quantities on the plot and comment on the results.</w:t>
+      </w:r>
+    </w:p>
+    <w:p>
+      <w:pPr>
         <w:pStyle w:val="HeaderCustom"/>
         <w:rPr>
           <w:rFonts w:ascii="Times New Roman" w:hAnsi="Times New Roman" w:cs="Times New Roman"/>
@@ -506,10 +1188,3583 @@
     <w:p>
       <w:pPr>
         <w:rPr>
+          <w:lang w:val="en"/>
+        </w:rPr>
+      </w:pPr>
+      <w:r>
+        <w:rPr>
+          <w:lang w:val="en"/>
+        </w:rPr>
+        <w:tab/>
+        <w:t>First, the function handle for the general musical not</w:t>
+      </w:r>
+      <w:r>
+        <w:rPr>
+          <w:lang w:val="en"/>
+        </w:rPr>
+        <w:t>e</w:t>
+      </w:r>
+      <w:r>
+        <w:rPr>
+          <w:lang w:val="en"/>
+        </w:rPr>
+        <w:t xml:space="preserve"> (4</w:t>
+      </w:r>
+      <w:r>
+        <w:rPr>
+          <w:vertAlign w:val="superscript"/>
+          <w:lang w:val="en"/>
+        </w:rPr>
+        <w:t>th</w:t>
+      </w:r>
+      <w:r>
+        <w:rPr>
+          <w:lang w:val="en"/>
+        </w:rPr>
+        <w:t xml:space="preserve"> octave) was created. By using the given parameters of </w:t>
+      </w:r>
+      <w:r>
+        <w:rPr>
+          <w:lang w:val="en"/>
+        </w:rPr>
+        <w:t xml:space="preserve">the frequency of the note, </w:t>
+      </w:r>
+      <w:r>
+        <w:rPr>
+          <w:i/>
+          <w:iCs/>
+          <w:lang w:val="en"/>
+        </w:rPr>
+        <w:t>f</w:t>
+      </w:r>
+      <w:r>
+        <w:rPr>
+          <w:i/>
+          <w:iCs/>
+          <w:lang w:val="en"/>
+        </w:rPr>
+        <w:t xml:space="preserve"> </w:t>
+      </w:r>
+      <w:r>
+        <w:rPr>
+          <w:lang w:val="en"/>
+        </w:rPr>
+        <w:t>=</w:t>
+      </w:r>
+      <w:r>
+        <w:rPr>
+          <w:lang w:val="en"/>
+        </w:rPr>
+        <w:t xml:space="preserve"> </w:t>
+      </w:r>
+      <w:r>
+        <w:rPr>
+          <w:lang w:val="en"/>
+        </w:rPr>
+        <w:t>‘</w:t>
+      </w:r>
+      <w:proofErr w:type="spellStart"/>
+      <w:r>
+        <w:rPr>
+          <w:lang w:val="en"/>
+        </w:rPr>
+        <w:t>f</w:t>
+      </w:r>
+      <w:r>
+        <w:rPr>
+          <w:lang w:val="en"/>
+        </w:rPr>
+        <w:t>req</w:t>
+      </w:r>
+      <w:proofErr w:type="spellEnd"/>
+      <w:r>
+        <w:rPr>
+          <w:lang w:val="en"/>
+        </w:rPr>
+        <w:t>’;</w:t>
+      </w:r>
+      <w:r>
+        <w:rPr>
+          <w:lang w:val="en"/>
+        </w:rPr>
+        <w:t xml:space="preserve"> </w:t>
+      </w:r>
+      <w:r>
+        <w:rPr>
+          <w:lang w:val="en"/>
+        </w:rPr>
+        <w:t xml:space="preserve">sampling frequency, </w:t>
+      </w:r>
+      <w:r>
+        <w:rPr>
+          <w:i/>
+          <w:iCs/>
+          <w:lang w:val="en"/>
+        </w:rPr>
+        <w:t>f</w:t>
+      </w:r>
+      <w:r>
+        <w:rPr>
+          <w:i/>
+          <w:iCs/>
+          <w:vertAlign w:val="subscript"/>
+          <w:lang w:val="en"/>
+        </w:rPr>
+        <w:t>s</w:t>
+      </w:r>
+      <w:r>
+        <w:rPr>
+          <w:i/>
+          <w:iCs/>
+          <w:vertAlign w:val="subscript"/>
+          <w:lang w:val="en"/>
+        </w:rPr>
+        <w:t xml:space="preserve"> </w:t>
+      </w:r>
+      <w:r>
+        <w:rPr>
+          <w:lang w:val="en"/>
+        </w:rPr>
+        <w:t>=</w:t>
+      </w:r>
+      <w:r>
+        <w:rPr>
+          <w:lang w:val="en"/>
+        </w:rPr>
+        <w:t xml:space="preserve"> 8000 Hz;</w:t>
+      </w:r>
+      <w:r>
+        <w:rPr>
+          <w:lang w:val="en"/>
+        </w:rPr>
+        <w:t xml:space="preserve"> and </w:t>
+      </w:r>
+      <w:r>
+        <w:rPr>
+          <w:lang w:val="en"/>
+        </w:rPr>
+        <w:t xml:space="preserve">duration, </w:t>
+      </w:r>
+      <w:r>
+        <w:rPr>
+          <w:i/>
+          <w:iCs/>
+          <w:lang w:val="en"/>
+        </w:rPr>
+        <w:t>d</w:t>
+      </w:r>
+      <w:r>
+        <w:rPr>
+          <w:i/>
+          <w:iCs/>
+          <w:lang w:val="en"/>
+        </w:rPr>
+        <w:t xml:space="preserve"> </w:t>
+      </w:r>
+      <w:r>
+        <w:rPr>
+          <w:lang w:val="en"/>
+        </w:rPr>
+        <w:t xml:space="preserve">= 0.5 seconds, the resulting function handle was created and applied as </w:t>
+      </w:r>
+    </w:p>
+    <w:p>
+      <w:pPr>
+        <w:pStyle w:val="MTDisplayEquation"/>
+      </w:pPr>
+      <w:r>
+        <w:tab/>
+      </w:r>
+      <w:r>
+        <w:rPr>
+          <w:position w:val="-30"/>
+        </w:rPr>
+        <w:object w:dxaOrig="4440" w:dyaOrig="720" w14:anchorId="2561F11B">
+          <v:shape id="_x0000_i1028" type="#_x0000_t75" style="width:222.25pt;height:36.3pt" o:ole="">
+            <v:imagedata r:id="rId12" o:title=""/>
+          </v:shape>
+          <o:OLEObject Type="Embed" ProgID="Equation.DSMT4" ShapeID="_x0000_i1028" DrawAspect="Content" ObjectID="_1643101483" r:id="rId13"/>
+        </w:object>
+      </w:r>
+      <w:r>
+        <w:t>.</w:t>
+      </w:r>
+      <w:r>
+        <w:tab/>
+      </w:r>
+      <w:r>
+        <w:fldChar w:fldCharType="begin"/>
+      </w:r>
+      <w:r>
+        <w:instrText xml:space="preserve"> MACROBUTTON MTPlaceRef \* MERGEFORMAT </w:instrText>
+      </w:r>
+      <w:r>
+        <w:fldChar w:fldCharType="begin"/>
+      </w:r>
+      <w:r>
+        <w:instrText xml:space="preserve"> SEQ MTEqn \h \* MERGEFORMAT </w:instrText>
+      </w:r>
+      <w:r>
+        <w:fldChar w:fldCharType="end"/>
+      </w:r>
+      <w:bookmarkStart w:id="2" w:name="ZEqnNum738165"/>
+      <w:r>
+        <w:instrText>(</w:instrText>
+      </w:r>
+      <w:r>
+        <w:fldChar w:fldCharType="begin"/>
+      </w:r>
+      <w:r>
+        <w:instrText xml:space="preserve"> SEQ MTEqn \c \* Arabic \* MERGEFORMAT </w:instrText>
+      </w:r>
+      <w:r>
+        <w:fldChar w:fldCharType="separate"/>
+      </w:r>
+      <w:r>
+        <w:rPr>
+          <w:noProof/>
+        </w:rPr>
+        <w:instrText>4</w:instrText>
+      </w:r>
+      <w:r>
+        <w:rPr>
+          <w:noProof/>
+        </w:rPr>
+        <w:fldChar w:fldCharType="end"/>
+      </w:r>
+      <w:r>
+        <w:instrText>)</w:instrText>
+      </w:r>
+      <w:bookmarkEnd w:id="2"/>
+      <w:r>
+        <w:fldChar w:fldCharType="end"/>
+      </w:r>
+    </w:p>
+    <w:p>
+      <w:pPr>
+        <w:rPr>
+          <w:lang w:val="en"/>
+        </w:rPr>
+      </w:pPr>
+      <w:r>
+        <w:rPr>
+          <w:lang w:val="en"/>
+        </w:rPr>
+        <w:lastRenderedPageBreak/>
+        <w:t>When each note was initialized, this function was called, and the frequency of the desired note was passed in as the parameter as ‘</w:t>
+      </w:r>
+      <w:proofErr w:type="spellStart"/>
+      <w:r>
+        <w:rPr>
+          <w:lang w:val="en"/>
+        </w:rPr>
+        <w:t>freq</w:t>
+      </w:r>
+      <w:proofErr w:type="spellEnd"/>
+      <w:r>
+        <w:rPr>
+          <w:lang w:val="en"/>
+        </w:rPr>
+        <w:t>’.</w:t>
+      </w:r>
+      <w:r>
+        <w:rPr>
+          <w:lang w:val="en"/>
+        </w:rPr>
+        <w:t xml:space="preserve"> These frequencies </w:t>
+      </w:r>
+      <w:r>
+        <w:rPr>
+          <w:lang w:val="en"/>
+        </w:rPr>
+        <w:t>for the 4</w:t>
+      </w:r>
+      <w:r>
+        <w:rPr>
+          <w:vertAlign w:val="superscript"/>
+          <w:lang w:val="en"/>
+        </w:rPr>
+        <w:t>th</w:t>
+      </w:r>
+      <w:r>
+        <w:rPr>
+          <w:lang w:val="en"/>
+        </w:rPr>
+        <w:t xml:space="preserve"> octave </w:t>
+      </w:r>
+      <w:proofErr w:type="gramStart"/>
+      <w:r>
+        <w:rPr>
+          <w:lang w:val="en"/>
+        </w:rPr>
+        <w:t>is</w:t>
+      </w:r>
+      <w:proofErr w:type="gramEnd"/>
+      <w:r>
+        <w:rPr>
+          <w:lang w:val="en"/>
+        </w:rPr>
+        <w:t xml:space="preserve"> defined in </w:t>
+      </w:r>
+      <w:r>
+        <w:rPr>
+          <w:lang w:val="en"/>
+        </w:rPr>
+        <w:t>T</w:t>
+      </w:r>
+      <w:r>
+        <w:rPr>
+          <w:lang w:val="en"/>
+        </w:rPr>
+        <w:t>able</w:t>
+      </w:r>
+      <w:r>
+        <w:rPr>
+          <w:lang w:val="en"/>
+        </w:rPr>
+        <w:t xml:space="preserve"> 1</w:t>
+      </w:r>
+      <w:r>
+        <w:rPr>
+          <w:lang w:val="en"/>
+        </w:rPr>
+        <w:t>.</w:t>
+      </w:r>
+    </w:p>
+    <w:tbl>
+      <w:tblPr>
+        <w:tblW w:w="2065" w:type="dxa"/>
+        <w:jc w:val="center"/>
+        <w:tblLook w:val="04A0" w:firstRow="1" w:lastRow="0" w:firstColumn="1" w:lastColumn="0" w:noHBand="0" w:noVBand="1"/>
+      </w:tblPr>
+      <w:tblGrid>
+        <w:gridCol w:w="696"/>
+        <w:gridCol w:w="1369"/>
+      </w:tblGrid>
+      <w:tr>
+        <w:trPr>
+          <w:trHeight w:val="330"/>
+          <w:jc w:val="center"/>
+        </w:trPr>
+        <w:tc>
+          <w:tcPr>
+            <w:tcW w:w="696" w:type="dxa"/>
+            <w:tcBorders>
+              <w:top w:val="single" w:sz="4" w:space="0" w:color="auto"/>
+              <w:left w:val="single" w:sz="4" w:space="0" w:color="auto"/>
+              <w:bottom w:val="double" w:sz="6" w:space="0" w:color="auto"/>
+              <w:right w:val="single" w:sz="4" w:space="0" w:color="auto"/>
+            </w:tcBorders>
+            <w:shd w:val="clear" w:color="000000" w:fill="D0CECE"/>
+            <w:noWrap/>
+            <w:vAlign w:val="bottom"/>
+            <w:hideMark/>
+          </w:tcPr>
+          <w:p>
+            <w:pPr>
+              <w:spacing w:after="0" w:line="240" w:lineRule="auto"/>
+              <w:jc w:val="center"/>
+              <w:rPr>
+                <w:rFonts w:eastAsia="Times New Roman" w:cs="Times New Roman"/>
+                <w:b/>
+                <w:color w:val="000000"/>
+                <w:szCs w:val="24"/>
+              </w:rPr>
+            </w:pPr>
+            <w:r>
+              <w:rPr>
+                <w:rFonts w:eastAsia="Times New Roman" w:cs="Times New Roman"/>
+                <w:b/>
+                <w:color w:val="000000"/>
+                <w:szCs w:val="24"/>
+              </w:rPr>
+              <w:t>Note</w:t>
+            </w:r>
+          </w:p>
+        </w:tc>
+        <w:tc>
+          <w:tcPr>
+            <w:tcW w:w="1369" w:type="dxa"/>
+            <w:tcBorders>
+              <w:top w:val="single" w:sz="4" w:space="0" w:color="auto"/>
+              <w:left w:val="nil"/>
+              <w:bottom w:val="double" w:sz="6" w:space="0" w:color="auto"/>
+              <w:right w:val="single" w:sz="4" w:space="0" w:color="auto"/>
+            </w:tcBorders>
+            <w:shd w:val="clear" w:color="000000" w:fill="D0CECE"/>
+            <w:noWrap/>
+            <w:vAlign w:val="bottom"/>
+            <w:hideMark/>
+          </w:tcPr>
+          <w:p>
+            <w:pPr>
+              <w:spacing w:after="0" w:line="240" w:lineRule="auto"/>
+              <w:jc w:val="center"/>
+              <w:rPr>
+                <w:rFonts w:eastAsia="Times New Roman" w:cs="Times New Roman"/>
+                <w:b/>
+                <w:color w:val="000000"/>
+                <w:szCs w:val="24"/>
+              </w:rPr>
+            </w:pPr>
+            <w:r>
+              <w:rPr>
+                <w:rFonts w:eastAsia="Times New Roman" w:cs="Times New Roman"/>
+                <w:b/>
+                <w:color w:val="000000"/>
+                <w:szCs w:val="24"/>
+              </w:rPr>
+              <w:t>4th Octave</w:t>
+            </w:r>
+          </w:p>
+        </w:tc>
+      </w:tr>
+      <w:tr>
+        <w:trPr>
+          <w:trHeight w:val="330"/>
+          <w:jc w:val="center"/>
+        </w:trPr>
+        <w:tc>
+          <w:tcPr>
+            <w:tcW w:w="696" w:type="dxa"/>
+            <w:tcBorders>
+              <w:top w:val="nil"/>
+              <w:left w:val="single" w:sz="4" w:space="0" w:color="auto"/>
+              <w:bottom w:val="single" w:sz="4" w:space="0" w:color="auto"/>
+              <w:right w:val="single" w:sz="4" w:space="0" w:color="auto"/>
+            </w:tcBorders>
+            <w:shd w:val="clear" w:color="auto" w:fill="auto"/>
+            <w:noWrap/>
+            <w:vAlign w:val="bottom"/>
+            <w:hideMark/>
+          </w:tcPr>
+          <w:p>
+            <w:pPr>
+              <w:spacing w:after="0" w:line="240" w:lineRule="auto"/>
+              <w:jc w:val="center"/>
+              <w:rPr>
+                <w:rFonts w:eastAsia="Times New Roman" w:cs="Times New Roman"/>
+                <w:bCs w:val="0"/>
+                <w:color w:val="000000"/>
+                <w:szCs w:val="24"/>
+              </w:rPr>
+            </w:pPr>
+            <w:r>
+              <w:rPr>
+                <w:rFonts w:eastAsia="Times New Roman" w:cs="Times New Roman"/>
+                <w:bCs w:val="0"/>
+                <w:color w:val="000000"/>
+                <w:szCs w:val="24"/>
+              </w:rPr>
+              <w:t>C</w:t>
+            </w:r>
+          </w:p>
+        </w:tc>
+        <w:tc>
+          <w:tcPr>
+            <w:tcW w:w="1369" w:type="dxa"/>
+            <w:tcBorders>
+              <w:top w:val="nil"/>
+              <w:left w:val="nil"/>
+              <w:bottom w:val="single" w:sz="4" w:space="0" w:color="auto"/>
+              <w:right w:val="single" w:sz="4" w:space="0" w:color="auto"/>
+            </w:tcBorders>
+            <w:shd w:val="clear" w:color="auto" w:fill="auto"/>
+            <w:noWrap/>
+            <w:vAlign w:val="bottom"/>
+            <w:hideMark/>
+          </w:tcPr>
+          <w:p>
+            <w:pPr>
+              <w:spacing w:after="0" w:line="240" w:lineRule="auto"/>
+              <w:jc w:val="center"/>
+              <w:rPr>
+                <w:rFonts w:eastAsia="Times New Roman" w:cs="Times New Roman"/>
+                <w:bCs w:val="0"/>
+                <w:color w:val="000000"/>
+                <w:szCs w:val="24"/>
+              </w:rPr>
+            </w:pPr>
+            <w:r>
+              <w:rPr>
+                <w:rFonts w:eastAsia="Times New Roman" w:cs="Times New Roman"/>
+                <w:bCs w:val="0"/>
+                <w:color w:val="000000"/>
+                <w:szCs w:val="24"/>
+              </w:rPr>
+              <w:t>261.63</w:t>
+            </w:r>
+          </w:p>
+        </w:tc>
+      </w:tr>
+      <w:tr>
+        <w:trPr>
+          <w:trHeight w:val="315"/>
+          <w:jc w:val="center"/>
+        </w:trPr>
+        <w:tc>
+          <w:tcPr>
+            <w:tcW w:w="696" w:type="dxa"/>
+            <w:tcBorders>
+              <w:top w:val="nil"/>
+              <w:left w:val="single" w:sz="4" w:space="0" w:color="auto"/>
+              <w:bottom w:val="single" w:sz="4" w:space="0" w:color="auto"/>
+              <w:right w:val="single" w:sz="4" w:space="0" w:color="auto"/>
+            </w:tcBorders>
+            <w:shd w:val="clear" w:color="auto" w:fill="auto"/>
+            <w:noWrap/>
+            <w:vAlign w:val="bottom"/>
+            <w:hideMark/>
+          </w:tcPr>
+          <w:p>
+            <w:pPr>
+              <w:spacing w:after="0" w:line="240" w:lineRule="auto"/>
+              <w:jc w:val="center"/>
+              <w:rPr>
+                <w:rFonts w:eastAsia="Times New Roman" w:cs="Times New Roman"/>
+                <w:bCs w:val="0"/>
+                <w:color w:val="000000"/>
+                <w:szCs w:val="24"/>
+              </w:rPr>
+            </w:pPr>
+            <w:r>
+              <w:rPr>
+                <w:rFonts w:eastAsia="Times New Roman" w:cs="Times New Roman"/>
+                <w:bCs w:val="0"/>
+                <w:color w:val="000000"/>
+                <w:szCs w:val="24"/>
+              </w:rPr>
+              <w:t>C#</w:t>
+            </w:r>
+          </w:p>
+        </w:tc>
+        <w:tc>
+          <w:tcPr>
+            <w:tcW w:w="1369" w:type="dxa"/>
+            <w:tcBorders>
+              <w:top w:val="nil"/>
+              <w:left w:val="nil"/>
+              <w:bottom w:val="single" w:sz="4" w:space="0" w:color="auto"/>
+              <w:right w:val="single" w:sz="4" w:space="0" w:color="auto"/>
+            </w:tcBorders>
+            <w:shd w:val="clear" w:color="auto" w:fill="auto"/>
+            <w:noWrap/>
+            <w:vAlign w:val="bottom"/>
+            <w:hideMark/>
+          </w:tcPr>
+          <w:p>
+            <w:pPr>
+              <w:spacing w:after="0" w:line="240" w:lineRule="auto"/>
+              <w:jc w:val="center"/>
+              <w:rPr>
+                <w:rFonts w:eastAsia="Times New Roman" w:cs="Times New Roman"/>
+                <w:bCs w:val="0"/>
+                <w:color w:val="000000"/>
+                <w:szCs w:val="24"/>
+              </w:rPr>
+            </w:pPr>
+            <w:r>
+              <w:rPr>
+                <w:rFonts w:eastAsia="Times New Roman" w:cs="Times New Roman"/>
+                <w:bCs w:val="0"/>
+                <w:color w:val="000000"/>
+                <w:szCs w:val="24"/>
+              </w:rPr>
+              <w:t>277.18</w:t>
+            </w:r>
+          </w:p>
+        </w:tc>
+      </w:tr>
+      <w:tr>
+        <w:trPr>
+          <w:trHeight w:val="315"/>
+          <w:jc w:val="center"/>
+        </w:trPr>
+        <w:tc>
+          <w:tcPr>
+            <w:tcW w:w="696" w:type="dxa"/>
+            <w:tcBorders>
+              <w:top w:val="nil"/>
+              <w:left w:val="single" w:sz="4" w:space="0" w:color="auto"/>
+              <w:bottom w:val="single" w:sz="4" w:space="0" w:color="auto"/>
+              <w:right w:val="single" w:sz="4" w:space="0" w:color="auto"/>
+            </w:tcBorders>
+            <w:shd w:val="clear" w:color="auto" w:fill="auto"/>
+            <w:noWrap/>
+            <w:vAlign w:val="bottom"/>
+            <w:hideMark/>
+          </w:tcPr>
+          <w:p>
+            <w:pPr>
+              <w:spacing w:after="0" w:line="240" w:lineRule="auto"/>
+              <w:jc w:val="center"/>
+              <w:rPr>
+                <w:rFonts w:eastAsia="Times New Roman" w:cs="Times New Roman"/>
+                <w:bCs w:val="0"/>
+                <w:color w:val="000000"/>
+                <w:szCs w:val="24"/>
+              </w:rPr>
+            </w:pPr>
+            <w:r>
+              <w:rPr>
+                <w:rFonts w:eastAsia="Times New Roman" w:cs="Times New Roman"/>
+                <w:bCs w:val="0"/>
+                <w:color w:val="000000"/>
+                <w:szCs w:val="24"/>
+              </w:rPr>
+              <w:t>D</w:t>
+            </w:r>
+          </w:p>
+        </w:tc>
+        <w:tc>
+          <w:tcPr>
+            <w:tcW w:w="1369" w:type="dxa"/>
+            <w:tcBorders>
+              <w:top w:val="nil"/>
+              <w:left w:val="nil"/>
+              <w:bottom w:val="single" w:sz="4" w:space="0" w:color="auto"/>
+              <w:right w:val="single" w:sz="4" w:space="0" w:color="auto"/>
+            </w:tcBorders>
+            <w:shd w:val="clear" w:color="auto" w:fill="auto"/>
+            <w:noWrap/>
+            <w:vAlign w:val="bottom"/>
+            <w:hideMark/>
+          </w:tcPr>
+          <w:p>
+            <w:pPr>
+              <w:spacing w:after="0" w:line="240" w:lineRule="auto"/>
+              <w:jc w:val="center"/>
+              <w:rPr>
+                <w:rFonts w:eastAsia="Times New Roman" w:cs="Times New Roman"/>
+                <w:bCs w:val="0"/>
+                <w:color w:val="000000"/>
+                <w:szCs w:val="24"/>
+              </w:rPr>
+            </w:pPr>
+            <w:r>
+              <w:rPr>
+                <w:rFonts w:eastAsia="Times New Roman" w:cs="Times New Roman"/>
+                <w:bCs w:val="0"/>
+                <w:color w:val="000000"/>
+                <w:szCs w:val="24"/>
+              </w:rPr>
+              <w:t>293.66</w:t>
+            </w:r>
+          </w:p>
+        </w:tc>
+      </w:tr>
+      <w:tr>
+        <w:trPr>
+          <w:trHeight w:val="315"/>
+          <w:jc w:val="center"/>
+        </w:trPr>
+        <w:tc>
+          <w:tcPr>
+            <w:tcW w:w="696" w:type="dxa"/>
+            <w:tcBorders>
+              <w:top w:val="nil"/>
+              <w:left w:val="single" w:sz="4" w:space="0" w:color="auto"/>
+              <w:bottom w:val="single" w:sz="4" w:space="0" w:color="auto"/>
+              <w:right w:val="single" w:sz="4" w:space="0" w:color="auto"/>
+            </w:tcBorders>
+            <w:shd w:val="clear" w:color="auto" w:fill="auto"/>
+            <w:noWrap/>
+            <w:vAlign w:val="bottom"/>
+            <w:hideMark/>
+          </w:tcPr>
+          <w:p>
+            <w:pPr>
+              <w:spacing w:after="0" w:line="240" w:lineRule="auto"/>
+              <w:jc w:val="center"/>
+              <w:rPr>
+                <w:rFonts w:eastAsia="Times New Roman" w:cs="Times New Roman"/>
+                <w:bCs w:val="0"/>
+                <w:color w:val="000000"/>
+                <w:szCs w:val="24"/>
+              </w:rPr>
+            </w:pPr>
+            <w:r>
+              <w:rPr>
+                <w:rFonts w:eastAsia="Times New Roman" w:cs="Times New Roman"/>
+                <w:bCs w:val="0"/>
+                <w:color w:val="000000"/>
+                <w:szCs w:val="24"/>
+              </w:rPr>
+              <w:t>D#</w:t>
+            </w:r>
+          </w:p>
+        </w:tc>
+        <w:tc>
+          <w:tcPr>
+            <w:tcW w:w="1369" w:type="dxa"/>
+            <w:tcBorders>
+              <w:top w:val="nil"/>
+              <w:left w:val="nil"/>
+              <w:bottom w:val="single" w:sz="4" w:space="0" w:color="auto"/>
+              <w:right w:val="single" w:sz="4" w:space="0" w:color="auto"/>
+            </w:tcBorders>
+            <w:shd w:val="clear" w:color="auto" w:fill="auto"/>
+            <w:noWrap/>
+            <w:vAlign w:val="bottom"/>
+            <w:hideMark/>
+          </w:tcPr>
+          <w:p>
+            <w:pPr>
+              <w:spacing w:after="0" w:line="240" w:lineRule="auto"/>
+              <w:jc w:val="center"/>
+              <w:rPr>
+                <w:rFonts w:eastAsia="Times New Roman" w:cs="Times New Roman"/>
+                <w:bCs w:val="0"/>
+                <w:color w:val="000000"/>
+                <w:szCs w:val="24"/>
+              </w:rPr>
+            </w:pPr>
+            <w:r>
+              <w:rPr>
+                <w:rFonts w:eastAsia="Times New Roman" w:cs="Times New Roman"/>
+                <w:bCs w:val="0"/>
+                <w:color w:val="000000"/>
+                <w:szCs w:val="24"/>
+              </w:rPr>
+              <w:t>31113</w:t>
+            </w:r>
+          </w:p>
+        </w:tc>
+      </w:tr>
+      <w:tr>
+        <w:trPr>
+          <w:trHeight w:val="315"/>
+          <w:jc w:val="center"/>
+        </w:trPr>
+        <w:tc>
+          <w:tcPr>
+            <w:tcW w:w="696" w:type="dxa"/>
+            <w:tcBorders>
+              <w:top w:val="nil"/>
+              <w:left w:val="single" w:sz="4" w:space="0" w:color="auto"/>
+              <w:bottom w:val="single" w:sz="4" w:space="0" w:color="auto"/>
+              <w:right w:val="single" w:sz="4" w:space="0" w:color="auto"/>
+            </w:tcBorders>
+            <w:shd w:val="clear" w:color="auto" w:fill="auto"/>
+            <w:noWrap/>
+            <w:vAlign w:val="bottom"/>
+            <w:hideMark/>
+          </w:tcPr>
+          <w:p>
+            <w:pPr>
+              <w:spacing w:after="0" w:line="240" w:lineRule="auto"/>
+              <w:jc w:val="center"/>
+              <w:rPr>
+                <w:rFonts w:eastAsia="Times New Roman" w:cs="Times New Roman"/>
+                <w:bCs w:val="0"/>
+                <w:color w:val="000000"/>
+                <w:szCs w:val="24"/>
+              </w:rPr>
+            </w:pPr>
+            <w:r>
+              <w:rPr>
+                <w:rFonts w:eastAsia="Times New Roman" w:cs="Times New Roman"/>
+                <w:bCs w:val="0"/>
+                <w:color w:val="000000"/>
+                <w:szCs w:val="24"/>
+              </w:rPr>
+              <w:t>E</w:t>
+            </w:r>
+          </w:p>
+        </w:tc>
+        <w:tc>
+          <w:tcPr>
+            <w:tcW w:w="1369" w:type="dxa"/>
+            <w:tcBorders>
+              <w:top w:val="nil"/>
+              <w:left w:val="nil"/>
+              <w:bottom w:val="single" w:sz="4" w:space="0" w:color="auto"/>
+              <w:right w:val="single" w:sz="4" w:space="0" w:color="auto"/>
+            </w:tcBorders>
+            <w:shd w:val="clear" w:color="auto" w:fill="auto"/>
+            <w:noWrap/>
+            <w:vAlign w:val="bottom"/>
+            <w:hideMark/>
+          </w:tcPr>
+          <w:p>
+            <w:pPr>
+              <w:spacing w:after="0" w:line="240" w:lineRule="auto"/>
+              <w:jc w:val="center"/>
+              <w:rPr>
+                <w:rFonts w:eastAsia="Times New Roman" w:cs="Times New Roman"/>
+                <w:bCs w:val="0"/>
+                <w:color w:val="000000"/>
+                <w:szCs w:val="24"/>
+              </w:rPr>
+            </w:pPr>
+            <w:r>
+              <w:rPr>
+                <w:rFonts w:eastAsia="Times New Roman" w:cs="Times New Roman"/>
+                <w:bCs w:val="0"/>
+                <w:color w:val="000000"/>
+                <w:szCs w:val="24"/>
+              </w:rPr>
+              <w:t>329.63</w:t>
+            </w:r>
+          </w:p>
+        </w:tc>
+      </w:tr>
+      <w:tr>
+        <w:trPr>
+          <w:trHeight w:val="315"/>
+          <w:jc w:val="center"/>
+        </w:trPr>
+        <w:tc>
+          <w:tcPr>
+            <w:tcW w:w="696" w:type="dxa"/>
+            <w:tcBorders>
+              <w:top w:val="nil"/>
+              <w:left w:val="single" w:sz="4" w:space="0" w:color="auto"/>
+              <w:bottom w:val="single" w:sz="4" w:space="0" w:color="auto"/>
+              <w:right w:val="single" w:sz="4" w:space="0" w:color="auto"/>
+            </w:tcBorders>
+            <w:shd w:val="clear" w:color="auto" w:fill="auto"/>
+            <w:noWrap/>
+            <w:vAlign w:val="bottom"/>
+            <w:hideMark/>
+          </w:tcPr>
+          <w:p>
+            <w:pPr>
+              <w:spacing w:after="0" w:line="240" w:lineRule="auto"/>
+              <w:jc w:val="center"/>
+              <w:rPr>
+                <w:rFonts w:eastAsia="Times New Roman" w:cs="Times New Roman"/>
+                <w:bCs w:val="0"/>
+                <w:color w:val="000000"/>
+                <w:szCs w:val="24"/>
+              </w:rPr>
+            </w:pPr>
+            <w:r>
+              <w:rPr>
+                <w:rFonts w:eastAsia="Times New Roman" w:cs="Times New Roman"/>
+                <w:bCs w:val="0"/>
+                <w:color w:val="000000"/>
+                <w:szCs w:val="24"/>
+              </w:rPr>
+              <w:t>F</w:t>
+            </w:r>
+          </w:p>
+        </w:tc>
+        <w:tc>
+          <w:tcPr>
+            <w:tcW w:w="1369" w:type="dxa"/>
+            <w:tcBorders>
+              <w:top w:val="nil"/>
+              <w:left w:val="nil"/>
+              <w:bottom w:val="single" w:sz="4" w:space="0" w:color="auto"/>
+              <w:right w:val="single" w:sz="4" w:space="0" w:color="auto"/>
+            </w:tcBorders>
+            <w:shd w:val="clear" w:color="auto" w:fill="auto"/>
+            <w:noWrap/>
+            <w:vAlign w:val="bottom"/>
+            <w:hideMark/>
+          </w:tcPr>
+          <w:p>
+            <w:pPr>
+              <w:spacing w:after="0" w:line="240" w:lineRule="auto"/>
+              <w:jc w:val="center"/>
+              <w:rPr>
+                <w:rFonts w:eastAsia="Times New Roman" w:cs="Times New Roman"/>
+                <w:bCs w:val="0"/>
+                <w:color w:val="000000"/>
+                <w:szCs w:val="24"/>
+              </w:rPr>
+            </w:pPr>
+            <w:r>
+              <w:rPr>
+                <w:rFonts w:eastAsia="Times New Roman" w:cs="Times New Roman"/>
+                <w:bCs w:val="0"/>
+                <w:color w:val="000000"/>
+                <w:szCs w:val="24"/>
+              </w:rPr>
+              <w:t>349.23</w:t>
+            </w:r>
+          </w:p>
+        </w:tc>
+      </w:tr>
+      <w:tr>
+        <w:trPr>
+          <w:trHeight w:val="315"/>
+          <w:jc w:val="center"/>
+        </w:trPr>
+        <w:tc>
+          <w:tcPr>
+            <w:tcW w:w="696" w:type="dxa"/>
+            <w:tcBorders>
+              <w:top w:val="nil"/>
+              <w:left w:val="single" w:sz="4" w:space="0" w:color="auto"/>
+              <w:bottom w:val="single" w:sz="4" w:space="0" w:color="auto"/>
+              <w:right w:val="single" w:sz="4" w:space="0" w:color="auto"/>
+            </w:tcBorders>
+            <w:shd w:val="clear" w:color="auto" w:fill="auto"/>
+            <w:noWrap/>
+            <w:vAlign w:val="bottom"/>
+            <w:hideMark/>
+          </w:tcPr>
+          <w:p>
+            <w:pPr>
+              <w:spacing w:after="0" w:line="240" w:lineRule="auto"/>
+              <w:jc w:val="center"/>
+              <w:rPr>
+                <w:rFonts w:eastAsia="Times New Roman" w:cs="Times New Roman"/>
+                <w:bCs w:val="0"/>
+                <w:color w:val="000000"/>
+                <w:szCs w:val="24"/>
+              </w:rPr>
+            </w:pPr>
+            <w:r>
+              <w:rPr>
+                <w:rFonts w:eastAsia="Times New Roman" w:cs="Times New Roman"/>
+                <w:bCs w:val="0"/>
+                <w:color w:val="000000"/>
+                <w:szCs w:val="24"/>
+              </w:rPr>
+              <w:t>F#</w:t>
+            </w:r>
+          </w:p>
+        </w:tc>
+        <w:tc>
+          <w:tcPr>
+            <w:tcW w:w="1369" w:type="dxa"/>
+            <w:tcBorders>
+              <w:top w:val="nil"/>
+              <w:left w:val="nil"/>
+              <w:bottom w:val="single" w:sz="4" w:space="0" w:color="auto"/>
+              <w:right w:val="single" w:sz="4" w:space="0" w:color="auto"/>
+            </w:tcBorders>
+            <w:shd w:val="clear" w:color="auto" w:fill="auto"/>
+            <w:noWrap/>
+            <w:vAlign w:val="bottom"/>
+            <w:hideMark/>
+          </w:tcPr>
+          <w:p>
+            <w:pPr>
+              <w:spacing w:after="0" w:line="240" w:lineRule="auto"/>
+              <w:jc w:val="center"/>
+              <w:rPr>
+                <w:rFonts w:eastAsia="Times New Roman" w:cs="Times New Roman"/>
+                <w:bCs w:val="0"/>
+                <w:color w:val="000000"/>
+                <w:szCs w:val="24"/>
+              </w:rPr>
+            </w:pPr>
+            <w:r>
+              <w:rPr>
+                <w:rFonts w:eastAsia="Times New Roman" w:cs="Times New Roman"/>
+                <w:bCs w:val="0"/>
+                <w:color w:val="000000"/>
+                <w:szCs w:val="24"/>
+              </w:rPr>
+              <w:t>369.99</w:t>
+            </w:r>
+          </w:p>
+        </w:tc>
+      </w:tr>
+      <w:tr>
+        <w:trPr>
+          <w:trHeight w:val="315"/>
+          <w:jc w:val="center"/>
+        </w:trPr>
+        <w:tc>
+          <w:tcPr>
+            <w:tcW w:w="696" w:type="dxa"/>
+            <w:tcBorders>
+              <w:top w:val="nil"/>
+              <w:left w:val="single" w:sz="4" w:space="0" w:color="auto"/>
+              <w:bottom w:val="single" w:sz="4" w:space="0" w:color="auto"/>
+              <w:right w:val="single" w:sz="4" w:space="0" w:color="auto"/>
+            </w:tcBorders>
+            <w:shd w:val="clear" w:color="auto" w:fill="auto"/>
+            <w:noWrap/>
+            <w:vAlign w:val="bottom"/>
+            <w:hideMark/>
+          </w:tcPr>
+          <w:p>
+            <w:pPr>
+              <w:spacing w:after="0" w:line="240" w:lineRule="auto"/>
+              <w:jc w:val="center"/>
+              <w:rPr>
+                <w:rFonts w:eastAsia="Times New Roman" w:cs="Times New Roman"/>
+                <w:bCs w:val="0"/>
+                <w:color w:val="000000"/>
+                <w:szCs w:val="24"/>
+              </w:rPr>
+            </w:pPr>
+            <w:r>
+              <w:rPr>
+                <w:rFonts w:eastAsia="Times New Roman" w:cs="Times New Roman"/>
+                <w:bCs w:val="0"/>
+                <w:color w:val="000000"/>
+                <w:szCs w:val="24"/>
+              </w:rPr>
+              <w:t>G</w:t>
+            </w:r>
+          </w:p>
+        </w:tc>
+        <w:tc>
+          <w:tcPr>
+            <w:tcW w:w="1369" w:type="dxa"/>
+            <w:tcBorders>
+              <w:top w:val="nil"/>
+              <w:left w:val="nil"/>
+              <w:bottom w:val="single" w:sz="4" w:space="0" w:color="auto"/>
+              <w:right w:val="single" w:sz="4" w:space="0" w:color="auto"/>
+            </w:tcBorders>
+            <w:shd w:val="clear" w:color="auto" w:fill="auto"/>
+            <w:noWrap/>
+            <w:vAlign w:val="bottom"/>
+            <w:hideMark/>
+          </w:tcPr>
+          <w:p>
+            <w:pPr>
+              <w:spacing w:after="0" w:line="240" w:lineRule="auto"/>
+              <w:jc w:val="center"/>
+              <w:rPr>
+                <w:rFonts w:eastAsia="Times New Roman" w:cs="Times New Roman"/>
+                <w:bCs w:val="0"/>
+                <w:color w:val="000000"/>
+                <w:szCs w:val="24"/>
+              </w:rPr>
+            </w:pPr>
+            <w:r>
+              <w:rPr>
+                <w:rFonts w:eastAsia="Times New Roman" w:cs="Times New Roman"/>
+                <w:bCs w:val="0"/>
+                <w:color w:val="000000"/>
+                <w:szCs w:val="24"/>
+              </w:rPr>
+              <w:t>392</w:t>
+            </w:r>
+          </w:p>
+        </w:tc>
+      </w:tr>
+      <w:tr>
+        <w:trPr>
+          <w:trHeight w:val="315"/>
+          <w:jc w:val="center"/>
+        </w:trPr>
+        <w:tc>
+          <w:tcPr>
+            <w:tcW w:w="696" w:type="dxa"/>
+            <w:tcBorders>
+              <w:top w:val="nil"/>
+              <w:left w:val="single" w:sz="4" w:space="0" w:color="auto"/>
+              <w:bottom w:val="single" w:sz="4" w:space="0" w:color="auto"/>
+              <w:right w:val="single" w:sz="4" w:space="0" w:color="auto"/>
+            </w:tcBorders>
+            <w:shd w:val="clear" w:color="auto" w:fill="auto"/>
+            <w:noWrap/>
+            <w:vAlign w:val="bottom"/>
+            <w:hideMark/>
+          </w:tcPr>
+          <w:p>
+            <w:pPr>
+              <w:spacing w:after="0" w:line="240" w:lineRule="auto"/>
+              <w:jc w:val="center"/>
+              <w:rPr>
+                <w:rFonts w:eastAsia="Times New Roman" w:cs="Times New Roman"/>
+                <w:bCs w:val="0"/>
+                <w:color w:val="000000"/>
+                <w:szCs w:val="24"/>
+              </w:rPr>
+            </w:pPr>
+            <w:r>
+              <w:rPr>
+                <w:rFonts w:eastAsia="Times New Roman" w:cs="Times New Roman"/>
+                <w:bCs w:val="0"/>
+                <w:color w:val="000000"/>
+                <w:szCs w:val="24"/>
+              </w:rPr>
+              <w:t>G#</w:t>
+            </w:r>
+          </w:p>
+        </w:tc>
+        <w:tc>
+          <w:tcPr>
+            <w:tcW w:w="1369" w:type="dxa"/>
+            <w:tcBorders>
+              <w:top w:val="nil"/>
+              <w:left w:val="nil"/>
+              <w:bottom w:val="single" w:sz="4" w:space="0" w:color="auto"/>
+              <w:right w:val="single" w:sz="4" w:space="0" w:color="auto"/>
+            </w:tcBorders>
+            <w:shd w:val="clear" w:color="auto" w:fill="auto"/>
+            <w:noWrap/>
+            <w:vAlign w:val="bottom"/>
+            <w:hideMark/>
+          </w:tcPr>
+          <w:p>
+            <w:pPr>
+              <w:spacing w:after="0" w:line="240" w:lineRule="auto"/>
+              <w:jc w:val="center"/>
+              <w:rPr>
+                <w:rFonts w:eastAsia="Times New Roman" w:cs="Times New Roman"/>
+                <w:bCs w:val="0"/>
+                <w:color w:val="000000"/>
+                <w:szCs w:val="24"/>
+              </w:rPr>
+            </w:pPr>
+            <w:r>
+              <w:rPr>
+                <w:rFonts w:eastAsia="Times New Roman" w:cs="Times New Roman"/>
+                <w:bCs w:val="0"/>
+                <w:color w:val="000000"/>
+                <w:szCs w:val="24"/>
+              </w:rPr>
+              <w:t>415.3</w:t>
+            </w:r>
+          </w:p>
+        </w:tc>
+      </w:tr>
+      <w:tr>
+        <w:trPr>
+          <w:trHeight w:val="315"/>
+          <w:jc w:val="center"/>
+        </w:trPr>
+        <w:tc>
+          <w:tcPr>
+            <w:tcW w:w="696" w:type="dxa"/>
+            <w:tcBorders>
+              <w:top w:val="nil"/>
+              <w:left w:val="single" w:sz="4" w:space="0" w:color="auto"/>
+              <w:bottom w:val="single" w:sz="4" w:space="0" w:color="auto"/>
+              <w:right w:val="single" w:sz="4" w:space="0" w:color="auto"/>
+            </w:tcBorders>
+            <w:shd w:val="clear" w:color="auto" w:fill="auto"/>
+            <w:noWrap/>
+            <w:vAlign w:val="bottom"/>
+            <w:hideMark/>
+          </w:tcPr>
+          <w:p>
+            <w:pPr>
+              <w:spacing w:after="0" w:line="240" w:lineRule="auto"/>
+              <w:jc w:val="center"/>
+              <w:rPr>
+                <w:rFonts w:eastAsia="Times New Roman" w:cs="Times New Roman"/>
+                <w:bCs w:val="0"/>
+                <w:color w:val="000000"/>
+                <w:szCs w:val="24"/>
+              </w:rPr>
+            </w:pPr>
+            <w:r>
+              <w:rPr>
+                <w:rFonts w:eastAsia="Times New Roman" w:cs="Times New Roman"/>
+                <w:bCs w:val="0"/>
+                <w:color w:val="000000"/>
+                <w:szCs w:val="24"/>
+              </w:rPr>
+              <w:t>A</w:t>
+            </w:r>
+          </w:p>
+        </w:tc>
+        <w:tc>
+          <w:tcPr>
+            <w:tcW w:w="1369" w:type="dxa"/>
+            <w:tcBorders>
+              <w:top w:val="nil"/>
+              <w:left w:val="nil"/>
+              <w:bottom w:val="single" w:sz="4" w:space="0" w:color="auto"/>
+              <w:right w:val="single" w:sz="4" w:space="0" w:color="auto"/>
+            </w:tcBorders>
+            <w:shd w:val="clear" w:color="auto" w:fill="auto"/>
+            <w:noWrap/>
+            <w:vAlign w:val="bottom"/>
+            <w:hideMark/>
+          </w:tcPr>
+          <w:p>
+            <w:pPr>
+              <w:spacing w:after="0" w:line="240" w:lineRule="auto"/>
+              <w:jc w:val="center"/>
+              <w:rPr>
+                <w:rFonts w:eastAsia="Times New Roman" w:cs="Times New Roman"/>
+                <w:bCs w:val="0"/>
+                <w:color w:val="000000"/>
+                <w:szCs w:val="24"/>
+              </w:rPr>
+            </w:pPr>
+            <w:r>
+              <w:rPr>
+                <w:rFonts w:eastAsia="Times New Roman" w:cs="Times New Roman"/>
+                <w:bCs w:val="0"/>
+                <w:color w:val="000000"/>
+                <w:szCs w:val="24"/>
+              </w:rPr>
+              <w:t>440</w:t>
+            </w:r>
+          </w:p>
+        </w:tc>
+      </w:tr>
+      <w:tr>
+        <w:trPr>
+          <w:trHeight w:val="315"/>
+          <w:jc w:val="center"/>
+        </w:trPr>
+        <w:tc>
+          <w:tcPr>
+            <w:tcW w:w="696" w:type="dxa"/>
+            <w:tcBorders>
+              <w:top w:val="nil"/>
+              <w:left w:val="single" w:sz="4" w:space="0" w:color="auto"/>
+              <w:bottom w:val="single" w:sz="4" w:space="0" w:color="auto"/>
+              <w:right w:val="single" w:sz="4" w:space="0" w:color="auto"/>
+            </w:tcBorders>
+            <w:shd w:val="clear" w:color="auto" w:fill="auto"/>
+            <w:noWrap/>
+            <w:vAlign w:val="bottom"/>
+            <w:hideMark/>
+          </w:tcPr>
+          <w:p>
+            <w:pPr>
+              <w:spacing w:after="0" w:line="240" w:lineRule="auto"/>
+              <w:jc w:val="center"/>
+              <w:rPr>
+                <w:rFonts w:eastAsia="Times New Roman" w:cs="Times New Roman"/>
+                <w:bCs w:val="0"/>
+                <w:color w:val="000000"/>
+                <w:szCs w:val="24"/>
+              </w:rPr>
+            </w:pPr>
+            <w:r>
+              <w:rPr>
+                <w:rFonts w:eastAsia="Times New Roman" w:cs="Times New Roman"/>
+                <w:bCs w:val="0"/>
+                <w:color w:val="000000"/>
+                <w:szCs w:val="24"/>
+              </w:rPr>
+              <w:t>A#</w:t>
+            </w:r>
+          </w:p>
+        </w:tc>
+        <w:tc>
+          <w:tcPr>
+            <w:tcW w:w="1369" w:type="dxa"/>
+            <w:tcBorders>
+              <w:top w:val="nil"/>
+              <w:left w:val="nil"/>
+              <w:bottom w:val="single" w:sz="4" w:space="0" w:color="auto"/>
+              <w:right w:val="single" w:sz="4" w:space="0" w:color="auto"/>
+            </w:tcBorders>
+            <w:shd w:val="clear" w:color="auto" w:fill="auto"/>
+            <w:noWrap/>
+            <w:vAlign w:val="bottom"/>
+            <w:hideMark/>
+          </w:tcPr>
+          <w:p>
+            <w:pPr>
+              <w:spacing w:after="0" w:line="240" w:lineRule="auto"/>
+              <w:jc w:val="center"/>
+              <w:rPr>
+                <w:rFonts w:eastAsia="Times New Roman" w:cs="Times New Roman"/>
+                <w:bCs w:val="0"/>
+                <w:color w:val="000000"/>
+                <w:szCs w:val="24"/>
+              </w:rPr>
+            </w:pPr>
+            <w:r>
+              <w:rPr>
+                <w:rFonts w:eastAsia="Times New Roman" w:cs="Times New Roman"/>
+                <w:bCs w:val="0"/>
+                <w:color w:val="000000"/>
+                <w:szCs w:val="24"/>
+              </w:rPr>
+              <w:t>466.16</w:t>
+            </w:r>
+          </w:p>
+        </w:tc>
+      </w:tr>
+      <w:tr>
+        <w:trPr>
+          <w:trHeight w:val="315"/>
+          <w:jc w:val="center"/>
+        </w:trPr>
+        <w:tc>
+          <w:tcPr>
+            <w:tcW w:w="696" w:type="dxa"/>
+            <w:tcBorders>
+              <w:top w:val="nil"/>
+              <w:left w:val="single" w:sz="4" w:space="0" w:color="auto"/>
+              <w:bottom w:val="single" w:sz="4" w:space="0" w:color="auto"/>
+              <w:right w:val="single" w:sz="4" w:space="0" w:color="auto"/>
+            </w:tcBorders>
+            <w:shd w:val="clear" w:color="auto" w:fill="auto"/>
+            <w:noWrap/>
+            <w:vAlign w:val="bottom"/>
+            <w:hideMark/>
+          </w:tcPr>
+          <w:p>
+            <w:pPr>
+              <w:spacing w:after="0" w:line="240" w:lineRule="auto"/>
+              <w:jc w:val="center"/>
+              <w:rPr>
+                <w:rFonts w:eastAsia="Times New Roman" w:cs="Times New Roman"/>
+                <w:bCs w:val="0"/>
+                <w:color w:val="000000"/>
+                <w:szCs w:val="24"/>
+              </w:rPr>
+            </w:pPr>
+            <w:r>
+              <w:rPr>
+                <w:rFonts w:eastAsia="Times New Roman" w:cs="Times New Roman"/>
+                <w:bCs w:val="0"/>
+                <w:color w:val="000000"/>
+                <w:szCs w:val="24"/>
+              </w:rPr>
+              <w:t>B</w:t>
+            </w:r>
+          </w:p>
+        </w:tc>
+        <w:tc>
+          <w:tcPr>
+            <w:tcW w:w="1369" w:type="dxa"/>
+            <w:tcBorders>
+              <w:top w:val="nil"/>
+              <w:left w:val="nil"/>
+              <w:bottom w:val="single" w:sz="4" w:space="0" w:color="auto"/>
+              <w:right w:val="single" w:sz="4" w:space="0" w:color="auto"/>
+            </w:tcBorders>
+            <w:shd w:val="clear" w:color="auto" w:fill="auto"/>
+            <w:noWrap/>
+            <w:vAlign w:val="bottom"/>
+            <w:hideMark/>
+          </w:tcPr>
+          <w:p>
+            <w:pPr>
+              <w:spacing w:after="0" w:line="240" w:lineRule="auto"/>
+              <w:jc w:val="center"/>
+              <w:rPr>
+                <w:rFonts w:eastAsia="Times New Roman" w:cs="Times New Roman"/>
+                <w:bCs w:val="0"/>
+                <w:color w:val="000000"/>
+                <w:szCs w:val="24"/>
+              </w:rPr>
+            </w:pPr>
+            <w:r>
+              <w:rPr>
+                <w:rFonts w:eastAsia="Times New Roman" w:cs="Times New Roman"/>
+                <w:bCs w:val="0"/>
+                <w:color w:val="000000"/>
+                <w:szCs w:val="24"/>
+              </w:rPr>
+              <w:t>493.88</w:t>
+            </w:r>
+          </w:p>
+        </w:tc>
+      </w:tr>
+    </w:tbl>
+    <w:p>
+      <w:pPr>
+        <w:jc w:val="center"/>
+        <w:rPr>
+          <w:lang w:val="en"/>
+        </w:rPr>
+      </w:pPr>
+      <w:r>
+        <w:rPr>
+          <w:lang w:val="en"/>
+        </w:rPr>
+        <w:t>Table 1: Musical Note Frequencies [Hz] for the 4</w:t>
+      </w:r>
+      <w:r>
+        <w:rPr>
+          <w:vertAlign w:val="superscript"/>
+          <w:lang w:val="en"/>
+        </w:rPr>
+        <w:t>th</w:t>
+      </w:r>
+      <w:r>
+        <w:rPr>
+          <w:lang w:val="en"/>
+        </w:rPr>
+        <w:t xml:space="preserve"> Octave</w:t>
+      </w:r>
+    </w:p>
+    <w:p>
+      <w:pPr>
+        <w:rPr>
+          <w:lang w:val="en"/>
+        </w:rPr>
+      </w:pPr>
+      <w:r>
+        <w:rPr>
+          <w:lang w:val="en"/>
+        </w:rPr>
+        <w:t xml:space="preserve">Using the </w:t>
+      </w:r>
+      <w:r>
+        <w:rPr>
+          <w:i/>
+          <w:iCs/>
+          <w:lang w:val="en"/>
+        </w:rPr>
+        <w:t xml:space="preserve">sound </w:t>
+      </w:r>
+      <w:r>
+        <w:rPr>
+          <w:lang w:val="en"/>
+        </w:rPr>
+        <w:t>command and passing in the name of the note, a one</w:t>
+      </w:r>
+      <w:r>
+        <w:rPr>
+          <w:lang w:val="en"/>
+        </w:rPr>
+        <w:t>-</w:t>
+      </w:r>
+      <w:r>
+        <w:rPr>
+          <w:lang w:val="en"/>
+        </w:rPr>
+        <w:t xml:space="preserve">second sound clip of the note was played. </w:t>
+      </w:r>
+      <w:r>
+        <w:rPr>
+          <w:lang w:val="en"/>
+        </w:rPr>
+        <w:t>N</w:t>
+      </w:r>
+      <w:r>
+        <w:rPr>
+          <w:lang w:val="en"/>
+        </w:rPr>
+        <w:t>ote A had the</w:t>
+      </w:r>
+      <w:r>
+        <w:rPr>
+          <w:lang w:val="en"/>
+        </w:rPr>
+        <w:t xml:space="preserve"> lowest pitch and G being the highest.</w:t>
+      </w:r>
+      <w:r>
+        <w:rPr>
+          <w:lang w:val="en"/>
+        </w:rPr>
+        <w:t xml:space="preserve"> It was apparent that the notes were synthesized since they did not sound natural.</w:t>
+      </w:r>
+      <w:r>
+        <w:rPr>
+          <w:lang w:val="en"/>
+        </w:rPr>
+        <w:t xml:space="preserve"> </w:t>
+      </w:r>
+      <w:r>
+        <w:rPr>
+          <w:lang w:val="en"/>
+        </w:rPr>
+        <w:t>Like</w:t>
+      </w:r>
+      <w:r>
+        <w:rPr>
+          <w:lang w:val="en"/>
+        </w:rPr>
+        <w:t xml:space="preserve"> </w:t>
+      </w:r>
+      <w:r>
+        <w:rPr>
+          <w:iCs/>
+          <w:lang w:val="en"/>
+        </w:rPr>
+        <w:t>how the notes were initialized using</w:t>
+      </w:r>
+      <w:r>
+        <w:rPr>
+          <w:lang w:val="en"/>
+        </w:rPr>
+        <w:t xml:space="preserve"> (4)</w:t>
+      </w:r>
+      <w:r>
+        <w:rPr>
+          <w:lang w:val="en"/>
+        </w:rPr>
+        <w:t xml:space="preserve">, the power spectral density (PSD) </w:t>
+      </w:r>
+      <w:r>
+        <w:rPr>
+          <w:i/>
+          <w:iCs/>
+          <w:lang w:val="en"/>
+        </w:rPr>
+        <w:t>P</w:t>
+      </w:r>
+      <w:r>
+        <w:rPr>
+          <w:lang w:val="en"/>
+        </w:rPr>
+        <w:t xml:space="preserve"> of each musical note was initialized through the function call as defined as</w:t>
+      </w:r>
+    </w:p>
+    <w:p>
+      <w:pPr>
+        <w:pStyle w:val="MTDisplayEquation"/>
+      </w:pPr>
+      <w:r>
+        <w:tab/>
+      </w:r>
+      <w:r>
+        <w:rPr>
+          <w:position w:val="-18"/>
+        </w:rPr>
+        <w:object w:dxaOrig="7600" w:dyaOrig="480" w14:anchorId="2EF99493">
+          <v:shape id="_x0000_i1029" type="#_x0000_t75" style="width:380.05pt;height:23.8pt" o:ole="">
+            <v:imagedata r:id="rId14" o:title=""/>
+          </v:shape>
+          <o:OLEObject Type="Embed" ProgID="Equation.DSMT4" ShapeID="_x0000_i1029" DrawAspect="Content" ObjectID="_1643101484" r:id="rId15"/>
+        </w:object>
+      </w:r>
+      <w:r>
+        <w:t>.</w:t>
+      </w:r>
+      <w:r>
+        <w:tab/>
+      </w:r>
+      <w:r>
+        <w:fldChar w:fldCharType="begin"/>
+      </w:r>
+      <w:r>
+        <w:instrText xml:space="preserve"> MACROBUTTON MTPlaceRef \* MERGEFORMAT </w:instrText>
+      </w:r>
+      <w:r>
+        <w:fldChar w:fldCharType="begin"/>
+      </w:r>
+      <w:r>
+        <w:instrText xml:space="preserve"> SEQ MTEqn \h \* MERGEFORMAT </w:instrText>
+      </w:r>
+      <w:r>
+        <w:fldChar w:fldCharType="end"/>
+      </w:r>
+      <w:bookmarkStart w:id="3" w:name="ZEqnNum264870"/>
+      <w:r>
+        <w:instrText>(</w:instrText>
+      </w:r>
+      <w:r>
+        <w:fldChar w:fldCharType="begin"/>
+      </w:r>
+      <w:r>
+        <w:instrText xml:space="preserve"> SEQ MTEqn \c \* Arabic \* MERGEFORMAT </w:instrText>
+      </w:r>
+      <w:r>
+        <w:fldChar w:fldCharType="separate"/>
+      </w:r>
+      <w:r>
+        <w:rPr>
+          <w:noProof/>
+        </w:rPr>
+        <w:instrText>5</w:instrText>
+      </w:r>
+      <w:r>
+        <w:rPr>
+          <w:noProof/>
+        </w:rPr>
+        <w:fldChar w:fldCharType="end"/>
+      </w:r>
+      <w:r>
+        <w:instrText>)</w:instrText>
+      </w:r>
+      <w:bookmarkEnd w:id="3"/>
+      <w:r>
+        <w:fldChar w:fldCharType="end"/>
+      </w:r>
+      <w:r>
+        <w:t xml:space="preserve"> </w:t>
+      </w:r>
+    </w:p>
+    <w:p>
+      <w:pPr>
+        <w:rPr>
+          <w:lang w:val="en"/>
+        </w:rPr>
+      </w:pPr>
+      <w:r>
+        <w:rPr>
+          <w:lang w:val="en"/>
+        </w:rPr>
+        <w:t xml:space="preserve">An example </w:t>
+      </w:r>
+      <w:r>
+        <w:rPr>
+          <w:lang w:val="en"/>
+        </w:rPr>
+        <w:t>of</w:t>
+      </w:r>
+      <w:r>
+        <w:rPr>
+          <w:lang w:val="en"/>
+        </w:rPr>
+        <w:t xml:space="preserve"> </w:t>
+      </w:r>
+      <w:r>
+        <w:rPr>
+          <w:lang w:val="en"/>
+        </w:rPr>
+        <w:t xml:space="preserve">finding the PSD for </w:t>
+      </w:r>
+      <w:r>
+        <w:rPr>
+          <w:lang w:val="en"/>
+        </w:rPr>
+        <w:t>note C is shown below:</w:t>
+      </w:r>
+    </w:p>
+    <w:p>
+      <w:pPr>
+        <w:pStyle w:val="MTDisplayEquation"/>
+      </w:pPr>
+      <w:r>
+        <w:tab/>
+      </w:r>
+      <w:r>
+        <w:rPr>
+          <w:position w:val="-18"/>
+        </w:rPr>
+        <w:object w:dxaOrig="7119" w:dyaOrig="480" w14:anchorId="100859D0">
+          <v:shape id="_x0000_i1030" type="#_x0000_t75" style="width:356.25pt;height:23.8pt" o:ole="">
+            <v:imagedata r:id="rId16" o:title=""/>
+          </v:shape>
+          <o:OLEObject Type="Embed" ProgID="Equation.DSMT4" ShapeID="_x0000_i1030" DrawAspect="Content" ObjectID="_1643101485" r:id="rId17"/>
+        </w:object>
+      </w:r>
+      <w:r>
+        <w:t>.</w:t>
+      </w:r>
+      <w:r>
+        <w:tab/>
+      </w:r>
+      <w:r>
+        <w:fldChar w:fldCharType="begin"/>
+      </w:r>
+      <w:r>
+        <w:instrText xml:space="preserve"> MACROBUTTON MTPlaceRef \* MERGEFORMAT </w:instrText>
+      </w:r>
+      <w:r>
+        <w:fldChar w:fldCharType="begin"/>
+      </w:r>
+      <w:r>
+        <w:instrText xml:space="preserve"> SEQ MTEqn \h \* MERGEFORMAT </w:instrText>
+      </w:r>
+      <w:r>
+        <w:fldChar w:fldCharType="end"/>
+      </w:r>
+      <w:r>
+        <w:instrText>(</w:instrText>
+      </w:r>
+      <w:r>
+        <w:fldChar w:fldCharType="begin"/>
+      </w:r>
+      <w:r>
+        <w:instrText xml:space="preserve"> SEQ MTEqn \c \* Arabic \* MERGEFORMAT </w:instrText>
+      </w:r>
+      <w:r>
+        <w:fldChar w:fldCharType="separate"/>
+      </w:r>
+      <w:r>
+        <w:rPr>
+          <w:noProof/>
+        </w:rPr>
+        <w:instrText>6</w:instrText>
+      </w:r>
+      <w:r>
+        <w:rPr>
+          <w:noProof/>
+        </w:rPr>
+        <w:fldChar w:fldCharType="end"/>
+      </w:r>
+      <w:r>
+        <w:instrText>)</w:instrText>
+      </w:r>
+      <w:r>
+        <w:fldChar w:fldCharType="end"/>
+      </w:r>
+    </w:p>
+    <w:p>
+      <w:pPr>
+        <w:rPr>
+          <w:lang w:val="en"/>
+        </w:rPr>
+      </w:pPr>
+      <w:r>
+        <w:rPr>
+          <w:lang w:val="en"/>
+        </w:rPr>
+        <w:t>These calculations were done for all notes and plotted on a graph showing the PSD 10log</w:t>
+      </w:r>
+      <w:r>
+        <w:rPr>
+          <w:vertAlign w:val="subscript"/>
+          <w:lang w:val="en"/>
+        </w:rPr>
+        <w:t>10,</w:t>
+      </w:r>
+      <w:r>
+        <w:rPr>
+          <w:vertAlign w:val="subscript"/>
+          <w:lang w:val="en"/>
+        </w:rPr>
+        <w:t xml:space="preserve"> </w:t>
+      </w:r>
+      <w:r>
+        <w:rPr>
+          <w:i/>
+          <w:iCs/>
+          <w:lang w:val="en"/>
+        </w:rPr>
+        <w:t>P</w:t>
+      </w:r>
+      <w:r>
+        <w:rPr>
+          <w:lang w:val="en"/>
+        </w:rPr>
+        <w:t xml:space="preserve"> vs frequency, </w:t>
+      </w:r>
+      <w:r>
+        <w:rPr>
+          <w:i/>
+          <w:iCs/>
+          <w:lang w:val="en"/>
+        </w:rPr>
+        <w:t>f</w:t>
+      </w:r>
+      <w:r>
+        <w:rPr>
+          <w:lang w:val="en"/>
+        </w:rPr>
+        <w:t xml:space="preserve"> in Figure 1.</w:t>
+      </w:r>
+    </w:p>
+    <w:p>
+      <w:pPr>
+        <w:jc w:val="center"/>
+        <w:rPr>
+          <w:noProof/>
+          <w:lang w:val="en"/>
+        </w:rPr>
+      </w:pPr>
+    </w:p>
+    <w:p>
+      <w:pPr>
+        <w:jc w:val="center"/>
+        <w:rPr>
+          <w:lang w:val="en"/>
+        </w:rPr>
+      </w:pPr>
+      <w:r>
+        <w:rPr>
+          <w:noProof/>
+          <w:lang w:val="en"/>
+        </w:rPr>
+        <w:lastRenderedPageBreak/>
+        <w:drawing>
+          <wp:inline distT="0" distB="0" distL="0" distR="0" wp14:anchorId="4D76E2A9" wp14:editId="261D4B31">
+            <wp:extent cx="5592610" cy="4699221"/>
+            <wp:effectExtent l="0" t="0" r="8255" b="0"/>
+            <wp:docPr id="1" name="Picture 1"/>
+            <wp:cNvGraphicFramePr>
+              <a:graphicFrameLocks xmlns:a="http://schemas.openxmlformats.org/drawingml/2006/main" noChangeAspect="1"/>
+            </wp:cNvGraphicFramePr>
+            <a:graphic xmlns:a="http://schemas.openxmlformats.org/drawingml/2006/main">
+              <a:graphicData uri="http://schemas.openxmlformats.org/drawingml/2006/picture">
+                <pic:pic xmlns:pic="http://schemas.openxmlformats.org/drawingml/2006/picture">
+                  <pic:nvPicPr>
+                    <pic:cNvPr id="0" name="Picture 13"/>
+                    <pic:cNvPicPr>
+                      <a:picLocks noChangeAspect="1" noChangeArrowheads="1"/>
+                    </pic:cNvPicPr>
+                  </pic:nvPicPr>
+                  <pic:blipFill rotWithShape="1">
+                    <a:blip r:embed="rId18">
+                      <a:extLst>
+                        <a:ext uri="{28A0092B-C50C-407E-A947-70E740481C1C}">
+                          <a14:useLocalDpi xmlns:a14="http://schemas.microsoft.com/office/drawing/2010/main" val="0"/>
+                        </a:ext>
+                      </a:extLst>
+                    </a:blip>
+                    <a:srcRect l="7754" t="3631" r="6831" b="8152"/>
+                    <a:stretch/>
+                  </pic:blipFill>
+                  <pic:spPr bwMode="auto">
+                    <a:xfrm>
+                      <a:off x="0" y="0"/>
+                      <a:ext cx="5597006" cy="4702915"/>
+                    </a:xfrm>
+                    <a:prstGeom prst="rect">
+                      <a:avLst/>
+                    </a:prstGeom>
+                    <a:noFill/>
+                    <a:ln>
+                      <a:noFill/>
+                    </a:ln>
+                    <a:extLst>
+                      <a:ext uri="{53640926-AAD7-44D8-BBD7-CCE9431645EC}">
+                        <a14:shadowObscured xmlns:a14="http://schemas.microsoft.com/office/drawing/2010/main"/>
+                      </a:ext>
+                    </a:extLst>
+                  </pic:spPr>
+                </pic:pic>
+              </a:graphicData>
+            </a:graphic>
+          </wp:inline>
+        </w:drawing>
+      </w:r>
+    </w:p>
+    <w:p>
+      <w:pPr>
+        <w:jc w:val="center"/>
+        <w:rPr>
+          <w:lang w:val="en"/>
+        </w:rPr>
+      </w:pPr>
+      <w:r>
+        <w:rPr>
+          <w:lang w:val="en"/>
+        </w:rPr>
+        <w:t>Figure 1: Power Spectral Density vs Frequency of a 4</w:t>
+      </w:r>
+      <w:r>
+        <w:rPr>
+          <w:vertAlign w:val="superscript"/>
+          <w:lang w:val="en"/>
+        </w:rPr>
+        <w:t>th</w:t>
+      </w:r>
+      <w:r>
+        <w:rPr>
+          <w:lang w:val="en"/>
+        </w:rPr>
+        <w:t xml:space="preserve"> Oct</w:t>
+      </w:r>
+      <w:r>
+        <w:rPr>
+          <w:lang w:val="en"/>
+        </w:rPr>
+        <w:t>a</w:t>
+      </w:r>
+      <w:r>
+        <w:rPr>
+          <w:lang w:val="en"/>
+        </w:rPr>
+        <w:t>ve Note</w:t>
+      </w:r>
+    </w:p>
+    <w:p>
+      <w:pPr>
+        <w:rPr>
+          <w:lang w:val="en"/>
+        </w:rPr>
+      </w:pPr>
+      <w:r>
+        <w:rPr>
+          <w:lang w:val="en"/>
+        </w:rPr>
+        <w:t>Figure 1 shows all the PSD vs frequency graphs for the notes in the 4</w:t>
+      </w:r>
+      <w:r>
+        <w:rPr>
+          <w:vertAlign w:val="superscript"/>
+          <w:lang w:val="en"/>
+        </w:rPr>
+        <w:t>th</w:t>
+      </w:r>
+      <w:r>
+        <w:rPr>
+          <w:lang w:val="en"/>
+        </w:rPr>
+        <w:t xml:space="preserve"> octave. From note C to note B (top left to bottom right), you can see the shift of the power spike.</w:t>
+      </w:r>
+      <w:r>
+        <w:rPr>
+          <w:lang w:val="en"/>
+        </w:rPr>
+        <w:t xml:space="preserve"> The power spike also increases to a higher peak as you go down each graph.</w:t>
+      </w:r>
+    </w:p>
+    <w:p>
+      <w:pPr>
+        <w:rPr>
+          <w:lang w:val="en"/>
+        </w:rPr>
+      </w:pPr>
+      <w:r>
+        <w:rPr>
+          <w:lang w:val="en"/>
+        </w:rPr>
+        <w:t xml:space="preserve">Using these synthesized notes created by the function handle, </w:t>
+      </w:r>
+      <w:r>
+        <w:rPr>
+          <w:lang w:val="en"/>
+        </w:rPr>
+        <w:t xml:space="preserve">the series of </w:t>
+      </w:r>
+      <w:r>
+        <w:rPr>
+          <w:lang w:val="en"/>
+        </w:rPr>
+        <w:t xml:space="preserve">musical </w:t>
+      </w:r>
+      <w:r>
+        <w:rPr>
+          <w:lang w:val="en"/>
+        </w:rPr>
+        <w:t>notes in three songs were defined in an array and played</w:t>
+      </w:r>
+      <w:r>
+        <w:rPr>
+          <w:lang w:val="en"/>
+        </w:rPr>
+        <w:t xml:space="preserve"> using the </w:t>
+      </w:r>
+      <w:r>
+        <w:rPr>
+          <w:i/>
+          <w:iCs/>
+          <w:lang w:val="en"/>
+        </w:rPr>
+        <w:t xml:space="preserve">sound </w:t>
+      </w:r>
+      <w:r>
+        <w:rPr>
+          <w:lang w:val="en"/>
+        </w:rPr>
+        <w:t>command</w:t>
+      </w:r>
+      <w:r>
+        <w:rPr>
+          <w:lang w:val="en"/>
+        </w:rPr>
+        <w:t xml:space="preserve">. Then the associated spectrograms were created using the </w:t>
+      </w:r>
+      <w:proofErr w:type="spellStart"/>
+      <w:r>
+        <w:rPr>
+          <w:i/>
+          <w:iCs/>
+          <w:lang w:val="en"/>
+        </w:rPr>
+        <w:t>specgram</w:t>
+      </w:r>
+      <w:proofErr w:type="spellEnd"/>
+      <w:r>
+        <w:rPr>
+          <w:i/>
+          <w:iCs/>
+          <w:lang w:val="en"/>
+        </w:rPr>
+        <w:t xml:space="preserve"> </w:t>
+      </w:r>
+      <w:r>
+        <w:rPr>
+          <w:lang w:val="en"/>
+        </w:rPr>
+        <w:t>command which is defined as</w:t>
+      </w:r>
+    </w:p>
+    <w:p>
+      <w:pPr>
+        <w:pStyle w:val="MTDisplayEquation"/>
+      </w:pPr>
+      <w:r>
+        <w:tab/>
+      </w:r>
+      <w:r>
+        <w:rPr>
+          <w:position w:val="-14"/>
+        </w:rPr>
+        <w:object w:dxaOrig="5080" w:dyaOrig="400" w14:anchorId="4DB08EC4">
+          <v:shape id="_x0000_i1031" type="#_x0000_t75" style="width:254.2pt;height:20.05pt" o:ole="">
+            <v:imagedata r:id="rId19" o:title=""/>
+          </v:shape>
+          <o:OLEObject Type="Embed" ProgID="Equation.DSMT4" ShapeID="_x0000_i1031" DrawAspect="Content" ObjectID="_1643101486" r:id="rId20"/>
+        </w:object>
+      </w:r>
+      <w:r>
+        <w:tab/>
+      </w:r>
+      <w:r>
+        <w:fldChar w:fldCharType="begin"/>
+      </w:r>
+      <w:r>
+        <w:instrText xml:space="preserve"> MACROBUTTON MTPlaceRef \* MERGEFORMAT </w:instrText>
+      </w:r>
+      <w:r>
+        <w:fldChar w:fldCharType="begin"/>
+      </w:r>
+      <w:r>
+        <w:instrText xml:space="preserve"> SEQ MTEqn \h \* MERGEFORMAT </w:instrText>
+      </w:r>
+      <w:r>
+        <w:fldChar w:fldCharType="end"/>
+      </w:r>
+      <w:r>
+        <w:instrText>(</w:instrText>
+      </w:r>
+      <w:r>
+        <w:fldChar w:fldCharType="begin"/>
+      </w:r>
+      <w:r>
+        <w:instrText xml:space="preserve"> SEQ MTEqn \c \* Arabic \* MERGEFORMAT </w:instrText>
+      </w:r>
+      <w:r>
+        <w:fldChar w:fldCharType="separate"/>
+      </w:r>
+      <w:r>
+        <w:rPr>
+          <w:noProof/>
+        </w:rPr>
+        <w:instrText>7</w:instrText>
+      </w:r>
+      <w:r>
+        <w:rPr>
+          <w:noProof/>
+        </w:rPr>
+        <w:fldChar w:fldCharType="end"/>
+      </w:r>
+      <w:r>
+        <w:instrText>)</w:instrText>
+      </w:r>
+      <w:r>
+        <w:fldChar w:fldCharType="end"/>
+      </w:r>
+    </w:p>
+    <w:p>
+      <w:pPr>
+        <w:rPr>
+          <w:lang w:val="en"/>
+        </w:rPr>
+      </w:pPr>
+      <w:r>
+        <w:rPr>
+          <w:lang w:val="en"/>
+        </w:rPr>
+        <w:t xml:space="preserve">Where the number of points </w:t>
+      </w:r>
+      <w:proofErr w:type="spellStart"/>
+      <w:r>
+        <w:rPr>
+          <w:i/>
+          <w:iCs/>
+          <w:lang w:val="en"/>
+        </w:rPr>
+        <w:t>nfft</w:t>
+      </w:r>
+      <w:proofErr w:type="spellEnd"/>
+      <w:r>
+        <w:rPr>
+          <w:lang w:val="en"/>
+        </w:rPr>
+        <w:t xml:space="preserve">=2048 and the number of overlapping points </w:t>
+      </w:r>
+      <w:proofErr w:type="spellStart"/>
+      <w:r>
+        <w:rPr>
+          <w:i/>
+          <w:iCs/>
+          <w:lang w:val="en"/>
+        </w:rPr>
+        <w:t>numoverlap</w:t>
+      </w:r>
+      <w:proofErr w:type="spellEnd"/>
+      <w:r>
+        <w:rPr>
+          <w:lang w:val="en"/>
+        </w:rPr>
+        <w:t>=1024 in the Fast Fourier Transform (FFT).</w:t>
+      </w:r>
+    </w:p>
+    <w:p>
+      <w:pPr>
+        <w:rPr>
+          <w:lang w:val="en"/>
+        </w:rPr>
+      </w:pPr>
+      <w:r>
+        <w:rPr>
+          <w:lang w:val="en"/>
+        </w:rPr>
+        <w:t>First,</w:t>
+      </w:r>
+      <w:r>
+        <w:rPr>
+          <w:lang w:val="en"/>
+        </w:rPr>
+        <w:t xml:space="preserve"> </w:t>
+      </w:r>
+      <w:r>
+        <w:rPr>
+          <w:lang w:val="en"/>
+        </w:rPr>
+        <w:t xml:space="preserve">the notes for </w:t>
+      </w:r>
+      <w:r>
+        <w:rPr>
+          <w:lang w:val="en"/>
+        </w:rPr>
+        <w:t>“Mary had a Little Lamb”</w:t>
+      </w:r>
+      <w:r>
+        <w:rPr>
+          <w:lang w:val="en"/>
+        </w:rPr>
+        <w:t xml:space="preserve"> was </w:t>
+      </w:r>
+      <w:r>
+        <w:rPr>
+          <w:lang w:val="en"/>
+        </w:rPr>
+        <w:t xml:space="preserve">extracted from Figure 2 and </w:t>
+      </w:r>
+      <w:r>
+        <w:rPr>
+          <w:lang w:val="en"/>
+        </w:rPr>
+        <w:t>defined</w:t>
+      </w:r>
+      <w:r>
+        <w:rPr>
+          <w:lang w:val="en"/>
+        </w:rPr>
+        <w:t xml:space="preserve"> in an array shown in line </w:t>
+      </w:r>
+      <w:r>
+        <w:rPr>
+          <w:iCs/>
+          <w:lang w:val="en"/>
+        </w:rPr>
+        <w:fldChar w:fldCharType="begin"/>
+      </w:r>
+      <w:r>
+        <w:rPr>
+          <w:iCs/>
+          <w:lang w:val="en"/>
+        </w:rPr>
+        <w:instrText xml:space="preserve"> GOTOBUTTON ZEqnNum437245  \* MERGEFORMAT </w:instrText>
+      </w:r>
+      <w:r>
+        <w:rPr>
+          <w:iCs/>
+          <w:lang w:val="en"/>
+        </w:rPr>
+        <w:fldChar w:fldCharType="begin"/>
+      </w:r>
+      <w:r>
+        <w:rPr>
+          <w:iCs/>
+          <w:lang w:val="en"/>
+        </w:rPr>
+        <w:instrText xml:space="preserve"> REF ZEqnNum437245 \* Charformat \! \* MERGEFORMAT </w:instrText>
+      </w:r>
+      <w:r>
+        <w:rPr>
+          <w:iCs/>
+          <w:lang w:val="en"/>
+        </w:rPr>
+        <w:fldChar w:fldCharType="separate"/>
+      </w:r>
+      <w:r>
+        <w:rPr>
+          <w:iCs/>
+          <w:lang w:val="en"/>
+        </w:rPr>
+        <w:instrText>(8)</w:instrText>
+      </w:r>
+      <w:r>
+        <w:rPr>
+          <w:iCs/>
+          <w:lang w:val="en"/>
+        </w:rPr>
+        <w:fldChar w:fldCharType="end"/>
+      </w:r>
+      <w:r>
+        <w:rPr>
+          <w:iCs/>
+          <w:lang w:val="en"/>
+        </w:rPr>
+        <w:fldChar w:fldCharType="end"/>
+      </w:r>
+      <w:r>
+        <w:rPr>
+          <w:lang w:val="en"/>
+        </w:rPr>
+        <w:t>.</w:t>
+      </w:r>
+    </w:p>
+    <w:p>
+      <w:pPr>
+        <w:rPr>
+          <w:lang w:val="en"/>
+        </w:rPr>
+      </w:pPr>
+      <w:r>
+        <w:rPr>
+          <w:noProof/>
+        </w:rPr>
+        <w:lastRenderedPageBreak/>
+        <w:drawing>
+          <wp:inline distT="0" distB="0" distL="0" distR="0" wp14:anchorId="348627B2" wp14:editId="37B1687C">
+            <wp:extent cx="5943600" cy="1812290"/>
+            <wp:effectExtent l="0" t="0" r="0" b="0"/>
+            <wp:docPr id="2" name="Picture 2"/>
+            <wp:cNvGraphicFramePr>
+              <a:graphicFrameLocks xmlns:a="http://schemas.openxmlformats.org/drawingml/2006/main" noChangeAspect="1"/>
+            </wp:cNvGraphicFramePr>
+            <a:graphic xmlns:a="http://schemas.openxmlformats.org/drawingml/2006/main">
+              <a:graphicData uri="http://schemas.openxmlformats.org/drawingml/2006/picture">
+                <pic:pic xmlns:pic="http://schemas.openxmlformats.org/drawingml/2006/picture">
+                  <pic:nvPicPr>
+                    <pic:cNvPr id="1" name=""/>
+                    <pic:cNvPicPr/>
+                  </pic:nvPicPr>
+                  <pic:blipFill>
+                    <a:blip r:embed="rId21"/>
+                    <a:stretch>
+                      <a:fillRect/>
+                    </a:stretch>
+                  </pic:blipFill>
+                  <pic:spPr>
+                    <a:xfrm>
+                      <a:off x="0" y="0"/>
+                      <a:ext cx="5943600" cy="1812290"/>
+                    </a:xfrm>
+                    <a:prstGeom prst="rect">
+                      <a:avLst/>
+                    </a:prstGeom>
+                  </pic:spPr>
+                </pic:pic>
+              </a:graphicData>
+            </a:graphic>
+          </wp:inline>
+        </w:drawing>
+      </w:r>
+    </w:p>
+    <w:p>
+      <w:pPr>
+        <w:jc w:val="center"/>
+        <w:rPr>
+          <w:lang w:val="en"/>
+        </w:rPr>
+      </w:pPr>
+      <w:r>
+        <w:rPr>
+          <w:lang w:val="en"/>
+        </w:rPr>
+        <w:t>Figure 2: “Mary Had a Little Lamb” (Musical Song)</w:t>
+      </w:r>
+    </w:p>
+    <w:p>
+      <w:pPr>
+        <w:pStyle w:val="MTDisplayEquation"/>
+      </w:pPr>
+      <w:r>
+        <w:tab/>
+      </w:r>
+      <w:r>
+        <w:rPr>
+          <w:position w:val="-66"/>
+          <w:sz w:val="24"/>
+          <w:szCs w:val="24"/>
+        </w:rPr>
+        <w:object w:dxaOrig="3060" w:dyaOrig="1440" w14:anchorId="2A936111">
+          <v:shape id="_x0000_i1032" type="#_x0000_t75" style="width:152.75pt;height:1in" o:ole="">
+            <v:imagedata r:id="rId22" o:title=""/>
+          </v:shape>
+          <o:OLEObject Type="Embed" ProgID="Equation.DSMT4" ShapeID="_x0000_i1032" DrawAspect="Content" ObjectID="_1643101487" r:id="rId23"/>
+        </w:object>
+      </w:r>
+      <w:r>
+        <w:t>.</w:t>
+      </w:r>
+      <w:r>
+        <w:tab/>
+      </w:r>
+      <w:r>
+        <w:fldChar w:fldCharType="begin"/>
+      </w:r>
+      <w:r>
+        <w:instrText xml:space="preserve"> MACROBUTTON MTPlaceRef \* MERGEFORMAT </w:instrText>
+      </w:r>
+      <w:r>
+        <w:fldChar w:fldCharType="begin"/>
+      </w:r>
+      <w:r>
+        <w:instrText xml:space="preserve"> SEQ MTEqn \h \* MERGEFORMAT </w:instrText>
+      </w:r>
+      <w:r>
+        <w:fldChar w:fldCharType="end"/>
+      </w:r>
+      <w:bookmarkStart w:id="4" w:name="ZEqnNum437245"/>
+      <w:r>
+        <w:instrText>(</w:instrText>
+      </w:r>
+      <w:r>
+        <w:fldChar w:fldCharType="begin"/>
+      </w:r>
+      <w:r>
+        <w:instrText xml:space="preserve"> SEQ MTEqn \c \* Arabic \* MERGEFORMAT </w:instrText>
+      </w:r>
+      <w:r>
+        <w:fldChar w:fldCharType="separate"/>
+      </w:r>
+      <w:r>
+        <w:rPr>
+          <w:noProof/>
+        </w:rPr>
+        <w:instrText>8</w:instrText>
+      </w:r>
+      <w:r>
+        <w:rPr>
+          <w:noProof/>
+        </w:rPr>
+        <w:fldChar w:fldCharType="end"/>
+      </w:r>
+      <w:r>
+        <w:instrText>)</w:instrText>
+      </w:r>
+      <w:bookmarkEnd w:id="4"/>
+      <w:r>
+        <w:fldChar w:fldCharType="end"/>
+      </w:r>
+    </w:p>
+    <w:p>
+      <w:pPr>
+        <w:rPr>
+          <w:lang w:val="en"/>
+        </w:rPr>
+      </w:pPr>
+      <w:r>
+        <w:rPr>
+          <w:lang w:val="en"/>
+        </w:rPr>
+        <w:t>When played, one could tell that “Mary had a Little Lamb” was playing but was playing in a deeper tone than what is usually expected. This has to do with the frequency of the notes being in the 4</w:t>
+      </w:r>
+      <w:r>
+        <w:rPr>
+          <w:vertAlign w:val="superscript"/>
+          <w:lang w:val="en"/>
+        </w:rPr>
+        <w:t>th</w:t>
+      </w:r>
+      <w:r>
+        <w:rPr>
+          <w:lang w:val="en"/>
+        </w:rPr>
+        <w:t xml:space="preserve"> octave. The song also seems to be played a bit faster than what is remember, which can be due to the absence of pauses.</w:t>
+      </w:r>
+      <w:r>
+        <w:rPr>
+          <w:lang w:val="en"/>
+        </w:rPr>
+        <w:t xml:space="preserve"> The spectrogram for this tune is shown in Figure </w:t>
+      </w:r>
+      <w:r>
+        <w:rPr>
+          <w:lang w:val="en"/>
+        </w:rPr>
+        <w:t>3</w:t>
+      </w:r>
+      <w:r>
+        <w:rPr>
+          <w:lang w:val="en"/>
+        </w:rPr>
+        <w:t>.</w:t>
+      </w:r>
+    </w:p>
+    <w:p>
+      <w:pPr>
+        <w:jc w:val="center"/>
+        <w:rPr>
+          <w:lang w:val="en"/>
+        </w:rPr>
+      </w:pPr>
+      <w:r>
+        <w:rPr>
+          <w:noProof/>
+          <w:lang w:val="en"/>
+        </w:rPr>
+        <w:drawing>
+          <wp:inline distT="0" distB="0" distL="0" distR="0" wp14:anchorId="52E3C137" wp14:editId="29425237">
+            <wp:extent cx="4796181" cy="3888188"/>
+            <wp:effectExtent l="0" t="0" r="4445" b="0"/>
+            <wp:docPr id="13" name="Picture 13"/>
+            <wp:cNvGraphicFramePr>
+              <a:graphicFrameLocks xmlns:a="http://schemas.openxmlformats.org/drawingml/2006/main" noChangeAspect="1"/>
+            </wp:cNvGraphicFramePr>
+            <a:graphic xmlns:a="http://schemas.openxmlformats.org/drawingml/2006/main">
+              <a:graphicData uri="http://schemas.openxmlformats.org/drawingml/2006/picture">
+                <pic:pic xmlns:pic="http://schemas.openxmlformats.org/drawingml/2006/picture">
+                  <pic:nvPicPr>
+                    <pic:cNvPr id="0" name="Picture 79"/>
+                    <pic:cNvPicPr>
+                      <a:picLocks noChangeAspect="1" noChangeArrowheads="1"/>
+                    </pic:cNvPicPr>
+                  </pic:nvPicPr>
+                  <pic:blipFill rotWithShape="1">
+                    <a:blip r:embed="rId24">
+                      <a:extLst>
+                        <a:ext uri="{28A0092B-C50C-407E-A947-70E740481C1C}">
+                          <a14:useLocalDpi xmlns:a14="http://schemas.microsoft.com/office/drawing/2010/main" val="0"/>
+                        </a:ext>
+                      </a:extLst>
+                    </a:blip>
+                    <a:srcRect l="8336" r="8324" b="5500"/>
+                    <a:stretch/>
+                  </pic:blipFill>
+                  <pic:spPr bwMode="auto">
+                    <a:xfrm>
+                      <a:off x="0" y="0"/>
+                      <a:ext cx="4806706" cy="3896720"/>
+                    </a:xfrm>
+                    <a:prstGeom prst="rect">
+                      <a:avLst/>
+                    </a:prstGeom>
+                    <a:noFill/>
+                    <a:ln>
+                      <a:noFill/>
+                    </a:ln>
+                    <a:extLst>
+                      <a:ext uri="{53640926-AAD7-44D8-BBD7-CCE9431645EC}">
+                        <a14:shadowObscured xmlns:a14="http://schemas.microsoft.com/office/drawing/2010/main"/>
+                      </a:ext>
+                    </a:extLst>
+                  </pic:spPr>
+                </pic:pic>
+              </a:graphicData>
+            </a:graphic>
+          </wp:inline>
+        </w:drawing>
+      </w:r>
+    </w:p>
+    <w:p>
+      <w:pPr>
+        <w:jc w:val="center"/>
+        <w:rPr>
+          <w:lang w:val="en"/>
+        </w:rPr>
+      </w:pPr>
+      <w:r>
+        <w:rPr>
+          <w:lang w:val="en"/>
+        </w:rPr>
+        <w:t xml:space="preserve">Figure </w:t>
+      </w:r>
+      <w:r>
+        <w:rPr>
+          <w:lang w:val="en"/>
+        </w:rPr>
+        <w:t>3</w:t>
+      </w:r>
+      <w:r>
+        <w:rPr>
+          <w:lang w:val="en"/>
+        </w:rPr>
+        <w:t>: Spectrogram for “Mary Had A Little Lamb”</w:t>
+      </w:r>
+    </w:p>
+    <w:p>
+      <w:pPr>
+        <w:rPr>
+          <w:lang w:val="en"/>
+        </w:rPr>
+      </w:pPr>
+      <w:r>
+        <w:rPr>
+          <w:lang w:val="en"/>
+        </w:rPr>
+        <w:lastRenderedPageBreak/>
+        <w:t xml:space="preserve">The spectrogram of “Mary Had a Little Lamb” for Figure 2 shows an almost periodic signal with a period of 2 seconds. The length and height in the notes are similar. The range for this song is not significant and is the smallest out of the three songs. </w:t>
+      </w:r>
+    </w:p>
+    <w:p>
+      <w:pPr>
+        <w:rPr>
+          <w:lang w:val="en"/>
+        </w:rPr>
+      </w:pPr>
+      <w:r>
+        <w:rPr>
+          <w:lang w:val="en"/>
+        </w:rPr>
+        <w:t>Next, t</w:t>
+      </w:r>
+      <w:r>
+        <w:rPr>
+          <w:lang w:val="en"/>
+        </w:rPr>
+        <w:t>he notes for “</w:t>
+      </w:r>
+      <w:r>
+        <w:rPr>
+          <w:lang w:val="en"/>
+        </w:rPr>
+        <w:t>Twinkle, Twinkle, Little Star</w:t>
+      </w:r>
+      <w:r>
+        <w:rPr>
+          <w:lang w:val="en"/>
+        </w:rPr>
+        <w:t xml:space="preserve">” was extracted from Figure </w:t>
+      </w:r>
+      <w:r>
+        <w:rPr>
+          <w:lang w:val="en"/>
+        </w:rPr>
+        <w:t>4</w:t>
+      </w:r>
+      <w:r>
+        <w:rPr>
+          <w:lang w:val="en"/>
+        </w:rPr>
+        <w:t xml:space="preserve"> and defined in an array shown in line</w:t>
+      </w:r>
+      <w:r>
+        <w:rPr>
+          <w:iCs/>
+          <w:lang w:val="en"/>
+        </w:rPr>
+        <w:t xml:space="preserve"> </w:t>
+      </w:r>
+      <w:r>
+        <w:rPr>
+          <w:lang w:val="en"/>
+        </w:rPr>
+        <w:fldChar w:fldCharType="begin"/>
+      </w:r>
+      <w:r>
+        <w:rPr>
+          <w:lang w:val="en"/>
+        </w:rPr>
+        <w:instrText xml:space="preserve"> GOTOBUTTON ZEqnNum110263  \* MERGEFORMAT </w:instrText>
+      </w:r>
+      <w:r>
+        <w:rPr>
+          <w:lang w:val="en"/>
+        </w:rPr>
+        <w:fldChar w:fldCharType="begin"/>
+      </w:r>
+      <w:r>
+        <w:rPr>
+          <w:lang w:val="en"/>
+        </w:rPr>
+        <w:instrText xml:space="preserve"> REF ZEqnNum110263 \* Charformat \! \* MERGEFORMAT </w:instrText>
+      </w:r>
+      <w:r>
+        <w:rPr>
+          <w:lang w:val="en"/>
+        </w:rPr>
+        <w:fldChar w:fldCharType="separate"/>
+      </w:r>
+      <w:r>
+        <w:rPr>
+          <w:lang w:val="en"/>
+        </w:rPr>
+        <w:instrText>(9)</w:instrText>
+      </w:r>
+      <w:r>
+        <w:rPr>
+          <w:lang w:val="en"/>
+        </w:rPr>
+        <w:fldChar w:fldCharType="end"/>
+      </w:r>
+      <w:r>
+        <w:rPr>
+          <w:lang w:val="en"/>
+        </w:rPr>
+        <w:fldChar w:fldCharType="end"/>
+      </w:r>
+      <w:r>
+        <w:rPr>
+          <w:lang w:val="en"/>
+        </w:rPr>
+        <w:t>.</w:t>
+      </w:r>
+    </w:p>
+    <w:p>
+      <w:pPr>
+        <w:jc w:val="center"/>
+        <w:rPr>
+          <w:lang w:val="en"/>
+        </w:rPr>
+      </w:pPr>
+      <w:r>
+        <w:rPr>
+          <w:noProof/>
+        </w:rPr>
+        <w:drawing>
+          <wp:inline distT="0" distB="0" distL="0" distR="0" wp14:anchorId="4C89C4F5" wp14:editId="29D2EDC6">
+            <wp:extent cx="5943600" cy="2687320"/>
+            <wp:effectExtent l="0" t="0" r="0" b="0"/>
+            <wp:docPr id="6" name="Picture 6"/>
+            <wp:cNvGraphicFramePr>
+              <a:graphicFrameLocks xmlns:a="http://schemas.openxmlformats.org/drawingml/2006/main" noChangeAspect="1"/>
+            </wp:cNvGraphicFramePr>
+            <a:graphic xmlns:a="http://schemas.openxmlformats.org/drawingml/2006/main">
+              <a:graphicData uri="http://schemas.openxmlformats.org/drawingml/2006/picture">
+                <pic:pic xmlns:pic="http://schemas.openxmlformats.org/drawingml/2006/picture">
+                  <pic:nvPicPr>
+                    <pic:cNvPr id="1" name=""/>
+                    <pic:cNvPicPr/>
+                  </pic:nvPicPr>
+                  <pic:blipFill>
+                    <a:blip r:embed="rId25"/>
+                    <a:stretch>
+                      <a:fillRect/>
+                    </a:stretch>
+                  </pic:blipFill>
+                  <pic:spPr>
+                    <a:xfrm>
+                      <a:off x="0" y="0"/>
+                      <a:ext cx="5943600" cy="2687320"/>
+                    </a:xfrm>
+                    <a:prstGeom prst="rect">
+                      <a:avLst/>
+                    </a:prstGeom>
+                  </pic:spPr>
+                </pic:pic>
+              </a:graphicData>
+            </a:graphic>
+          </wp:inline>
+        </w:drawing>
+      </w:r>
+    </w:p>
+    <w:p>
+      <w:pPr>
+        <w:jc w:val="center"/>
+        <w:rPr>
+          <w:lang w:val="en"/>
+        </w:rPr>
+      </w:pPr>
+      <w:r>
+        <w:rPr>
+          <w:lang w:val="en"/>
+        </w:rPr>
+        <w:t xml:space="preserve">Figure </w:t>
+      </w:r>
+      <w:r>
+        <w:rPr>
+          <w:lang w:val="en"/>
+        </w:rPr>
+        <w:t>4</w:t>
+      </w:r>
+      <w:r>
+        <w:rPr>
+          <w:lang w:val="en"/>
+        </w:rPr>
+        <w:t>: “</w:t>
+      </w:r>
+      <w:r>
+        <w:rPr>
+          <w:lang w:val="en"/>
+        </w:rPr>
+        <w:t>Twinkle, Twinkle, Little Star</w:t>
+      </w:r>
+      <w:r>
+        <w:rPr>
+          <w:lang w:val="en"/>
+        </w:rPr>
+        <w:t>” (Musical Song)</w:t>
+      </w:r>
+    </w:p>
+    <w:p>
+      <w:pPr>
+        <w:pStyle w:val="MTDisplayEquation"/>
+      </w:pPr>
+      <w:r>
+        <w:tab/>
+      </w:r>
+      <w:r>
+        <w:rPr>
+          <w:position w:val="-102"/>
+          <w:sz w:val="24"/>
+          <w:szCs w:val="24"/>
+        </w:rPr>
+        <w:object w:dxaOrig="3660" w:dyaOrig="2160" w14:anchorId="49E0632E">
+          <v:shape id="_x0000_i1033" type="#_x0000_t75" style="width:182.8pt;height:108.3pt" o:ole="">
+            <v:imagedata r:id="rId26" o:title=""/>
+          </v:shape>
+          <o:OLEObject Type="Embed" ProgID="Equation.DSMT4" ShapeID="_x0000_i1033" DrawAspect="Content" ObjectID="_1643101488" r:id="rId27"/>
+        </w:object>
+      </w:r>
+      <w:r>
+        <w:tab/>
+      </w:r>
+      <w:r>
+        <w:fldChar w:fldCharType="begin"/>
+      </w:r>
+      <w:r>
+        <w:instrText xml:space="preserve"> MACROBUTTON MTPlaceRef \* MERGEFORMAT </w:instrText>
+      </w:r>
+      <w:r>
+        <w:fldChar w:fldCharType="begin"/>
+      </w:r>
+      <w:r>
+        <w:instrText xml:space="preserve"> SEQ MTEqn \h \* MERGEFORMAT </w:instrText>
+      </w:r>
+      <w:r>
+        <w:fldChar w:fldCharType="end"/>
+      </w:r>
+      <w:bookmarkStart w:id="5" w:name="ZEqnNum110263"/>
+      <w:r>
+        <w:instrText>(</w:instrText>
+      </w:r>
+      <w:r>
+        <w:fldChar w:fldCharType="begin"/>
+      </w:r>
+      <w:r>
+        <w:instrText xml:space="preserve"> SEQ MTEqn \c \* Arabic \* MERGEFORMAT </w:instrText>
+      </w:r>
+      <w:r>
+        <w:fldChar w:fldCharType="separate"/>
+      </w:r>
+      <w:r>
+        <w:rPr>
+          <w:noProof/>
+        </w:rPr>
+        <w:instrText>9</w:instrText>
+      </w:r>
+      <w:r>
+        <w:rPr>
+          <w:noProof/>
+        </w:rPr>
+        <w:fldChar w:fldCharType="end"/>
+      </w:r>
+      <w:r>
+        <w:instrText>)</w:instrText>
+      </w:r>
+      <w:bookmarkEnd w:id="5"/>
+      <w:r>
+        <w:fldChar w:fldCharType="end"/>
+      </w:r>
+    </w:p>
+    <w:p>
+      <w:pPr>
+        <w:rPr>
+          <w:lang w:val="en"/>
+        </w:rPr>
+      </w:pPr>
+      <w:r>
+        <w:rPr>
+          <w:lang w:val="en"/>
+        </w:rPr>
+        <w:t>Initially, it was hard to identify the song since the consecutive notes blended to make one long note and disrupted the melody while small bits of audio static separated the notes. The</w:t>
+      </w:r>
+      <w:r>
+        <w:rPr>
+          <w:lang w:val="en"/>
+        </w:rPr>
+        <w:t xml:space="preserve"> sound of the</w:t>
+      </w:r>
+      <w:r>
+        <w:rPr>
+          <w:lang w:val="en"/>
+        </w:rPr>
+        <w:t xml:space="preserve"> beginning and </w:t>
+      </w:r>
+      <w:r>
+        <w:rPr>
+          <w:lang w:val="en"/>
+        </w:rPr>
+        <w:t>end parts were questionable</w:t>
+      </w:r>
+      <w:r>
+        <w:rPr>
+          <w:lang w:val="en"/>
+        </w:rPr>
+        <w:t>,</w:t>
+      </w:r>
+      <w:r>
+        <w:rPr>
+          <w:lang w:val="en"/>
+        </w:rPr>
+        <w:t xml:space="preserve"> concerning the correctness of the notes, but the middle part was distinguishable to “Twinkle, Twinkle, Little Star.” Then the spectrogram for this song was created as shown in Figure </w:t>
+      </w:r>
+      <w:r>
+        <w:rPr>
+          <w:lang w:val="en"/>
+        </w:rPr>
+        <w:t>5</w:t>
+      </w:r>
+      <w:r>
+        <w:rPr>
+          <w:lang w:val="en"/>
+        </w:rPr>
+        <w:t>.</w:t>
+      </w:r>
+    </w:p>
+    <w:p>
+      <w:pPr>
+        <w:jc w:val="center"/>
+        <w:rPr>
+          <w:noProof/>
+          <w:lang w:val="en"/>
+        </w:rPr>
+      </w:pPr>
+    </w:p>
+    <w:p>
+      <w:pPr>
+        <w:jc w:val="center"/>
+        <w:rPr>
+          <w:lang w:val="en"/>
+        </w:rPr>
+      </w:pPr>
+      <w:r>
+        <w:rPr>
+          <w:noProof/>
+          <w:lang w:val="en"/>
+        </w:rPr>
+        <w:lastRenderedPageBreak/>
+        <w:drawing>
+          <wp:inline distT="0" distB="0" distL="0" distR="0" wp14:anchorId="2CACB672" wp14:editId="09B65DF5">
+            <wp:extent cx="5463833" cy="4102873"/>
+            <wp:effectExtent l="0" t="0" r="3810" b="0"/>
+            <wp:docPr id="14" name="Picture 14"/>
+            <wp:cNvGraphicFramePr>
+              <a:graphicFrameLocks xmlns:a="http://schemas.openxmlformats.org/drawingml/2006/main" noChangeAspect="1"/>
+            </wp:cNvGraphicFramePr>
+            <a:graphic xmlns:a="http://schemas.openxmlformats.org/drawingml/2006/main">
+              <a:graphicData uri="http://schemas.openxmlformats.org/drawingml/2006/picture">
+                <pic:pic xmlns:pic="http://schemas.openxmlformats.org/drawingml/2006/picture">
+                  <pic:nvPicPr>
+                    <pic:cNvPr id="0" name="Picture 80"/>
+                    <pic:cNvPicPr>
+                      <a:picLocks noChangeAspect="1" noChangeArrowheads="1"/>
+                    </pic:cNvPicPr>
+                  </pic:nvPicPr>
+                  <pic:blipFill rotWithShape="1">
+                    <a:blip r:embed="rId28">
+                      <a:extLst>
+                        <a:ext uri="{28A0092B-C50C-407E-A947-70E740481C1C}">
+                          <a14:useLocalDpi xmlns:a14="http://schemas.microsoft.com/office/drawing/2010/main" val="0"/>
+                        </a:ext>
+                      </a:extLst>
+                    </a:blip>
+                    <a:srcRect l="6556" r="9164" b="5808"/>
+                    <a:stretch/>
+                  </pic:blipFill>
+                  <pic:spPr bwMode="auto">
+                    <a:xfrm>
+                      <a:off x="0" y="0"/>
+                      <a:ext cx="5468055" cy="4106044"/>
+                    </a:xfrm>
+                    <a:prstGeom prst="rect">
+                      <a:avLst/>
+                    </a:prstGeom>
+                    <a:noFill/>
+                    <a:ln>
+                      <a:noFill/>
+                    </a:ln>
+                    <a:extLst>
+                      <a:ext uri="{53640926-AAD7-44D8-BBD7-CCE9431645EC}">
+                        <a14:shadowObscured xmlns:a14="http://schemas.microsoft.com/office/drawing/2010/main"/>
+                      </a:ext>
+                    </a:extLst>
+                  </pic:spPr>
+                </pic:pic>
+              </a:graphicData>
+            </a:graphic>
+          </wp:inline>
+        </w:drawing>
+      </w:r>
+    </w:p>
+    <w:p>
+      <w:pPr>
+        <w:jc w:val="center"/>
+        <w:rPr>
+          <w:lang w:val="en"/>
+        </w:rPr>
+      </w:pPr>
+      <w:r>
+        <w:rPr>
+          <w:lang w:val="en"/>
+        </w:rPr>
+        <w:t xml:space="preserve">Figure </w:t>
+      </w:r>
+      <w:r>
+        <w:rPr>
+          <w:lang w:val="en"/>
+        </w:rPr>
+        <w:t>5</w:t>
+      </w:r>
+      <w:r>
+        <w:rPr>
+          <w:lang w:val="en"/>
+        </w:rPr>
+        <w:t>: Spectrogram for “Twinkle, Twinkle, Little Star”</w:t>
+      </w:r>
+    </w:p>
+    <w:p>
+      <w:pPr>
+        <w:rPr>
+          <w:lang w:val="en"/>
+        </w:rPr>
+      </w:pPr>
+      <w:r>
+        <w:rPr>
+          <w:lang w:val="en"/>
+        </w:rPr>
+        <w:t xml:space="preserve">The spectrogram of Figure </w:t>
+      </w:r>
+      <w:r>
+        <w:rPr>
+          <w:lang w:val="en"/>
+        </w:rPr>
+        <w:t>5</w:t>
+      </w:r>
+      <w:r>
+        <w:rPr>
+          <w:lang w:val="en"/>
+        </w:rPr>
+        <w:t xml:space="preserve"> shows a nearly consistent, downward scaling of notes over a period of about 21 seconds. The notes are generally the same, but from left to right, each section gains one note to play. The range is at</w:t>
+      </w:r>
+      <w:r>
+        <w:rPr>
+          <w:lang w:val="en"/>
+        </w:rPr>
+        <w:t xml:space="preserve"> the largest of</w:t>
+      </w:r>
+      <w:r>
+        <w:rPr>
+          <w:lang w:val="en"/>
+        </w:rPr>
+        <w:t xml:space="preserve"> about 2</w:t>
+      </w:r>
+      <w:r>
+        <w:rPr>
+          <w:lang w:val="en"/>
+        </w:rPr>
+        <w:t>25</w:t>
+      </w:r>
+      <w:r>
+        <w:rPr>
+          <w:lang w:val="en"/>
+        </w:rPr>
+        <w:t xml:space="preserve"> and each downward section spans about 4 seconds.</w:t>
+      </w:r>
+    </w:p>
+    <w:p>
+      <w:pPr>
+        <w:rPr>
+          <w:lang w:val="en"/>
+        </w:rPr>
+      </w:pPr>
+      <w:r>
+        <w:rPr>
+          <w:lang w:val="en"/>
+        </w:rPr>
+        <w:t>Last</w:t>
+      </w:r>
+      <w:r>
+        <w:rPr>
+          <w:lang w:val="en"/>
+        </w:rPr>
+        <w:t>, the notes for “</w:t>
+      </w:r>
+      <w:r>
+        <w:rPr>
+          <w:lang w:val="en"/>
+        </w:rPr>
+        <w:t>I Love You (Barney)</w:t>
+      </w:r>
+      <w:r>
+        <w:rPr>
+          <w:lang w:val="en"/>
+        </w:rPr>
+        <w:t xml:space="preserve">” was extracted from Figure </w:t>
+      </w:r>
+      <w:r>
+        <w:rPr>
+          <w:lang w:val="en"/>
+        </w:rPr>
+        <w:t>6</w:t>
+      </w:r>
+      <w:r>
+        <w:rPr>
+          <w:lang w:val="en"/>
+        </w:rPr>
+        <w:t xml:space="preserve"> and defined in an array shown in line</w:t>
+      </w:r>
+      <w:r>
+        <w:rPr>
+          <w:lang w:val="en"/>
+        </w:rPr>
+        <w:t xml:space="preserve"> </w:t>
+      </w:r>
+      <w:r>
+        <w:rPr>
+          <w:iCs/>
+          <w:lang w:val="en"/>
+        </w:rPr>
+        <w:fldChar w:fldCharType="begin"/>
+      </w:r>
+      <w:r>
+        <w:rPr>
+          <w:iCs/>
+          <w:lang w:val="en"/>
+        </w:rPr>
+        <w:instrText xml:space="preserve"> GOTOBUTTON ZEqnNum667165  \* MERGEFORMAT </w:instrText>
+      </w:r>
+      <w:r>
+        <w:rPr>
+          <w:iCs/>
+          <w:lang w:val="en"/>
+        </w:rPr>
+        <w:fldChar w:fldCharType="begin"/>
+      </w:r>
+      <w:r>
+        <w:rPr>
+          <w:iCs/>
+          <w:lang w:val="en"/>
+        </w:rPr>
+        <w:instrText xml:space="preserve"> REF ZEqnNum667165 \* Charformat \! \* MERGEFORMAT </w:instrText>
+      </w:r>
+      <w:r>
+        <w:rPr>
+          <w:iCs/>
+          <w:lang w:val="en"/>
+        </w:rPr>
+        <w:fldChar w:fldCharType="separate"/>
+      </w:r>
+      <w:r>
+        <w:rPr>
+          <w:iCs/>
+          <w:lang w:val="en"/>
+        </w:rPr>
+        <w:instrText>(10)</w:instrText>
+      </w:r>
+      <w:r>
+        <w:rPr>
+          <w:iCs/>
+          <w:lang w:val="en"/>
+        </w:rPr>
+        <w:fldChar w:fldCharType="end"/>
+      </w:r>
+      <w:r>
+        <w:rPr>
+          <w:iCs/>
+          <w:lang w:val="en"/>
+        </w:rPr>
+        <w:fldChar w:fldCharType="end"/>
+      </w:r>
+      <w:r>
+        <w:rPr>
+          <w:lang w:val="en"/>
+        </w:rPr>
+        <w:t>.</w:t>
+      </w:r>
+    </w:p>
+    <w:p>
+      <w:pPr>
+        <w:rPr>
+          <w:lang w:val="en"/>
+        </w:rPr>
+      </w:pPr>
+      <w:r>
+        <w:rPr>
+          <w:noProof/>
+        </w:rPr>
+        <w:lastRenderedPageBreak/>
+        <w:drawing>
+          <wp:inline distT="0" distB="0" distL="0" distR="0" wp14:anchorId="56DE9516" wp14:editId="409EE2AE">
+            <wp:extent cx="5943600" cy="3571240"/>
+            <wp:effectExtent l="0" t="0" r="0" b="0"/>
+            <wp:docPr id="8" name="Picture 8"/>
+            <wp:cNvGraphicFramePr>
+              <a:graphicFrameLocks xmlns:a="http://schemas.openxmlformats.org/drawingml/2006/main" noChangeAspect="1"/>
+            </wp:cNvGraphicFramePr>
+            <a:graphic xmlns:a="http://schemas.openxmlformats.org/drawingml/2006/main">
+              <a:graphicData uri="http://schemas.openxmlformats.org/drawingml/2006/picture">
+                <pic:pic xmlns:pic="http://schemas.openxmlformats.org/drawingml/2006/picture">
+                  <pic:nvPicPr>
+                    <pic:cNvPr id="1" name=""/>
+                    <pic:cNvPicPr/>
+                  </pic:nvPicPr>
+                  <pic:blipFill>
+                    <a:blip r:embed="rId29"/>
+                    <a:stretch>
+                      <a:fillRect/>
+                    </a:stretch>
+                  </pic:blipFill>
+                  <pic:spPr>
+                    <a:xfrm>
+                      <a:off x="0" y="0"/>
+                      <a:ext cx="5943600" cy="3571240"/>
+                    </a:xfrm>
+                    <a:prstGeom prst="rect">
+                      <a:avLst/>
+                    </a:prstGeom>
+                  </pic:spPr>
+                </pic:pic>
+              </a:graphicData>
+            </a:graphic>
+          </wp:inline>
+        </w:drawing>
+      </w:r>
+    </w:p>
+    <w:p>
+      <w:pPr>
+        <w:jc w:val="center"/>
+        <w:rPr>
+          <w:lang w:val="en"/>
+        </w:rPr>
+      </w:pPr>
+      <w:r>
+        <w:rPr>
+          <w:lang w:val="en"/>
+        </w:rPr>
+        <w:t>Figure 6: “I Love You (Barney)” (Musical Song)</w:t>
+      </w:r>
+    </w:p>
+    <w:p>
+      <w:pPr>
+        <w:pStyle w:val="MTDisplayEquation"/>
+      </w:pPr>
+      <w:r>
+        <w:tab/>
+      </w:r>
+      <w:r>
+        <w:rPr>
+          <w:position w:val="-138"/>
+          <w:sz w:val="20"/>
+          <w:szCs w:val="20"/>
+        </w:rPr>
+        <w:object w:dxaOrig="4260" w:dyaOrig="2880" w14:anchorId="1D85EA72">
+          <v:shape id="_x0000_i1034" type="#_x0000_t75" style="width:202.25pt;height:141.5pt" o:ole="">
+            <v:imagedata r:id="rId30" o:title=""/>
+          </v:shape>
+          <o:OLEObject Type="Embed" ProgID="Equation.DSMT4" ShapeID="_x0000_i1034" DrawAspect="Content" ObjectID="_1643101489" r:id="rId31"/>
+        </w:object>
+      </w:r>
+      <w:r>
+        <w:rPr>
+          <w:sz w:val="20"/>
+          <w:szCs w:val="20"/>
+        </w:rPr>
+        <w:t>.</w:t>
+      </w:r>
+      <w:r>
+        <w:tab/>
+      </w:r>
+      <w:r>
+        <w:fldChar w:fldCharType="begin"/>
+      </w:r>
+      <w:r>
+        <w:instrText xml:space="preserve"> MACROBUTTON MTPlaceRef \* MERGEFORMAT </w:instrText>
+      </w:r>
+      <w:r>
+        <w:fldChar w:fldCharType="begin"/>
+      </w:r>
+      <w:r>
+        <w:instrText xml:space="preserve"> SEQ MTEqn \h \* MERGEFORMAT </w:instrText>
+      </w:r>
+      <w:r>
+        <w:fldChar w:fldCharType="end"/>
+      </w:r>
+      <w:bookmarkStart w:id="6" w:name="ZEqnNum667165"/>
+      <w:r>
+        <w:instrText>(</w:instrText>
+      </w:r>
+      <w:r>
+        <w:fldChar w:fldCharType="begin"/>
+      </w:r>
+      <w:r>
+        <w:instrText xml:space="preserve"> SEQ MTEqn \c \* Arabic \* MERGEFORMAT </w:instrText>
+      </w:r>
+      <w:r>
+        <w:fldChar w:fldCharType="separate"/>
+      </w:r>
+      <w:r>
+        <w:rPr>
+          <w:noProof/>
+        </w:rPr>
+        <w:instrText>10</w:instrText>
+      </w:r>
+      <w:r>
+        <w:rPr>
+          <w:noProof/>
+        </w:rPr>
+        <w:fldChar w:fldCharType="end"/>
+      </w:r>
+      <w:r>
+        <w:instrText>)</w:instrText>
+      </w:r>
+      <w:bookmarkEnd w:id="6"/>
+      <w:r>
+        <w:fldChar w:fldCharType="end"/>
+      </w:r>
+    </w:p>
+    <w:p>
+      <w:pPr>
+        <w:rPr>
+          <w:lang w:val="en"/>
+        </w:rPr>
+      </w:pPr>
+      <w:r>
+        <w:rPr>
+          <w:lang w:val="en"/>
+        </w:rPr>
+        <w:t xml:space="preserve">The tune was recognizable and </w:t>
+      </w:r>
+      <w:r>
+        <w:rPr>
+          <w:lang w:val="en"/>
+        </w:rPr>
+        <w:t>sounded the most accurate out of all three. However, there are some parts where it is not as fast as remember</w:t>
+      </w:r>
+      <w:r>
+        <w:rPr>
+          <w:lang w:val="en"/>
+        </w:rPr>
+        <w:t>ed</w:t>
+      </w:r>
+      <w:r>
+        <w:rPr>
+          <w:lang w:val="en"/>
+        </w:rPr>
+        <w:t xml:space="preserve">. This is due to the constant frequency, so an increase </w:t>
+      </w:r>
+      <w:r>
+        <w:rPr>
+          <w:lang w:val="en"/>
+        </w:rPr>
+        <w:t>in</w:t>
+      </w:r>
+      <w:r>
+        <w:rPr>
+          <w:lang w:val="en"/>
+        </w:rPr>
+        <w:t xml:space="preserve"> speed is not possible. This song was more recognizable than the rest </w:t>
+      </w:r>
+      <w:r>
+        <w:rPr>
+          <w:lang w:val="en"/>
+        </w:rPr>
+        <w:t>since the 4</w:t>
+      </w:r>
+      <w:r>
+        <w:rPr>
+          <w:vertAlign w:val="superscript"/>
+          <w:lang w:val="en"/>
+        </w:rPr>
+        <w:t>th</w:t>
+      </w:r>
+      <w:r>
+        <w:rPr>
+          <w:lang w:val="en"/>
+        </w:rPr>
+        <w:t xml:space="preserve"> octave is closer to the original song. The octaves are higher than that of the 4</w:t>
+      </w:r>
+      <w:r>
+        <w:rPr>
+          <w:vertAlign w:val="superscript"/>
+          <w:lang w:val="en"/>
+        </w:rPr>
+        <w:t>th</w:t>
+      </w:r>
+      <w:r>
+        <w:rPr>
+          <w:lang w:val="en"/>
+        </w:rPr>
+        <w:t xml:space="preserve">. A spectrogram of this song is shown below in Figure </w:t>
+      </w:r>
+      <w:r>
+        <w:rPr>
+          <w:lang w:val="en"/>
+        </w:rPr>
+        <w:t>7</w:t>
+      </w:r>
+      <w:r>
+        <w:rPr>
+          <w:lang w:val="en"/>
+        </w:rPr>
+        <w:t>.</w:t>
+      </w:r>
+    </w:p>
+    <w:p>
+      <w:pPr>
+        <w:jc w:val="center"/>
+        <w:rPr>
+          <w:noProof/>
+          <w:lang w:val="en"/>
+        </w:rPr>
+      </w:pPr>
+    </w:p>
+    <w:p>
+      <w:pPr>
+        <w:jc w:val="center"/>
+        <w:rPr>
+          <w:lang w:val="en"/>
+        </w:rPr>
+      </w:pPr>
+      <w:r>
+        <w:rPr>
+          <w:noProof/>
+          <w:lang w:val="en"/>
+        </w:rPr>
+        <w:lastRenderedPageBreak/>
+        <w:drawing>
+          <wp:inline distT="0" distB="0" distL="0" distR="0" wp14:anchorId="3C8EBAEF" wp14:editId="6A13DA79">
+            <wp:extent cx="5715192" cy="3991555"/>
+            <wp:effectExtent l="0" t="0" r="0" b="0"/>
+            <wp:docPr id="15" name="Picture 15"/>
+            <wp:cNvGraphicFramePr>
+              <a:graphicFrameLocks xmlns:a="http://schemas.openxmlformats.org/drawingml/2006/main" noChangeAspect="1"/>
+            </wp:cNvGraphicFramePr>
+            <a:graphic xmlns:a="http://schemas.openxmlformats.org/drawingml/2006/main">
+              <a:graphicData uri="http://schemas.openxmlformats.org/drawingml/2006/picture">
+                <pic:pic xmlns:pic="http://schemas.openxmlformats.org/drawingml/2006/picture">
+                  <pic:nvPicPr>
+                    <pic:cNvPr id="0" name="Picture 81"/>
+                    <pic:cNvPicPr>
+                      <a:picLocks noChangeAspect="1" noChangeArrowheads="1"/>
+                    </pic:cNvPicPr>
+                  </pic:nvPicPr>
+                  <pic:blipFill rotWithShape="1">
+                    <a:blip r:embed="rId32">
+                      <a:extLst>
+                        <a:ext uri="{28A0092B-C50C-407E-A947-70E740481C1C}">
+                          <a14:useLocalDpi xmlns:a14="http://schemas.microsoft.com/office/drawing/2010/main" val="0"/>
+                        </a:ext>
+                      </a:extLst>
+                    </a:blip>
+                    <a:srcRect l="8161" r="5819" b="3563"/>
+                    <a:stretch/>
+                  </pic:blipFill>
+                  <pic:spPr bwMode="auto">
+                    <a:xfrm>
+                      <a:off x="0" y="0"/>
+                      <a:ext cx="5719106" cy="3994288"/>
+                    </a:xfrm>
+                    <a:prstGeom prst="rect">
+                      <a:avLst/>
+                    </a:prstGeom>
+                    <a:noFill/>
+                    <a:ln>
+                      <a:noFill/>
+                    </a:ln>
+                    <a:extLst>
+                      <a:ext uri="{53640926-AAD7-44D8-BBD7-CCE9431645EC}">
+                        <a14:shadowObscured xmlns:a14="http://schemas.microsoft.com/office/drawing/2010/main"/>
+                      </a:ext>
+                    </a:extLst>
+                  </pic:spPr>
+                </pic:pic>
+              </a:graphicData>
+            </a:graphic>
+          </wp:inline>
+        </w:drawing>
+      </w:r>
+    </w:p>
+    <w:p>
+      <w:pPr>
+        <w:jc w:val="center"/>
+        <w:rPr>
+          <w:lang w:val="en"/>
+        </w:rPr>
+      </w:pPr>
+      <w:r>
+        <w:rPr>
+          <w:lang w:val="en"/>
+        </w:rPr>
+        <w:t xml:space="preserve">Figure </w:t>
+      </w:r>
+      <w:r>
+        <w:rPr>
+          <w:lang w:val="en"/>
+        </w:rPr>
+        <w:t>7</w:t>
+      </w:r>
+      <w:r>
+        <w:rPr>
+          <w:lang w:val="en"/>
+        </w:rPr>
+        <w:t>:</w:t>
+      </w:r>
+      <w:r>
+        <w:rPr>
+          <w:lang w:val="en"/>
+        </w:rPr>
+        <w:t xml:space="preserve"> Spectrogram for “I Love You (Barney)”</w:t>
+      </w:r>
+    </w:p>
+    <w:p>
+      <w:pPr>
+        <w:rPr>
+          <w:lang w:val="en"/>
+        </w:rPr>
+      </w:pPr>
+      <w:r>
+        <w:rPr>
+          <w:lang w:val="en"/>
+        </w:rPr>
+        <w:t>Through</w:t>
+      </w:r>
+      <w:r>
+        <w:rPr>
+          <w:lang w:val="en"/>
+        </w:rPr>
+        <w:t xml:space="preserve"> initial inspection of Figure</w:t>
+      </w:r>
+      <w:r>
+        <w:rPr>
+          <w:lang w:val="en"/>
+        </w:rPr>
+        <w:t xml:space="preserve"> 7</w:t>
+      </w:r>
+      <w:r>
+        <w:rPr>
+          <w:lang w:val="en"/>
+        </w:rPr>
+        <w:t xml:space="preserve"> showing the Spectrogram for “I Love You (Barney),” this is the longest out of the three and the series of notes is still</w:t>
+      </w:r>
+      <w:r>
+        <w:rPr>
+          <w:lang w:val="en"/>
+        </w:rPr>
+        <w:t xml:space="preserve"> unif</w:t>
+      </w:r>
+      <w:r>
+        <w:rPr>
+          <w:lang w:val="en"/>
+        </w:rPr>
+        <w:t>orm, but more complex. The other spectrograms had some consistency, but this does not. The range of frequencies is a bit under 200</w:t>
+      </w:r>
+      <w:r>
+        <w:rPr>
+          <w:lang w:val="en"/>
+        </w:rPr>
+        <w:t>.</w:t>
+      </w:r>
+    </w:p>
+    <w:p>
+      <w:pPr>
+        <w:rPr>
+          <w:sz w:val="28"/>
+          <w:szCs w:val="24"/>
+          <w:u w:val="single"/>
+          <w:lang w:val="en"/>
+        </w:rPr>
+      </w:pPr>
+      <w:r>
+        <w:rPr>
+          <w:sz w:val="28"/>
+          <w:szCs w:val="24"/>
+          <w:u w:val="single"/>
+          <w:lang w:val="en"/>
+        </w:rPr>
+        <w:t>Conclusion</w:t>
+      </w:r>
+    </w:p>
+    <w:p>
+      <w:pPr>
+        <w:rPr>
+          <w:lang w:val="en"/>
+        </w:rPr>
+      </w:pPr>
+      <w:r>
+        <w:rPr>
+          <w:lang w:val="en"/>
+        </w:rPr>
+        <w:t>Overall, the notes in the 4</w:t>
+      </w:r>
+      <w:r>
+        <w:rPr>
+          <w:vertAlign w:val="superscript"/>
+          <w:lang w:val="en"/>
+        </w:rPr>
+        <w:t>th</w:t>
+      </w:r>
+      <w:r>
+        <w:rPr>
+          <w:lang w:val="en"/>
+        </w:rPr>
+        <w:t xml:space="preserve"> octave were </w:t>
+      </w:r>
+      <w:r>
+        <w:rPr>
+          <w:lang w:val="en"/>
+        </w:rPr>
+        <w:t xml:space="preserve">successfully </w:t>
+      </w:r>
+      <w:r>
+        <w:rPr>
+          <w:lang w:val="en"/>
+        </w:rPr>
+        <w:t>synthesized</w:t>
+      </w:r>
+      <w:r>
+        <w:rPr>
+          <w:lang w:val="en"/>
+        </w:rPr>
+        <w:t xml:space="preserve"> using a function handler and the power spectral density was analyzed using the </w:t>
+      </w:r>
+      <w:r>
+        <w:rPr>
           <w:rFonts w:cs="Times New Roman"/>
-          <w:szCs w:val="24"/>
-        </w:rPr>
-      </w:pPr>
+          <w:i/>
+          <w:iCs/>
+          <w:szCs w:val="24"/>
+        </w:rPr>
+        <w:t>periodogram</w:t>
+      </w:r>
+      <w:r>
+        <w:rPr>
+          <w:rFonts w:cs="Times New Roman"/>
+          <w:i/>
+          <w:iCs/>
+          <w:szCs w:val="24"/>
+        </w:rPr>
+        <w:t xml:space="preserve"> </w:t>
+      </w:r>
+      <w:r>
+        <w:rPr>
+          <w:rFonts w:cs="Times New Roman"/>
+          <w:szCs w:val="24"/>
+        </w:rPr>
+        <w:t>command as shown in (5).</w:t>
+      </w:r>
+      <w:r>
+        <w:rPr>
+          <w:rFonts w:cs="Times New Roman"/>
+          <w:szCs w:val="24"/>
+        </w:rPr>
+        <w:t xml:space="preserve"> After getting the notes to successfully play, they were put into an array and played. For the most part, the songs were recognizable and the main thing that made it hard was the difference in pitch. The </w:t>
+      </w:r>
+      <w:r>
+        <w:rPr>
+          <w:rFonts w:cs="Times New Roman"/>
+          <w:szCs w:val="24"/>
+        </w:rPr>
+        <w:t>4</w:t>
+      </w:r>
+      <w:r>
+        <w:rPr>
+          <w:rFonts w:cs="Times New Roman"/>
+          <w:szCs w:val="24"/>
+          <w:vertAlign w:val="superscript"/>
+        </w:rPr>
+        <w:t>th</w:t>
+      </w:r>
+      <w:r>
+        <w:rPr>
+          <w:rFonts w:cs="Times New Roman"/>
+          <w:szCs w:val="24"/>
+        </w:rPr>
+        <w:t xml:space="preserve"> </w:t>
+      </w:r>
+      <w:r>
+        <w:rPr>
+          <w:rFonts w:cs="Times New Roman"/>
+          <w:szCs w:val="24"/>
+        </w:rPr>
+        <w:t>octave that was played in this experiment was a bit lower.</w:t>
+      </w:r>
+      <w:r>
+        <w:rPr>
+          <w:rFonts w:cs="Times New Roman"/>
+          <w:szCs w:val="24"/>
+        </w:rPr>
+        <w:t xml:space="preserve"> This lab also instructed the use of spectrograms, which was a new and interesting way of presenting the frequencies. </w:t>
+      </w:r>
     </w:p>
     <w:p>
       <w:pPr>
@@ -532,7 +4787,1204 @@
         <w:t>Questions &amp; Answers</w:t>
       </w:r>
     </w:p>
-    <w:p/>
+    <w:p>
+      <w:pPr>
+        <w:pStyle w:val="ListParagraph"/>
+        <w:numPr>
+          <w:ilvl w:val="0"/>
+          <w:numId w:val="7"/>
+        </w:numPr>
+        <w:rPr>
+          <w:rFonts w:ascii="Times New Roman" w:hAnsi="Times New Roman" w:cs="Times New Roman"/>
+          <w:sz w:val="24"/>
+          <w:szCs w:val="24"/>
+        </w:rPr>
+      </w:pPr>
+      <w:r>
+        <w:rPr>
+          <w:rFonts w:ascii="Times New Roman" w:hAnsi="Times New Roman" w:cs="Times New Roman"/>
+          <w:sz w:val="24"/>
+          <w:szCs w:val="24"/>
+        </w:rPr>
+        <w:t>Given</w:t>
+      </w:r>
+      <w:r>
+        <w:rPr>
+          <w:rFonts w:ascii="Times New Roman" w:hAnsi="Times New Roman" w:cs="Times New Roman"/>
+          <w:sz w:val="24"/>
+          <w:szCs w:val="24"/>
+        </w:rPr>
+        <w:t xml:space="preserve"> the musical notes created by function handle for the general musical note (4</w:t>
+      </w:r>
+      <w:r>
+        <w:rPr>
+          <w:rFonts w:ascii="Times New Roman" w:hAnsi="Times New Roman" w:cs="Times New Roman"/>
+          <w:sz w:val="24"/>
+          <w:szCs w:val="24"/>
+          <w:vertAlign w:val="superscript"/>
+        </w:rPr>
+        <w:t>th</w:t>
+      </w:r>
+      <w:r>
+        <w:rPr>
+          <w:rFonts w:ascii="Times New Roman" w:hAnsi="Times New Roman" w:cs="Times New Roman"/>
+          <w:sz w:val="24"/>
+          <w:szCs w:val="24"/>
+        </w:rPr>
+        <w:t xml:space="preserve"> Octave), synthesize the musical song “Itsy-Bitsy Spider” (Figure </w:t>
+      </w:r>
+      <w:r>
+        <w:rPr>
+          <w:rFonts w:ascii="Times New Roman" w:hAnsi="Times New Roman" w:cs="Times New Roman"/>
+          <w:sz w:val="24"/>
+          <w:szCs w:val="24"/>
+        </w:rPr>
+        <w:t>8</w:t>
+      </w:r>
+      <w:r>
+        <w:rPr>
+          <w:rFonts w:ascii="Times New Roman" w:hAnsi="Times New Roman" w:cs="Times New Roman"/>
+          <w:sz w:val="24"/>
+          <w:szCs w:val="24"/>
+        </w:rPr>
+        <w:t xml:space="preserve">) in </w:t>
+      </w:r>
+      <w:proofErr w:type="spellStart"/>
+      <w:r>
+        <w:rPr>
+          <w:rFonts w:ascii="Times New Roman" w:hAnsi="Times New Roman" w:cs="Times New Roman"/>
+          <w:sz w:val="24"/>
+          <w:szCs w:val="24"/>
+        </w:rPr>
+        <w:t>MatLab</w:t>
+      </w:r>
+      <w:proofErr w:type="spellEnd"/>
+      <w:r>
+        <w:rPr>
+          <w:rFonts w:ascii="Times New Roman" w:hAnsi="Times New Roman" w:cs="Times New Roman"/>
+          <w:sz w:val="24"/>
+          <w:szCs w:val="24"/>
+        </w:rPr>
+        <w:t xml:space="preserve">. Listen to the song using </w:t>
+      </w:r>
+      <w:r>
+        <w:rPr>
+          <w:rFonts w:ascii="Times New Roman" w:hAnsi="Times New Roman" w:cs="Times New Roman"/>
+          <w:i/>
+          <w:iCs/>
+          <w:sz w:val="24"/>
+          <w:szCs w:val="24"/>
+        </w:rPr>
+        <w:t xml:space="preserve">sound </w:t>
+      </w:r>
+      <w:r>
+        <w:rPr>
+          <w:rFonts w:ascii="Times New Roman" w:hAnsi="Times New Roman" w:cs="Times New Roman"/>
+          <w:sz w:val="24"/>
+          <w:szCs w:val="24"/>
+        </w:rPr>
+        <w:t xml:space="preserve">command. Graph the spectrogram using the </w:t>
+      </w:r>
+      <w:proofErr w:type="spellStart"/>
+      <w:r>
+        <w:rPr>
+          <w:rFonts w:ascii="Times New Roman" w:hAnsi="Times New Roman" w:cs="Times New Roman"/>
+          <w:i/>
+          <w:iCs/>
+          <w:sz w:val="24"/>
+          <w:szCs w:val="24"/>
+        </w:rPr>
+        <w:t>specgram</w:t>
+      </w:r>
+      <w:proofErr w:type="spellEnd"/>
+      <w:r>
+        <w:rPr>
+          <w:rFonts w:ascii="Times New Roman" w:hAnsi="Times New Roman" w:cs="Times New Roman"/>
+          <w:i/>
+          <w:iCs/>
+          <w:sz w:val="24"/>
+          <w:szCs w:val="24"/>
+        </w:rPr>
+        <w:t xml:space="preserve"> </w:t>
+      </w:r>
+      <w:r>
+        <w:rPr>
+          <w:rFonts w:ascii="Times New Roman" w:hAnsi="Times New Roman" w:cs="Times New Roman"/>
+          <w:sz w:val="24"/>
+          <w:szCs w:val="24"/>
+        </w:rPr>
+        <w:t>command in a 1x1 plot. Label all appropriate quantities on the plot. Comment on the results.</w:t>
+      </w:r>
+    </w:p>
+    <w:p>
+      <w:pPr>
+        <w:ind w:left="360"/>
+        <w:rPr>
+          <w:rFonts w:cs="Times New Roman"/>
+          <w:szCs w:val="24"/>
+        </w:rPr>
+      </w:pPr>
+    </w:p>
+    <w:p>
+      <w:pPr>
+        <w:rPr>
+          <w:lang w:val="en"/>
+        </w:rPr>
+      </w:pPr>
+      <w:r>
+        <w:rPr>
+          <w:lang w:val="en"/>
+        </w:rPr>
+        <w:lastRenderedPageBreak/>
+        <w:t>T</w:t>
+      </w:r>
+      <w:r>
+        <w:rPr>
+          <w:lang w:val="en"/>
+        </w:rPr>
+        <w:t>he notes for “Itsy-Bitsy Spider”</w:t>
+      </w:r>
+      <w:r>
+        <w:rPr>
+          <w:lang w:val="en"/>
+        </w:rPr>
+        <w:t xml:space="preserve"> </w:t>
+      </w:r>
+      <w:r>
+        <w:rPr>
+          <w:lang w:val="en"/>
+        </w:rPr>
+        <w:t xml:space="preserve">was extracted from Figure </w:t>
+      </w:r>
+      <w:r>
+        <w:rPr>
+          <w:lang w:val="en"/>
+        </w:rPr>
+        <w:t>8</w:t>
+      </w:r>
+      <w:r>
+        <w:rPr>
+          <w:lang w:val="en"/>
+        </w:rPr>
+        <w:t xml:space="preserve"> and defined in an array shown in line</w:t>
+      </w:r>
+      <w:r>
+        <w:rPr>
+          <w:lang w:val="en"/>
+        </w:rPr>
+        <w:t xml:space="preserve"> </w:t>
+      </w:r>
+      <w:r>
+        <w:rPr>
+          <w:iCs/>
+          <w:lang w:val="en"/>
+        </w:rPr>
+        <w:fldChar w:fldCharType="begin"/>
+      </w:r>
+      <w:r>
+        <w:rPr>
+          <w:iCs/>
+          <w:lang w:val="en"/>
+        </w:rPr>
+        <w:instrText xml:space="preserve"> GOTOBUTTON ZEqnNum327244  \* MERGEFORMAT </w:instrText>
+      </w:r>
+      <w:r>
+        <w:rPr>
+          <w:iCs/>
+          <w:lang w:val="en"/>
+        </w:rPr>
+        <w:fldChar w:fldCharType="begin"/>
+      </w:r>
+      <w:r>
+        <w:rPr>
+          <w:iCs/>
+          <w:lang w:val="en"/>
+        </w:rPr>
+        <w:instrText xml:space="preserve"> REF ZEqnNum327244 \* Charformat \! \* MERGEFORMAT </w:instrText>
+      </w:r>
+      <w:r>
+        <w:rPr>
+          <w:iCs/>
+          <w:lang w:val="en"/>
+        </w:rPr>
+        <w:fldChar w:fldCharType="separate"/>
+      </w:r>
+      <w:r>
+        <w:rPr>
+          <w:iCs/>
+          <w:lang w:val="en"/>
+        </w:rPr>
+        <w:instrText>(11)</w:instrText>
+      </w:r>
+      <w:r>
+        <w:rPr>
+          <w:iCs/>
+          <w:lang w:val="en"/>
+        </w:rPr>
+        <w:fldChar w:fldCharType="end"/>
+      </w:r>
+      <w:r>
+        <w:rPr>
+          <w:iCs/>
+          <w:lang w:val="en"/>
+        </w:rPr>
+        <w:fldChar w:fldCharType="end"/>
+      </w:r>
+      <w:r>
+        <w:rPr>
+          <w:lang w:val="en"/>
+        </w:rPr>
+        <w:t>.</w:t>
+      </w:r>
+    </w:p>
+    <w:p>
+      <w:pPr>
+        <w:ind w:left="360"/>
+        <w:rPr>
+          <w:rFonts w:cs="Times New Roman"/>
+          <w:szCs w:val="24"/>
+        </w:rPr>
+      </w:pPr>
+      <w:r>
+        <w:rPr>
+          <w:noProof/>
+        </w:rPr>
+        <w:drawing>
+          <wp:inline distT="0" distB="0" distL="0" distR="0" wp14:anchorId="1EB9FA2D" wp14:editId="33273222">
+            <wp:extent cx="5943600" cy="3553460"/>
+            <wp:effectExtent l="0" t="0" r="0" b="8890"/>
+            <wp:docPr id="11" name="Picture 11"/>
+            <wp:cNvGraphicFramePr>
+              <a:graphicFrameLocks xmlns:a="http://schemas.openxmlformats.org/drawingml/2006/main" noChangeAspect="1"/>
+            </wp:cNvGraphicFramePr>
+            <a:graphic xmlns:a="http://schemas.openxmlformats.org/drawingml/2006/main">
+              <a:graphicData uri="http://schemas.openxmlformats.org/drawingml/2006/picture">
+                <pic:pic xmlns:pic="http://schemas.openxmlformats.org/drawingml/2006/picture">
+                  <pic:nvPicPr>
+                    <pic:cNvPr id="1" name=""/>
+                    <pic:cNvPicPr/>
+                  </pic:nvPicPr>
+                  <pic:blipFill>
+                    <a:blip r:embed="rId33"/>
+                    <a:stretch>
+                      <a:fillRect/>
+                    </a:stretch>
+                  </pic:blipFill>
+                  <pic:spPr>
+                    <a:xfrm>
+                      <a:off x="0" y="0"/>
+                      <a:ext cx="5943600" cy="3553460"/>
+                    </a:xfrm>
+                    <a:prstGeom prst="rect">
+                      <a:avLst/>
+                    </a:prstGeom>
+                  </pic:spPr>
+                </pic:pic>
+              </a:graphicData>
+            </a:graphic>
+          </wp:inline>
+        </w:drawing>
+      </w:r>
+    </w:p>
+    <w:p>
+      <w:pPr>
+        <w:jc w:val="center"/>
+        <w:rPr>
+          <w:lang w:val="en"/>
+        </w:rPr>
+      </w:pPr>
+      <w:r>
+        <w:rPr>
+          <w:lang w:val="en"/>
+        </w:rPr>
+        <w:t xml:space="preserve">Figure </w:t>
+      </w:r>
+      <w:r>
+        <w:rPr>
+          <w:lang w:val="en"/>
+        </w:rPr>
+        <w:t>8</w:t>
+      </w:r>
+      <w:r>
+        <w:rPr>
+          <w:lang w:val="en"/>
+        </w:rPr>
+        <w:t>: “</w:t>
+      </w:r>
+      <w:r>
+        <w:rPr>
+          <w:lang w:val="en"/>
+        </w:rPr>
+        <w:t>Itsy-Bitsy Spider</w:t>
+      </w:r>
+      <w:r>
+        <w:rPr>
+          <w:lang w:val="en"/>
+        </w:rPr>
+        <w:t>” (Musical Song)</w:t>
+      </w:r>
+    </w:p>
+    <w:p>
+      <w:pPr>
+        <w:pStyle w:val="MTDisplayEquation"/>
+      </w:pPr>
+      <w:r>
+        <w:tab/>
+      </w:r>
+      <w:r>
+        <w:rPr>
+          <w:position w:val="-138"/>
+        </w:rPr>
+        <w:object w:dxaOrig="3140" w:dyaOrig="2880" w14:anchorId="7F131C27">
+          <v:shape id="_x0000_i1035" type="#_x0000_t75" style="width:157.15pt;height:2in" o:ole="">
+            <v:imagedata r:id="rId34" o:title=""/>
+          </v:shape>
+          <o:OLEObject Type="Embed" ProgID="Equation.DSMT4" ShapeID="_x0000_i1035" DrawAspect="Content" ObjectID="_1643101490" r:id="rId35"/>
+        </w:object>
+      </w:r>
+      <w:r>
+        <w:t>.</w:t>
+      </w:r>
+      <w:r>
+        <w:tab/>
+      </w:r>
+      <w:r>
+        <w:fldChar w:fldCharType="begin"/>
+      </w:r>
+      <w:r>
+        <w:instrText xml:space="preserve"> MACROBUTTON MTPlaceRef \* MERGEFORMAT </w:instrText>
+      </w:r>
+      <w:r>
+        <w:fldChar w:fldCharType="begin"/>
+      </w:r>
+      <w:r>
+        <w:instrText xml:space="preserve"> SEQ MTEqn \h \* MERGEFORMAT </w:instrText>
+      </w:r>
+      <w:r>
+        <w:fldChar w:fldCharType="end"/>
+      </w:r>
+      <w:bookmarkStart w:id="7" w:name="ZEqnNum327244"/>
+      <w:r>
+        <w:instrText>(</w:instrText>
+      </w:r>
+      <w:r>
+        <w:fldChar w:fldCharType="begin"/>
+      </w:r>
+      <w:r>
+        <w:instrText xml:space="preserve"> SEQ MTEqn \c \* Arabic \* MERGEFORMAT </w:instrText>
+      </w:r>
+      <w:r>
+        <w:fldChar w:fldCharType="separate"/>
+      </w:r>
+      <w:r>
+        <w:rPr>
+          <w:noProof/>
+        </w:rPr>
+        <w:instrText>11</w:instrText>
+      </w:r>
+      <w:r>
+        <w:rPr>
+          <w:noProof/>
+        </w:rPr>
+        <w:fldChar w:fldCharType="end"/>
+      </w:r>
+      <w:r>
+        <w:instrText>)</w:instrText>
+      </w:r>
+      <w:bookmarkEnd w:id="7"/>
+      <w:r>
+        <w:fldChar w:fldCharType="end"/>
+      </w:r>
+    </w:p>
+    <w:p>
+      <w:pPr>
+        <w:rPr>
+          <w:lang w:val="en"/>
+        </w:rPr>
+      </w:pPr>
+      <w:r>
+        <w:rPr>
+          <w:lang w:val="en"/>
+        </w:rPr>
+        <w:t>While listening to the song, it had hard to recognize this song as the “Itsy-Bitsy Spider” because it does not have the pauses nor are the notes choppy when the song is sung</w:t>
+      </w:r>
+      <w:bookmarkStart w:id="8" w:name="_GoBack"/>
+      <w:bookmarkEnd w:id="8"/>
+      <w:r>
+        <w:rPr>
+          <w:lang w:val="en"/>
+        </w:rPr>
+        <w:t xml:space="preserve">. </w:t>
+      </w:r>
+      <w:r>
+        <w:rPr>
+          <w:lang w:val="en"/>
+        </w:rPr>
+        <w:t>It’s</w:t>
+      </w:r>
+      <w:r>
+        <w:rPr>
+          <w:lang w:val="en"/>
+        </w:rPr>
+        <w:t xml:space="preserve"> hard to recognize the song without the words, but the octave is like what it usually is. The spectrogram for this song was then created and is shown below.</w:t>
+      </w:r>
+    </w:p>
+    <w:p>
+      <w:pPr>
+        <w:jc w:val="center"/>
+        <w:rPr>
+          <w:lang w:val="en"/>
+        </w:rPr>
+      </w:pPr>
+      <w:r>
+        <w:rPr>
+          <w:noProof/>
+          <w:lang w:val="en"/>
+        </w:rPr>
+        <w:lastRenderedPageBreak/>
+        <w:drawing>
+          <wp:inline distT="0" distB="0" distL="0" distR="0" wp14:anchorId="1EA2BD9C" wp14:editId="39F58D25">
+            <wp:extent cx="5653730" cy="4476584"/>
+            <wp:effectExtent l="0" t="0" r="4445" b="0"/>
+            <wp:docPr id="17" name="Picture 17"/>
+            <wp:cNvGraphicFramePr>
+              <a:graphicFrameLocks xmlns:a="http://schemas.openxmlformats.org/drawingml/2006/main" noChangeAspect="1"/>
+            </wp:cNvGraphicFramePr>
+            <a:graphic xmlns:a="http://schemas.openxmlformats.org/drawingml/2006/main">
+              <a:graphicData uri="http://schemas.openxmlformats.org/drawingml/2006/picture">
+                <pic:pic xmlns:pic="http://schemas.openxmlformats.org/drawingml/2006/picture">
+                  <pic:nvPicPr>
+                    <pic:cNvPr id="0" name="Picture 83"/>
+                    <pic:cNvPicPr>
+                      <a:picLocks noChangeAspect="1" noChangeArrowheads="1"/>
+                    </pic:cNvPicPr>
+                  </pic:nvPicPr>
+                  <pic:blipFill rotWithShape="1">
+                    <a:blip r:embed="rId36">
+                      <a:extLst>
+                        <a:ext uri="{28A0092B-C50C-407E-A947-70E740481C1C}">
+                          <a14:useLocalDpi xmlns:a14="http://schemas.microsoft.com/office/drawing/2010/main" val="0"/>
+                        </a:ext>
+                      </a:extLst>
+                    </a:blip>
+                    <a:srcRect l="7625" r="8897" b="3181"/>
+                    <a:stretch/>
+                  </pic:blipFill>
+                  <pic:spPr bwMode="auto">
+                    <a:xfrm>
+                      <a:off x="0" y="0"/>
+                      <a:ext cx="5659242" cy="4480948"/>
+                    </a:xfrm>
+                    <a:prstGeom prst="rect">
+                      <a:avLst/>
+                    </a:prstGeom>
+                    <a:noFill/>
+                    <a:ln>
+                      <a:noFill/>
+                    </a:ln>
+                    <a:extLst>
+                      <a:ext uri="{53640926-AAD7-44D8-BBD7-CCE9431645EC}">
+                        <a14:shadowObscured xmlns:a14="http://schemas.microsoft.com/office/drawing/2010/main"/>
+                      </a:ext>
+                    </a:extLst>
+                  </pic:spPr>
+                </pic:pic>
+              </a:graphicData>
+            </a:graphic>
+          </wp:inline>
+        </w:drawing>
+      </w:r>
+    </w:p>
+    <w:p>
+      <w:pPr>
+        <w:jc w:val="center"/>
+        <w:rPr>
+          <w:lang w:val="en"/>
+        </w:rPr>
+      </w:pPr>
+      <w:r>
+        <w:rPr>
+          <w:lang w:val="en"/>
+        </w:rPr>
+        <w:t xml:space="preserve">Figure </w:t>
+      </w:r>
+      <w:r>
+        <w:rPr>
+          <w:lang w:val="en"/>
+        </w:rPr>
+        <w:t>9</w:t>
+      </w:r>
+      <w:r>
+        <w:rPr>
+          <w:lang w:val="en"/>
+        </w:rPr>
+        <w:t xml:space="preserve">: </w:t>
+      </w:r>
+      <w:r>
+        <w:rPr>
+          <w:lang w:val="en"/>
+        </w:rPr>
+        <w:t>Spectrogram for “Itsy Bitsy Spider”</w:t>
+      </w:r>
+    </w:p>
+    <w:p>
+      <w:pPr>
+        <w:rPr>
+          <w:lang w:val="en"/>
+        </w:rPr>
+      </w:pPr>
+      <w:r>
+        <w:rPr>
+          <w:lang w:val="en"/>
+        </w:rPr>
+        <w:t xml:space="preserve">Through visual inspection of the spectrogram for the “Itsy Bitsy Spider” in Figure </w:t>
+      </w:r>
+      <w:r>
+        <w:rPr>
+          <w:lang w:val="en"/>
+        </w:rPr>
+        <w:t>9</w:t>
+      </w:r>
+      <w:r>
+        <w:rPr>
+          <w:lang w:val="en"/>
+        </w:rPr>
+        <w:t xml:space="preserve">, the song lasted about 23 seconds with a range of 150 Hz. The series of notes does not seem to have a certain pattern, but there are many notes playing just below 350 Hz (note E). </w:t>
+      </w:r>
+    </w:p>
+    <w:p>
+      <w:pPr>
+        <w:pStyle w:val="ListParagraph"/>
+        <w:rPr>
+          <w:rFonts w:ascii="Times New Roman" w:hAnsi="Times New Roman" w:cs="Times New Roman"/>
+          <w:sz w:val="24"/>
+          <w:szCs w:val="24"/>
+        </w:rPr>
+      </w:pPr>
+    </w:p>
+    <w:p>
+      <w:pPr>
+        <w:pStyle w:val="ListParagraph"/>
+        <w:rPr>
+          <w:rFonts w:ascii="Times New Roman" w:hAnsi="Times New Roman" w:cs="Times New Roman"/>
+          <w:sz w:val="24"/>
+          <w:szCs w:val="24"/>
+        </w:rPr>
+      </w:pPr>
+    </w:p>
+    <w:p>
+      <w:pPr>
+        <w:pStyle w:val="ListParagraph"/>
+        <w:numPr>
+          <w:ilvl w:val="0"/>
+          <w:numId w:val="7"/>
+        </w:numPr>
+        <w:rPr>
+          <w:rFonts w:ascii="Times New Roman" w:hAnsi="Times New Roman" w:cs="Times New Roman"/>
+          <w:sz w:val="24"/>
+          <w:szCs w:val="24"/>
+        </w:rPr>
+      </w:pPr>
+      <w:r>
+        <w:rPr>
+          <w:rFonts w:ascii="Times New Roman" w:hAnsi="Times New Roman" w:cs="Times New Roman"/>
+          <w:sz w:val="24"/>
+          <w:szCs w:val="24"/>
+        </w:rPr>
+        <w:t>Given</w:t>
+      </w:r>
+      <w:r>
+        <w:rPr>
+          <w:rFonts w:ascii="Times New Roman" w:hAnsi="Times New Roman" w:cs="Times New Roman"/>
+          <w:sz w:val="24"/>
+          <w:szCs w:val="24"/>
+        </w:rPr>
+        <w:t xml:space="preserve"> the musical notes created by function handle for the general musical note (4</w:t>
+      </w:r>
+      <w:r>
+        <w:rPr>
+          <w:rFonts w:ascii="Times New Roman" w:hAnsi="Times New Roman" w:cs="Times New Roman"/>
+          <w:sz w:val="24"/>
+          <w:szCs w:val="24"/>
+          <w:vertAlign w:val="superscript"/>
+        </w:rPr>
+        <w:t>th</w:t>
+      </w:r>
+      <w:r>
+        <w:rPr>
+          <w:rFonts w:ascii="Times New Roman" w:hAnsi="Times New Roman" w:cs="Times New Roman"/>
+          <w:sz w:val="24"/>
+          <w:szCs w:val="24"/>
+        </w:rPr>
+        <w:t xml:space="preserve"> Octave), synthesize the musical song “London Bridge” (Figure </w:t>
+      </w:r>
+      <w:r>
+        <w:rPr>
+          <w:rFonts w:ascii="Times New Roman" w:hAnsi="Times New Roman" w:cs="Times New Roman"/>
+          <w:sz w:val="24"/>
+          <w:szCs w:val="24"/>
+        </w:rPr>
+        <w:t>10</w:t>
+      </w:r>
+      <w:r>
+        <w:rPr>
+          <w:rFonts w:ascii="Times New Roman" w:hAnsi="Times New Roman" w:cs="Times New Roman"/>
+          <w:sz w:val="24"/>
+          <w:szCs w:val="24"/>
+        </w:rPr>
+        <w:t xml:space="preserve">) in </w:t>
+      </w:r>
+      <w:proofErr w:type="spellStart"/>
+      <w:r>
+        <w:rPr>
+          <w:rFonts w:ascii="Times New Roman" w:hAnsi="Times New Roman" w:cs="Times New Roman"/>
+          <w:sz w:val="24"/>
+          <w:szCs w:val="24"/>
+        </w:rPr>
+        <w:t>MatLab</w:t>
+      </w:r>
+      <w:proofErr w:type="spellEnd"/>
+      <w:r>
+        <w:rPr>
+          <w:rFonts w:ascii="Times New Roman" w:hAnsi="Times New Roman" w:cs="Times New Roman"/>
+          <w:sz w:val="24"/>
+          <w:szCs w:val="24"/>
+        </w:rPr>
+        <w:t xml:space="preserve">. Listen to the song using </w:t>
+      </w:r>
+      <w:r>
+        <w:rPr>
+          <w:rFonts w:ascii="Times New Roman" w:hAnsi="Times New Roman" w:cs="Times New Roman"/>
+          <w:i/>
+          <w:iCs/>
+          <w:sz w:val="24"/>
+          <w:szCs w:val="24"/>
+        </w:rPr>
+        <w:t xml:space="preserve">sound </w:t>
+      </w:r>
+      <w:r>
+        <w:rPr>
+          <w:rFonts w:ascii="Times New Roman" w:hAnsi="Times New Roman" w:cs="Times New Roman"/>
+          <w:sz w:val="24"/>
+          <w:szCs w:val="24"/>
+        </w:rPr>
+        <w:t xml:space="preserve">command. Graph the spectrogram using the </w:t>
+      </w:r>
+      <w:proofErr w:type="spellStart"/>
+      <w:r>
+        <w:rPr>
+          <w:rFonts w:ascii="Times New Roman" w:hAnsi="Times New Roman" w:cs="Times New Roman"/>
+          <w:i/>
+          <w:iCs/>
+          <w:sz w:val="24"/>
+          <w:szCs w:val="24"/>
+        </w:rPr>
+        <w:t>specgram</w:t>
+      </w:r>
+      <w:proofErr w:type="spellEnd"/>
+      <w:r>
+        <w:rPr>
+          <w:rFonts w:ascii="Times New Roman" w:hAnsi="Times New Roman" w:cs="Times New Roman"/>
+          <w:i/>
+          <w:iCs/>
+          <w:sz w:val="24"/>
+          <w:szCs w:val="24"/>
+        </w:rPr>
+        <w:t xml:space="preserve"> </w:t>
+      </w:r>
+      <w:r>
+        <w:rPr>
+          <w:rFonts w:ascii="Times New Roman" w:hAnsi="Times New Roman" w:cs="Times New Roman"/>
+          <w:sz w:val="24"/>
+          <w:szCs w:val="24"/>
+        </w:rPr>
+        <w:t>command in a 1x1 plot. Label all appropriate quantities on the plot. Comment on the results.</w:t>
+      </w:r>
+    </w:p>
+    <w:p>
+      <w:pPr>
+        <w:pStyle w:val="ListParagraph"/>
+        <w:rPr>
+          <w:rFonts w:ascii="Times New Roman" w:hAnsi="Times New Roman" w:cs="Times New Roman"/>
+          <w:sz w:val="24"/>
+          <w:szCs w:val="24"/>
+        </w:rPr>
+      </w:pPr>
+    </w:p>
+    <w:p>
+      <w:pPr>
+        <w:rPr>
+          <w:lang w:val="en"/>
+        </w:rPr>
+      </w:pPr>
+      <w:r>
+        <w:rPr>
+          <w:lang w:val="en"/>
+        </w:rPr>
+        <w:t xml:space="preserve">The notes for “London Bridge” was extracted from Figure </w:t>
+      </w:r>
+      <w:r>
+        <w:rPr>
+          <w:lang w:val="en"/>
+        </w:rPr>
+        <w:t>10</w:t>
+      </w:r>
+      <w:r>
+        <w:rPr>
+          <w:lang w:val="en"/>
+        </w:rPr>
+        <w:t xml:space="preserve"> and defined in an array shown in line</w:t>
+      </w:r>
+      <w:r>
+        <w:rPr>
+          <w:iCs/>
+          <w:lang w:val="en"/>
+        </w:rPr>
+        <w:t xml:space="preserve"> </w:t>
+      </w:r>
+      <w:r>
+        <w:rPr>
+          <w:lang w:val="en"/>
+        </w:rPr>
+        <w:fldChar w:fldCharType="begin"/>
+      </w:r>
+      <w:r>
+        <w:rPr>
+          <w:lang w:val="en"/>
+        </w:rPr>
+        <w:instrText xml:space="preserve"> GOTOBUTTON ZEqnNum870036  \* MERGEFORMAT </w:instrText>
+      </w:r>
+      <w:r>
+        <w:rPr>
+          <w:lang w:val="en"/>
+        </w:rPr>
+        <w:fldChar w:fldCharType="begin"/>
+      </w:r>
+      <w:r>
+        <w:rPr>
+          <w:lang w:val="en"/>
+        </w:rPr>
+        <w:instrText xml:space="preserve"> REF ZEqnNum870036 \* Charformat \! \* MERGEFORMAT </w:instrText>
+      </w:r>
+      <w:r>
+        <w:rPr>
+          <w:lang w:val="en"/>
+        </w:rPr>
+        <w:fldChar w:fldCharType="separate"/>
+      </w:r>
+      <w:r>
+        <w:rPr>
+          <w:lang w:val="en"/>
+        </w:rPr>
+        <w:instrText>(12)</w:instrText>
+      </w:r>
+      <w:r>
+        <w:rPr>
+          <w:lang w:val="en"/>
+        </w:rPr>
+        <w:fldChar w:fldCharType="end"/>
+      </w:r>
+      <w:r>
+        <w:rPr>
+          <w:lang w:val="en"/>
+        </w:rPr>
+        <w:fldChar w:fldCharType="end"/>
+      </w:r>
+      <w:r>
+        <w:rPr>
+          <w:lang w:val="en"/>
+        </w:rPr>
+        <w:t>.</w:t>
+      </w:r>
+    </w:p>
+    <w:p>
+      <w:pPr>
+        <w:ind w:left="360"/>
+        <w:rPr>
+          <w:rFonts w:cs="Times New Roman"/>
+          <w:szCs w:val="24"/>
+        </w:rPr>
+      </w:pPr>
+      <w:r>
+        <w:rPr>
+          <w:noProof/>
+        </w:rPr>
+        <w:lastRenderedPageBreak/>
+        <w:drawing>
+          <wp:inline distT="0" distB="0" distL="0" distR="0" wp14:anchorId="660185D6" wp14:editId="70A61EB6">
+            <wp:extent cx="5943600" cy="3574415"/>
+            <wp:effectExtent l="0" t="0" r="0" b="6985"/>
+            <wp:docPr id="12" name="Picture 12"/>
+            <wp:cNvGraphicFramePr>
+              <a:graphicFrameLocks xmlns:a="http://schemas.openxmlformats.org/drawingml/2006/main" noChangeAspect="1"/>
+            </wp:cNvGraphicFramePr>
+            <a:graphic xmlns:a="http://schemas.openxmlformats.org/drawingml/2006/main">
+              <a:graphicData uri="http://schemas.openxmlformats.org/drawingml/2006/picture">
+                <pic:pic xmlns:pic="http://schemas.openxmlformats.org/drawingml/2006/picture">
+                  <pic:nvPicPr>
+                    <pic:cNvPr id="1" name=""/>
+                    <pic:cNvPicPr/>
+                  </pic:nvPicPr>
+                  <pic:blipFill>
+                    <a:blip r:embed="rId37"/>
+                    <a:stretch>
+                      <a:fillRect/>
+                    </a:stretch>
+                  </pic:blipFill>
+                  <pic:spPr>
+                    <a:xfrm>
+                      <a:off x="0" y="0"/>
+                      <a:ext cx="5943600" cy="3574415"/>
+                    </a:xfrm>
+                    <a:prstGeom prst="rect">
+                      <a:avLst/>
+                    </a:prstGeom>
+                  </pic:spPr>
+                </pic:pic>
+              </a:graphicData>
+            </a:graphic>
+          </wp:inline>
+        </w:drawing>
+      </w:r>
+    </w:p>
+    <w:p>
+      <w:pPr>
+        <w:jc w:val="center"/>
+        <w:rPr>
+          <w:lang w:val="en"/>
+        </w:rPr>
+      </w:pPr>
+      <w:r>
+        <w:rPr>
+          <w:lang w:val="en"/>
+        </w:rPr>
+        <w:t xml:space="preserve">Figure </w:t>
+      </w:r>
+      <w:r>
+        <w:rPr>
+          <w:lang w:val="en"/>
+        </w:rPr>
+        <w:t>10</w:t>
+      </w:r>
+      <w:r>
+        <w:rPr>
+          <w:lang w:val="en"/>
+        </w:rPr>
+        <w:t>: “</w:t>
+      </w:r>
+      <w:r>
+        <w:rPr>
+          <w:lang w:val="en"/>
+        </w:rPr>
+        <w:t>London Bridge</w:t>
+      </w:r>
+      <w:r>
+        <w:rPr>
+          <w:lang w:val="en"/>
+        </w:rPr>
+        <w:t>” (Musical Song)</w:t>
+      </w:r>
+    </w:p>
+    <w:p>
+      <w:pPr>
+        <w:pStyle w:val="MTDisplayEquation"/>
+      </w:pPr>
+      <w:r>
+        <w:tab/>
+      </w:r>
+      <w:r>
+        <w:rPr>
+          <w:position w:val="-138"/>
+        </w:rPr>
+        <w:object w:dxaOrig="3140" w:dyaOrig="2880" w14:anchorId="58A8DD6D">
+          <v:shape id="_x0000_i1036" type="#_x0000_t75" style="width:157.15pt;height:2in" o:ole="">
+            <v:imagedata r:id="rId38" o:title=""/>
+          </v:shape>
+          <o:OLEObject Type="Embed" ProgID="Equation.DSMT4" ShapeID="_x0000_i1036" DrawAspect="Content" ObjectID="_1643101491" r:id="rId39"/>
+        </w:object>
+      </w:r>
+      <w:r>
+        <w:tab/>
+      </w:r>
+      <w:r>
+        <w:fldChar w:fldCharType="begin"/>
+      </w:r>
+      <w:r>
+        <w:instrText xml:space="preserve"> MACROBUTTON MTPlaceRef \* MERGEFORMAT </w:instrText>
+      </w:r>
+      <w:r>
+        <w:fldChar w:fldCharType="begin"/>
+      </w:r>
+      <w:r>
+        <w:instrText xml:space="preserve"> SEQ MTEqn \h \* MERGEFORMAT </w:instrText>
+      </w:r>
+      <w:r>
+        <w:fldChar w:fldCharType="end"/>
+      </w:r>
+      <w:bookmarkStart w:id="9" w:name="ZEqnNum870036"/>
+      <w:r>
+        <w:instrText>(</w:instrText>
+      </w:r>
+      <w:r>
+        <w:fldChar w:fldCharType="begin"/>
+      </w:r>
+      <w:r>
+        <w:instrText xml:space="preserve"> SEQ MTEqn \c \* Arabic \* MERGEFORMAT </w:instrText>
+      </w:r>
+      <w:r>
+        <w:fldChar w:fldCharType="separate"/>
+      </w:r>
+      <w:r>
+        <w:rPr>
+          <w:noProof/>
+        </w:rPr>
+        <w:instrText>12</w:instrText>
+      </w:r>
+      <w:r>
+        <w:rPr>
+          <w:noProof/>
+        </w:rPr>
+        <w:fldChar w:fldCharType="end"/>
+      </w:r>
+      <w:r>
+        <w:instrText>)</w:instrText>
+      </w:r>
+      <w:bookmarkEnd w:id="9"/>
+      <w:r>
+        <w:fldChar w:fldCharType="end"/>
+      </w:r>
+    </w:p>
+    <w:p>
+      <w:pPr>
+        <w:rPr>
+          <w:lang w:val="en"/>
+        </w:rPr>
+      </w:pPr>
+      <w:r>
+        <w:rPr>
+          <w:lang w:val="en"/>
+        </w:rPr>
+        <w:t xml:space="preserve">The synthesized tune is immediately </w:t>
+      </w:r>
+      <w:r>
+        <w:rPr>
+          <w:lang w:val="en"/>
+        </w:rPr>
+        <w:t>recognized to be “London Bridge.”</w:t>
+      </w:r>
+      <w:r>
+        <w:rPr>
+          <w:lang w:val="en"/>
+        </w:rPr>
+        <w:t xml:space="preserve"> </w:t>
+      </w:r>
+      <w:r>
+        <w:rPr>
+          <w:lang w:val="en"/>
+        </w:rPr>
+        <w:t>T</w:t>
+      </w:r>
+      <w:r>
+        <w:rPr>
+          <w:lang w:val="en"/>
+        </w:rPr>
+        <w:t>he notes sound accurate</w:t>
+      </w:r>
+      <w:r>
+        <w:rPr>
+          <w:lang w:val="en"/>
+        </w:rPr>
+        <w:t xml:space="preserve"> but are at a slightly lower pitch. The song also went a fit faster, but that is because of the absence of pauses at the end of each line. It is also a bit hard to elongate the notes </w:t>
+      </w:r>
+      <w:r>
+        <w:rPr>
+          <w:lang w:val="en"/>
+        </w:rPr>
+        <w:t>in</w:t>
+      </w:r>
+      <w:r>
+        <w:rPr>
+          <w:lang w:val="en"/>
+        </w:rPr>
+        <w:t xml:space="preserve"> certain parts. The spectrogram for “London Bridge” was then graphed and showed below.</w:t>
+      </w:r>
+    </w:p>
+    <w:p>
+      <w:pPr>
+        <w:jc w:val="center"/>
+        <w:rPr>
+          <w:noProof/>
+          <w:lang w:val="en"/>
+        </w:rPr>
+      </w:pPr>
+    </w:p>
+    <w:p>
+      <w:pPr>
+        <w:jc w:val="center"/>
+        <w:rPr>
+          <w:lang w:val="en"/>
+        </w:rPr>
+      </w:pPr>
+      <w:r>
+        <w:rPr>
+          <w:noProof/>
+          <w:lang w:val="en"/>
+        </w:rPr>
+        <w:lastRenderedPageBreak/>
+        <w:drawing>
+          <wp:inline distT="0" distB="0" distL="0" distR="0" wp14:anchorId="53FD95E2" wp14:editId="5F2BCF9E">
+            <wp:extent cx="5526943" cy="4556097"/>
+            <wp:effectExtent l="0" t="0" r="0" b="0"/>
+            <wp:docPr id="16" name="Picture 16"/>
+            <wp:cNvGraphicFramePr>
+              <a:graphicFrameLocks xmlns:a="http://schemas.openxmlformats.org/drawingml/2006/main" noChangeAspect="1"/>
+            </wp:cNvGraphicFramePr>
+            <a:graphic xmlns:a="http://schemas.openxmlformats.org/drawingml/2006/main">
+              <a:graphicData uri="http://schemas.openxmlformats.org/drawingml/2006/picture">
+                <pic:pic xmlns:pic="http://schemas.openxmlformats.org/drawingml/2006/picture">
+                  <pic:nvPicPr>
+                    <pic:cNvPr id="0" name="Picture 82"/>
+                    <pic:cNvPicPr>
+                      <a:picLocks noChangeAspect="1" noChangeArrowheads="1"/>
+                    </pic:cNvPicPr>
+                  </pic:nvPicPr>
+                  <pic:blipFill rotWithShape="1">
+                    <a:blip r:embed="rId40">
+                      <a:extLst>
+                        <a:ext uri="{28A0092B-C50C-407E-A947-70E740481C1C}">
+                          <a14:useLocalDpi xmlns:a14="http://schemas.microsoft.com/office/drawing/2010/main" val="0"/>
+                        </a:ext>
+                      </a:extLst>
+                    </a:blip>
+                    <a:srcRect l="7722" r="9299" b="4268"/>
+                    <a:stretch/>
+                  </pic:blipFill>
+                  <pic:spPr bwMode="auto">
+                    <a:xfrm>
+                      <a:off x="0" y="0"/>
+                      <a:ext cx="5533801" cy="4561751"/>
+                    </a:xfrm>
+                    <a:prstGeom prst="rect">
+                      <a:avLst/>
+                    </a:prstGeom>
+                    <a:noFill/>
+                    <a:ln>
+                      <a:noFill/>
+                    </a:ln>
+                    <a:extLst>
+                      <a:ext uri="{53640926-AAD7-44D8-BBD7-CCE9431645EC}">
+                        <a14:shadowObscured xmlns:a14="http://schemas.microsoft.com/office/drawing/2010/main"/>
+                      </a:ext>
+                    </a:extLst>
+                  </pic:spPr>
+                </pic:pic>
+              </a:graphicData>
+            </a:graphic>
+          </wp:inline>
+        </w:drawing>
+      </w:r>
+    </w:p>
+    <w:p>
+      <w:pPr>
+        <w:pStyle w:val="ListParagraph"/>
+        <w:jc w:val="center"/>
+        <w:rPr>
+          <w:rFonts w:ascii="Times New Roman" w:hAnsi="Times New Roman" w:cs="Times New Roman"/>
+          <w:sz w:val="24"/>
+          <w:szCs w:val="24"/>
+        </w:rPr>
+      </w:pPr>
+      <w:r>
+        <w:rPr>
+          <w:rFonts w:ascii="Times New Roman" w:hAnsi="Times New Roman" w:cs="Times New Roman"/>
+          <w:sz w:val="24"/>
+          <w:szCs w:val="24"/>
+        </w:rPr>
+        <w:t xml:space="preserve">Figure </w:t>
+      </w:r>
+      <w:r>
+        <w:rPr>
+          <w:rFonts w:ascii="Times New Roman" w:hAnsi="Times New Roman" w:cs="Times New Roman"/>
+          <w:sz w:val="24"/>
+          <w:szCs w:val="24"/>
+        </w:rPr>
+        <w:t>11</w:t>
+      </w:r>
+      <w:r>
+        <w:rPr>
+          <w:rFonts w:ascii="Times New Roman" w:hAnsi="Times New Roman" w:cs="Times New Roman"/>
+          <w:sz w:val="24"/>
+          <w:szCs w:val="24"/>
+        </w:rPr>
+        <w:t xml:space="preserve">: </w:t>
+      </w:r>
+      <w:r>
+        <w:rPr>
+          <w:rFonts w:ascii="Times New Roman" w:hAnsi="Times New Roman" w:cs="Times New Roman"/>
+          <w:sz w:val="24"/>
+          <w:szCs w:val="24"/>
+        </w:rPr>
+        <w:t>Spectrogram for “London Bridge”</w:t>
+      </w:r>
+    </w:p>
+    <w:p>
+      <w:pPr>
+        <w:rPr>
+          <w:rFonts w:cs="Times New Roman"/>
+          <w:szCs w:val="24"/>
+          <w:u w:val="single"/>
+        </w:rPr>
+      </w:pPr>
+      <w:r>
+        <w:rPr>
+          <w:rFonts w:cs="Times New Roman"/>
+          <w:szCs w:val="24"/>
+        </w:rPr>
+        <w:t xml:space="preserve">The spectrogram for Figure </w:t>
+      </w:r>
+      <w:r>
+        <w:rPr>
+          <w:rFonts w:cs="Times New Roman"/>
+          <w:szCs w:val="24"/>
+        </w:rPr>
+        <w:t>11</w:t>
+      </w:r>
+      <w:r>
+        <w:rPr>
+          <w:rFonts w:cs="Times New Roman"/>
+          <w:szCs w:val="24"/>
+        </w:rPr>
+        <w:t xml:space="preserve"> of ‘London Bridge” </w:t>
+      </w:r>
+      <w:r>
+        <w:rPr>
+          <w:rFonts w:cs="Times New Roman"/>
+          <w:szCs w:val="24"/>
+        </w:rPr>
+        <w:t>lasted for about 24 seconds</w:t>
+      </w:r>
+      <w:r>
+        <w:rPr>
+          <w:rFonts w:cs="Times New Roman"/>
+          <w:szCs w:val="24"/>
+        </w:rPr>
+        <w:t xml:space="preserve"> and has a range of </w:t>
+      </w:r>
+      <w:r>
+        <w:rPr>
+          <w:rFonts w:cs="Times New Roman"/>
+          <w:szCs w:val="24"/>
+        </w:rPr>
+        <w:t xml:space="preserve">about 200 Hz. </w:t>
+      </w:r>
+      <w:r>
+        <w:rPr>
+          <w:rFonts w:cs="Times New Roman"/>
+          <w:szCs w:val="24"/>
+        </w:rPr>
+        <w:t>The series of notes looks periodic and looks very similar to a sinusoidal wave.</w:t>
+      </w:r>
+    </w:p>
     <w:sectPr>
       <w:pgSz w:w="12240" w:h="15840"/>
       <w:pgMar w:top="1440" w:right="1440" w:bottom="1440" w:left="1440" w:header="720" w:footer="720" w:gutter="0"/>
@@ -546,9 +5998,98 @@
 <file path=word/numbering.xml><?xml version="1.0" encoding="utf-8"?>
 <w:numbering xmlns:wpc="http://schemas.microsoft.com/office/word/2010/wordprocessingCanvas" xmlns:cx="http://schemas.microsoft.com/office/drawing/2014/chartex" xmlns:cx1="http://schemas.microsoft.com/office/drawing/2015/9/8/chartex" xmlns:cx2="http://schemas.microsoft.com/office/drawing/2015/10/21/chartex" xmlns:cx3="http://schemas.microsoft.com/office/drawing/2016/5/9/chartex" xmlns:cx4="http://schemas.microsoft.com/office/drawing/2016/5/10/chartex" xmlns:cx5="http://schemas.microsoft.com/office/drawing/2016/5/11/chartex" xmlns:cx6="http://schemas.microsoft.com/office/drawing/2016/5/12/chartex" xmlns:cx7="http://schemas.microsoft.com/office/drawing/2016/5/13/chartex" xmlns:cx8="http://schemas.microsoft.com/office/drawing/2016/5/14/chartex" xmlns:mc="http://schemas.openxmlformats.org/markup-compatibility/2006" xmlns:aink="http://schemas.microsoft.com/office/drawing/2016/ink" xmlns:am3d="http://schemas.microsoft.com/office/drawing/2017/model3d" xmlns:o="urn:schemas-microsoft-com:office:office" xmlns:r="http://schemas.openxmlformats.org/officeDocument/2006/relationships" xmlns:m="http://schemas.openxmlformats.org/officeDocument/2006/math" xmlns:v="urn:schemas-microsoft-com:vml" xmlns:wp14="http://schemas.microsoft.com/office/word/2010/wordprocessingDrawing" xmlns:wp="http://schemas.openxmlformats.org/drawingml/2006/wordprocessingDrawing" xmlns:w10="urn:schemas-microsoft-com:office:word" xmlns:w="http://schemas.openxmlformats.org/wordprocessingml/2006/main" xmlns:w14="http://schemas.microsoft.com/office/word/2010/wordml" xmlns:w15="http://schemas.microsoft.com/office/word/2012/wordml" xmlns:w16cid="http://schemas.microsoft.com/office/word/2016/wordml/cid" xmlns:w16se="http://schemas.microsoft.com/office/word/2015/wordml/symex" xmlns:wpg="http://schemas.microsoft.com/office/word/2010/wordprocessingGroup" xmlns:wpi="http://schemas.microsoft.com/office/word/2010/wordprocessingInk" xmlns:wne="http://schemas.microsoft.com/office/word/2006/wordml" xmlns:wps="http://schemas.microsoft.com/office/word/2010/wordprocessingShape" mc:Ignorable="w14 w15 w16se w16cid wp14">
   <w:abstractNum w:abstractNumId="0" w15:restartNumberingAfterBreak="0">
+    <w:nsid w:val="0A3844B0"/>
+    <w:multiLevelType w:val="hybridMultilevel"/>
+    <w:tmpl w:val="7E5E3CEA"/>
+    <w:lvl w:ilvl="0" w:tplc="0409000F">
+      <w:start w:val="1"/>
+      <w:numFmt w:val="decimal"/>
+      <w:lvlText w:val="%1."/>
+      <w:lvlJc w:val="left"/>
+      <w:pPr>
+        <w:ind w:left="720" w:hanging="360"/>
+      </w:pPr>
+      <w:rPr>
+        <w:rFonts w:hint="default"/>
+      </w:rPr>
+    </w:lvl>
+    <w:lvl w:ilvl="1" w:tplc="04090019" w:tentative="1">
+      <w:start w:val="1"/>
+      <w:numFmt w:val="lowerLetter"/>
+      <w:lvlText w:val="%2."/>
+      <w:lvlJc w:val="left"/>
+      <w:pPr>
+        <w:ind w:left="1440" w:hanging="360"/>
+      </w:pPr>
+    </w:lvl>
+    <w:lvl w:ilvl="2" w:tplc="0409001B" w:tentative="1">
+      <w:start w:val="1"/>
+      <w:numFmt w:val="lowerRoman"/>
+      <w:lvlText w:val="%3."/>
+      <w:lvlJc w:val="right"/>
+      <w:pPr>
+        <w:ind w:left="2160" w:hanging="180"/>
+      </w:pPr>
+    </w:lvl>
+    <w:lvl w:ilvl="3" w:tplc="0409000F" w:tentative="1">
+      <w:start w:val="1"/>
+      <w:numFmt w:val="decimal"/>
+      <w:lvlText w:val="%4."/>
+      <w:lvlJc w:val="left"/>
+      <w:pPr>
+        <w:ind w:left="2880" w:hanging="360"/>
+      </w:pPr>
+    </w:lvl>
+    <w:lvl w:ilvl="4" w:tplc="04090019" w:tentative="1">
+      <w:start w:val="1"/>
+      <w:numFmt w:val="lowerLetter"/>
+      <w:lvlText w:val="%5."/>
+      <w:lvlJc w:val="left"/>
+      <w:pPr>
+        <w:ind w:left="3600" w:hanging="360"/>
+      </w:pPr>
+    </w:lvl>
+    <w:lvl w:ilvl="5" w:tplc="0409001B" w:tentative="1">
+      <w:start w:val="1"/>
+      <w:numFmt w:val="lowerRoman"/>
+      <w:lvlText w:val="%6."/>
+      <w:lvlJc w:val="right"/>
+      <w:pPr>
+        <w:ind w:left="4320" w:hanging="180"/>
+      </w:pPr>
+    </w:lvl>
+    <w:lvl w:ilvl="6" w:tplc="0409000F" w:tentative="1">
+      <w:start w:val="1"/>
+      <w:numFmt w:val="decimal"/>
+      <w:lvlText w:val="%7."/>
+      <w:lvlJc w:val="left"/>
+      <w:pPr>
+        <w:ind w:left="5040" w:hanging="360"/>
+      </w:pPr>
+    </w:lvl>
+    <w:lvl w:ilvl="7" w:tplc="04090019" w:tentative="1">
+      <w:start w:val="1"/>
+      <w:numFmt w:val="lowerLetter"/>
+      <w:lvlText w:val="%8."/>
+      <w:lvlJc w:val="left"/>
+      <w:pPr>
+        <w:ind w:left="5760" w:hanging="360"/>
+      </w:pPr>
+    </w:lvl>
+    <w:lvl w:ilvl="8" w:tplc="0409001B" w:tentative="1">
+      <w:start w:val="1"/>
+      <w:numFmt w:val="lowerRoman"/>
+      <w:lvlText w:val="%9."/>
+      <w:lvlJc w:val="right"/>
+      <w:pPr>
+        <w:ind w:left="6480" w:hanging="180"/>
+      </w:pPr>
+    </w:lvl>
+  </w:abstractNum>
+  <w:abstractNum w:abstractNumId="1" w15:restartNumberingAfterBreak="0">
     <w:nsid w:val="179C61EA"/>
     <w:multiLevelType w:val="hybridMultilevel"/>
-    <w:tmpl w:val="2D0EDF14"/>
+    <w:tmpl w:val="438E3040"/>
     <w:lvl w:ilvl="0" w:tplc="04090001">
       <w:start w:val="1"/>
       <w:numFmt w:val="bullet"/>
@@ -658,7 +6199,7 @@
       </w:rPr>
     </w:lvl>
   </w:abstractNum>
-  <w:abstractNum w:abstractNumId="1" w15:restartNumberingAfterBreak="0">
+  <w:abstractNum w:abstractNumId="2" w15:restartNumberingAfterBreak="0">
     <w:nsid w:val="24127F16"/>
     <w:multiLevelType w:val="hybridMultilevel"/>
     <w:tmpl w:val="91EA4404"/>
@@ -771,10 +6312,123 @@
       </w:rPr>
     </w:lvl>
   </w:abstractNum>
-  <w:abstractNum w:abstractNumId="2" w15:restartNumberingAfterBreak="0">
-    <w:nsid w:val="6EDA698D"/>
+  <w:abstractNum w:abstractNumId="3" w15:restartNumberingAfterBreak="0">
+    <w:nsid w:val="24323D18"/>
     <w:multiLevelType w:val="hybridMultilevel"/>
-    <w:tmpl w:val="DE947F4C"/>
+    <w:tmpl w:val="E890611E"/>
+    <w:lvl w:ilvl="0" w:tplc="04090001">
+      <w:start w:val="1"/>
+      <w:numFmt w:val="bullet"/>
+      <w:lvlText w:val=""/>
+      <w:lvlJc w:val="left"/>
+      <w:pPr>
+        <w:ind w:left="720" w:hanging="360"/>
+      </w:pPr>
+      <w:rPr>
+        <w:rFonts w:ascii="Symbol" w:hAnsi="Symbol" w:hint="default"/>
+      </w:rPr>
+    </w:lvl>
+    <w:lvl w:ilvl="1" w:tplc="04090003" w:tentative="1">
+      <w:start w:val="1"/>
+      <w:numFmt w:val="bullet"/>
+      <w:lvlText w:val="o"/>
+      <w:lvlJc w:val="left"/>
+      <w:pPr>
+        <w:ind w:left="1440" w:hanging="360"/>
+      </w:pPr>
+      <w:rPr>
+        <w:rFonts w:ascii="Courier New" w:hAnsi="Courier New" w:cs="Courier New" w:hint="default"/>
+      </w:rPr>
+    </w:lvl>
+    <w:lvl w:ilvl="2" w:tplc="04090005" w:tentative="1">
+      <w:start w:val="1"/>
+      <w:numFmt w:val="bullet"/>
+      <w:lvlText w:val=""/>
+      <w:lvlJc w:val="left"/>
+      <w:pPr>
+        <w:ind w:left="2160" w:hanging="360"/>
+      </w:pPr>
+      <w:rPr>
+        <w:rFonts w:ascii="Wingdings" w:hAnsi="Wingdings" w:hint="default"/>
+      </w:rPr>
+    </w:lvl>
+    <w:lvl w:ilvl="3" w:tplc="04090001" w:tentative="1">
+      <w:start w:val="1"/>
+      <w:numFmt w:val="bullet"/>
+      <w:lvlText w:val=""/>
+      <w:lvlJc w:val="left"/>
+      <w:pPr>
+        <w:ind w:left="2880" w:hanging="360"/>
+      </w:pPr>
+      <w:rPr>
+        <w:rFonts w:ascii="Symbol" w:hAnsi="Symbol" w:hint="default"/>
+      </w:rPr>
+    </w:lvl>
+    <w:lvl w:ilvl="4" w:tplc="04090003" w:tentative="1">
+      <w:start w:val="1"/>
+      <w:numFmt w:val="bullet"/>
+      <w:lvlText w:val="o"/>
+      <w:lvlJc w:val="left"/>
+      <w:pPr>
+        <w:ind w:left="3600" w:hanging="360"/>
+      </w:pPr>
+      <w:rPr>
+        <w:rFonts w:ascii="Courier New" w:hAnsi="Courier New" w:cs="Courier New" w:hint="default"/>
+      </w:rPr>
+    </w:lvl>
+    <w:lvl w:ilvl="5" w:tplc="04090005" w:tentative="1">
+      <w:start w:val="1"/>
+      <w:numFmt w:val="bullet"/>
+      <w:lvlText w:val=""/>
+      <w:lvlJc w:val="left"/>
+      <w:pPr>
+        <w:ind w:left="4320" w:hanging="360"/>
+      </w:pPr>
+      <w:rPr>
+        <w:rFonts w:ascii="Wingdings" w:hAnsi="Wingdings" w:hint="default"/>
+      </w:rPr>
+    </w:lvl>
+    <w:lvl w:ilvl="6" w:tplc="04090001" w:tentative="1">
+      <w:start w:val="1"/>
+      <w:numFmt w:val="bullet"/>
+      <w:lvlText w:val=""/>
+      <w:lvlJc w:val="left"/>
+      <w:pPr>
+        <w:ind w:left="5040" w:hanging="360"/>
+      </w:pPr>
+      <w:rPr>
+        <w:rFonts w:ascii="Symbol" w:hAnsi="Symbol" w:hint="default"/>
+      </w:rPr>
+    </w:lvl>
+    <w:lvl w:ilvl="7" w:tplc="04090003" w:tentative="1">
+      <w:start w:val="1"/>
+      <w:numFmt w:val="bullet"/>
+      <w:lvlText w:val="o"/>
+      <w:lvlJc w:val="left"/>
+      <w:pPr>
+        <w:ind w:left="5760" w:hanging="360"/>
+      </w:pPr>
+      <w:rPr>
+        <w:rFonts w:ascii="Courier New" w:hAnsi="Courier New" w:cs="Courier New" w:hint="default"/>
+      </w:rPr>
+    </w:lvl>
+    <w:lvl w:ilvl="8" w:tplc="04090005" w:tentative="1">
+      <w:start w:val="1"/>
+      <w:numFmt w:val="bullet"/>
+      <w:lvlText w:val=""/>
+      <w:lvlJc w:val="left"/>
+      <w:pPr>
+        <w:ind w:left="6480" w:hanging="360"/>
+      </w:pPr>
+      <w:rPr>
+        <w:rFonts w:ascii="Wingdings" w:hAnsi="Wingdings" w:hint="default"/>
+      </w:rPr>
+    </w:lvl>
+  </w:abstractNum>
+  <w:abstractNum w:abstractNumId="4" w15:restartNumberingAfterBreak="0">
+    <w:nsid w:val="3CB35364"/>
+    <w:multiLevelType w:val="hybridMultilevel"/>
+    <w:tmpl w:val="4EB03672"/>
     <w:lvl w:ilvl="0" w:tplc="0409000F">
       <w:start w:val="1"/>
       <w:numFmt w:val="decimal"/>
@@ -860,10 +6514,10 @@
       </w:pPr>
     </w:lvl>
   </w:abstractNum>
-  <w:abstractNum w:abstractNumId="3" w15:restartNumberingAfterBreak="0">
-    <w:nsid w:val="77292B65"/>
+  <w:abstractNum w:abstractNumId="5" w15:restartNumberingAfterBreak="0">
+    <w:nsid w:val="6EDA698D"/>
     <w:multiLevelType w:val="hybridMultilevel"/>
-    <w:tmpl w:val="C4129EBE"/>
+    <w:tmpl w:val="DE947F4C"/>
     <w:lvl w:ilvl="0" w:tplc="0409000F">
       <w:start w:val="1"/>
       <w:numFmt w:val="decimal"/>
@@ -949,17 +6603,115 @@
       </w:pPr>
     </w:lvl>
   </w:abstractNum>
+  <w:abstractNum w:abstractNumId="6" w15:restartNumberingAfterBreak="0">
+    <w:nsid w:val="77292B65"/>
+    <w:multiLevelType w:val="hybridMultilevel"/>
+    <w:tmpl w:val="C4129EBE"/>
+    <w:lvl w:ilvl="0" w:tplc="0409000F">
+      <w:start w:val="1"/>
+      <w:numFmt w:val="decimal"/>
+      <w:lvlText w:val="%1."/>
+      <w:lvlJc w:val="left"/>
+      <w:pPr>
+        <w:ind w:left="720" w:hanging="360"/>
+      </w:pPr>
+      <w:rPr>
+        <w:rFonts w:hint="default"/>
+      </w:rPr>
+    </w:lvl>
+    <w:lvl w:ilvl="1" w:tplc="04090019" w:tentative="1">
+      <w:start w:val="1"/>
+      <w:numFmt w:val="lowerLetter"/>
+      <w:lvlText w:val="%2."/>
+      <w:lvlJc w:val="left"/>
+      <w:pPr>
+        <w:ind w:left="1440" w:hanging="360"/>
+      </w:pPr>
+    </w:lvl>
+    <w:lvl w:ilvl="2" w:tplc="0409001B" w:tentative="1">
+      <w:start w:val="1"/>
+      <w:numFmt w:val="lowerRoman"/>
+      <w:lvlText w:val="%3."/>
+      <w:lvlJc w:val="right"/>
+      <w:pPr>
+        <w:ind w:left="2160" w:hanging="180"/>
+      </w:pPr>
+    </w:lvl>
+    <w:lvl w:ilvl="3" w:tplc="0409000F" w:tentative="1">
+      <w:start w:val="1"/>
+      <w:numFmt w:val="decimal"/>
+      <w:lvlText w:val="%4."/>
+      <w:lvlJc w:val="left"/>
+      <w:pPr>
+        <w:ind w:left="2880" w:hanging="360"/>
+      </w:pPr>
+    </w:lvl>
+    <w:lvl w:ilvl="4" w:tplc="04090019" w:tentative="1">
+      <w:start w:val="1"/>
+      <w:numFmt w:val="lowerLetter"/>
+      <w:lvlText w:val="%5."/>
+      <w:lvlJc w:val="left"/>
+      <w:pPr>
+        <w:ind w:left="3600" w:hanging="360"/>
+      </w:pPr>
+    </w:lvl>
+    <w:lvl w:ilvl="5" w:tplc="0409001B" w:tentative="1">
+      <w:start w:val="1"/>
+      <w:numFmt w:val="lowerRoman"/>
+      <w:lvlText w:val="%6."/>
+      <w:lvlJc w:val="right"/>
+      <w:pPr>
+        <w:ind w:left="4320" w:hanging="180"/>
+      </w:pPr>
+    </w:lvl>
+    <w:lvl w:ilvl="6" w:tplc="0409000F" w:tentative="1">
+      <w:start w:val="1"/>
+      <w:numFmt w:val="decimal"/>
+      <w:lvlText w:val="%7."/>
+      <w:lvlJc w:val="left"/>
+      <w:pPr>
+        <w:ind w:left="5040" w:hanging="360"/>
+      </w:pPr>
+    </w:lvl>
+    <w:lvl w:ilvl="7" w:tplc="04090019" w:tentative="1">
+      <w:start w:val="1"/>
+      <w:numFmt w:val="lowerLetter"/>
+      <w:lvlText w:val="%8."/>
+      <w:lvlJc w:val="left"/>
+      <w:pPr>
+        <w:ind w:left="5760" w:hanging="360"/>
+      </w:pPr>
+    </w:lvl>
+    <w:lvl w:ilvl="8" w:tplc="0409001B" w:tentative="1">
+      <w:start w:val="1"/>
+      <w:numFmt w:val="lowerRoman"/>
+      <w:lvlText w:val="%9."/>
+      <w:lvlJc w:val="right"/>
+      <w:pPr>
+        <w:ind w:left="6480" w:hanging="180"/>
+      </w:pPr>
+    </w:lvl>
+  </w:abstractNum>
   <w:num w:numId="1">
-    <w:abstractNumId w:val="0"/>
+    <w:abstractNumId w:val="1"/>
   </w:num>
   <w:num w:numId="2">
-    <w:abstractNumId w:val="1"/>
+    <w:abstractNumId w:val="2"/>
   </w:num>
   <w:num w:numId="3">
+    <w:abstractNumId w:val="6"/>
+  </w:num>
+  <w:num w:numId="4">
+    <w:abstractNumId w:val="5"/>
+  </w:num>
+  <w:num w:numId="5">
     <w:abstractNumId w:val="3"/>
   </w:num>
-  <w:num w:numId="4">
-    <w:abstractNumId w:val="2"/>
+  <w:num w:numId="6">
+    <w:abstractNumId w:val="4"/>
+  </w:num>
+  <w:num w:numId="7">
+    <w:abstractNumId w:val="0"/>
   </w:num>
 </w:numbering>
 </file>
@@ -1873,4 +7625,16 @@
     </a:ext>
   </a:extLst>
 </a:theme>
+</file>
+
+<file path=customXml/item1.xml><?xml version="1.0" encoding="utf-8"?>
+<b:Sources xmlns:b="http://schemas.openxmlformats.org/officeDocument/2006/bibliography" xmlns="http://schemas.openxmlformats.org/officeDocument/2006/bibliography" SelectedStyle="\APASixthEditionOfficeOnline.xsl" StyleName="APA" Version="6"/>
+</file>
+
+<file path=customXml/itemProps1.xml><?xml version="1.0" encoding="utf-8"?>
+<ds:datastoreItem xmlns:ds="http://schemas.openxmlformats.org/officeDocument/2006/customXml" ds:itemID="{34A8B4E2-34E5-4DAE-A2E1-67BE1D2CC99A}">
+  <ds:schemaRefs>
+    <ds:schemaRef ds:uri="http://schemas.openxmlformats.org/officeDocument/2006/bibliography"/>
+  </ds:schemaRefs>
+</ds:datastoreItem>
 </file>